--- a/new/毕设大纲修.docx
+++ b/new/毕设大纲修.docx
@@ -1390,7 +1390,7 @@
           <w:r>
             <w:fldChar w:fldCharType="separate"/>
           </w:r>
-          <w:hyperlink w:anchor="_Toc133151410" w:history="1">
+          <w:hyperlink w:anchor="_Toc133158326" w:history="1">
             <w:r>
               <w:rPr>
                 <w:rStyle w:val="aa"/>
@@ -1436,7 +1436,7 @@
                 <w:noProof/>
                 <w:webHidden/>
               </w:rPr>
-              <w:instrText xml:space="preserve"> PAGEREF _Toc133151410 \h </w:instrText>
+              <w:instrText xml:space="preserve"> PAGEREF _Toc133158326 \h </w:instrText>
             </w:r>
             <w:r>
               <w:rPr>
@@ -1483,7 +1483,7 @@
               <w:szCs w:val="22"/>
             </w:rPr>
           </w:pPr>
-          <w:hyperlink w:anchor="_Toc133151411" w:history="1">
+          <w:hyperlink w:anchor="_Toc133158327" w:history="1">
             <w:r>
               <w:rPr>
                 <w:rStyle w:val="aa"/>
@@ -1527,7 +1527,7 @@
                 <w:noProof/>
                 <w:webHidden/>
               </w:rPr>
-              <w:instrText xml:space="preserve"> PAGEREF _Toc133151411 \h </w:instrText>
+              <w:instrText xml:space="preserve"> PAGEREF _Toc133158327 \h </w:instrText>
             </w:r>
             <w:r>
               <w:rPr>
@@ -1574,7 +1574,7 @@
               <w:szCs w:val="22"/>
             </w:rPr>
           </w:pPr>
-          <w:hyperlink w:anchor="_Toc133151412" w:history="1">
+          <w:hyperlink w:anchor="_Toc133158328" w:history="1">
             <w:r>
               <w:rPr>
                 <w:rStyle w:val="aa"/>
@@ -1618,7 +1618,7 @@
                 <w:noProof/>
                 <w:webHidden/>
               </w:rPr>
-              <w:instrText xml:space="preserve"> PAGEREF _Toc133151412 \h </w:instrText>
+              <w:instrText xml:space="preserve"> PAGEREF _Toc133158328 \h </w:instrText>
             </w:r>
             <w:r>
               <w:rPr>
@@ -1667,7 +1667,7 @@
               <w:szCs w:val="22"/>
             </w:rPr>
           </w:pPr>
-          <w:hyperlink w:anchor="_Toc133151413" w:history="1">
+          <w:hyperlink w:anchor="_Toc133158329" w:history="1">
             <w:r>
               <w:rPr>
                 <w:rStyle w:val="aa"/>
@@ -1713,7 +1713,7 @@
                 <w:noProof/>
                 <w:webHidden/>
               </w:rPr>
-              <w:instrText xml:space="preserve"> PAGEREF _Toc133151413 \h </w:instrText>
+              <w:instrText xml:space="preserve"> PAGEREF _Toc133158329 \h </w:instrText>
             </w:r>
             <w:r>
               <w:rPr>
@@ -1760,7 +1760,7 @@
               <w:szCs w:val="22"/>
             </w:rPr>
           </w:pPr>
-          <w:hyperlink w:anchor="_Toc133151414" w:history="1">
+          <w:hyperlink w:anchor="_Toc133158330" w:history="1">
             <w:r>
               <w:rPr>
                 <w:rStyle w:val="aa"/>
@@ -1804,7 +1804,7 @@
                 <w:noProof/>
                 <w:webHidden/>
               </w:rPr>
-              <w:instrText xml:space="preserve"> PAGEREF _Toc133151414 \h </w:instrText>
+              <w:instrText xml:space="preserve"> PAGEREF _Toc133158330 \h </w:instrText>
             </w:r>
             <w:r>
               <w:rPr>
@@ -1851,7 +1851,7 @@
               <w:szCs w:val="22"/>
             </w:rPr>
           </w:pPr>
-          <w:hyperlink w:anchor="_Toc133151415" w:history="1">
+          <w:hyperlink w:anchor="_Toc133158331" w:history="1">
             <w:r>
               <w:rPr>
                 <w:rStyle w:val="aa"/>
@@ -1895,7 +1895,7 @@
                 <w:noProof/>
                 <w:webHidden/>
               </w:rPr>
-              <w:instrText xml:space="preserve"> PAGEREF _Toc133151415 \h </w:instrText>
+              <w:instrText xml:space="preserve"> PAGEREF _Toc133158331 \h </w:instrText>
             </w:r>
             <w:r>
               <w:rPr>
@@ -1942,7 +1942,7 @@
               <w:szCs w:val="22"/>
             </w:rPr>
           </w:pPr>
-          <w:hyperlink w:anchor="_Toc133151416" w:history="1">
+          <w:hyperlink w:anchor="_Toc133158332" w:history="1">
             <w:r>
               <w:rPr>
                 <w:rStyle w:val="aa"/>
@@ -1986,7 +1986,7 @@
                 <w:noProof/>
                 <w:webHidden/>
               </w:rPr>
-              <w:instrText xml:space="preserve"> PAGEREF _Toc133151416 \h </w:instrText>
+              <w:instrText xml:space="preserve"> PAGEREF _Toc133158332 \h </w:instrText>
             </w:r>
             <w:r>
               <w:rPr>
@@ -2033,7 +2033,7 @@
               <w:szCs w:val="22"/>
             </w:rPr>
           </w:pPr>
-          <w:hyperlink w:anchor="_Toc133151417" w:history="1">
+          <w:hyperlink w:anchor="_Toc133158333" w:history="1">
             <w:r>
               <w:rPr>
                 <w:rStyle w:val="aa"/>
@@ -2077,7 +2077,7 @@
                 <w:noProof/>
                 <w:webHidden/>
               </w:rPr>
-              <w:instrText xml:space="preserve"> PAGEREF _Toc133151417 \h </w:instrText>
+              <w:instrText xml:space="preserve"> PAGEREF _Toc133158333 \h </w:instrText>
             </w:r>
             <w:r>
               <w:rPr>
@@ -2124,7 +2124,7 @@
               <w:szCs w:val="22"/>
             </w:rPr>
           </w:pPr>
-          <w:hyperlink w:anchor="_Toc133151418" w:history="1">
+          <w:hyperlink w:anchor="_Toc133158334" w:history="1">
             <w:r>
               <w:rPr>
                 <w:rStyle w:val="aa"/>
@@ -2168,7 +2168,7 @@
                 <w:noProof/>
                 <w:webHidden/>
               </w:rPr>
-              <w:instrText xml:space="preserve"> PAGEREF _Toc133151418 \h </w:instrText>
+              <w:instrText xml:space="preserve"> PAGEREF _Toc133158334 \h </w:instrText>
             </w:r>
             <w:r>
               <w:rPr>
@@ -2217,7 +2217,7 @@
               <w:szCs w:val="22"/>
             </w:rPr>
           </w:pPr>
-          <w:hyperlink w:anchor="_Toc133151419" w:history="1">
+          <w:hyperlink w:anchor="_Toc133158335" w:history="1">
             <w:r>
               <w:rPr>
                 <w:rStyle w:val="aa"/>
@@ -2263,7 +2263,7 @@
                 <w:noProof/>
                 <w:webHidden/>
               </w:rPr>
-              <w:instrText xml:space="preserve"> PAGEREF _Toc133151419 \h </w:instrText>
+              <w:instrText xml:space="preserve"> PAGEREF _Toc133158335 \h </w:instrText>
             </w:r>
             <w:r>
               <w:rPr>
@@ -2310,7 +2310,7 @@
               <w:szCs w:val="22"/>
             </w:rPr>
           </w:pPr>
-          <w:hyperlink w:anchor="_Toc133151420" w:history="1">
+          <w:hyperlink w:anchor="_Toc133158336" w:history="1">
             <w:r>
               <w:rPr>
                 <w:rStyle w:val="aa"/>
@@ -2354,7 +2354,7 @@
                 <w:noProof/>
                 <w:webHidden/>
               </w:rPr>
-              <w:instrText xml:space="preserve"> PAGEREF _Toc133151420 \h </w:instrText>
+              <w:instrText xml:space="preserve"> PAGEREF _Toc133158336 \h </w:instrText>
             </w:r>
             <w:r>
               <w:rPr>
@@ -2401,7 +2401,7 @@
               <w:szCs w:val="22"/>
             </w:rPr>
           </w:pPr>
-          <w:hyperlink w:anchor="_Toc133151421" w:history="1">
+          <w:hyperlink w:anchor="_Toc133158337" w:history="1">
             <w:r>
               <w:rPr>
                 <w:rStyle w:val="aa"/>
@@ -2445,7 +2445,7 @@
                 <w:noProof/>
                 <w:webHidden/>
               </w:rPr>
-              <w:instrText xml:space="preserve"> PAGEREF _Toc133151421 \h </w:instrText>
+              <w:instrText xml:space="preserve"> PAGEREF _Toc133158337 \h </w:instrText>
             </w:r>
             <w:r>
               <w:rPr>
@@ -2492,7 +2492,7 @@
               <w:szCs w:val="22"/>
             </w:rPr>
           </w:pPr>
-          <w:hyperlink w:anchor="_Toc133151422" w:history="1">
+          <w:hyperlink w:anchor="_Toc133158338" w:history="1">
             <w:r>
               <w:rPr>
                 <w:rStyle w:val="aa"/>
@@ -2536,7 +2536,7 @@
                 <w:noProof/>
                 <w:webHidden/>
               </w:rPr>
-              <w:instrText xml:space="preserve"> PAGEREF _Toc133151422 \h </w:instrText>
+              <w:instrText xml:space="preserve"> PAGEREF _Toc133158338 \h </w:instrText>
             </w:r>
             <w:r>
               <w:rPr>
@@ -2583,7 +2583,7 @@
               <w:szCs w:val="22"/>
             </w:rPr>
           </w:pPr>
-          <w:hyperlink w:anchor="_Toc133151423" w:history="1">
+          <w:hyperlink w:anchor="_Toc133158339" w:history="1">
             <w:r>
               <w:rPr>
                 <w:rStyle w:val="aa"/>
@@ -2634,7 +2634,7 @@
                 <w:noProof/>
                 <w:webHidden/>
               </w:rPr>
-              <w:instrText xml:space="preserve"> PAGEREF _Toc133151423 \h </w:instrText>
+              <w:instrText xml:space="preserve"> PAGEREF _Toc133158339 \h </w:instrText>
             </w:r>
             <w:r>
               <w:rPr>
@@ -2681,7 +2681,7 @@
               <w:szCs w:val="22"/>
             </w:rPr>
           </w:pPr>
-          <w:hyperlink w:anchor="_Toc133151424" w:history="1">
+          <w:hyperlink w:anchor="_Toc133158340" w:history="1">
             <w:r>
               <w:rPr>
                 <w:rStyle w:val="aa"/>
@@ -2732,7 +2732,7 @@
                 <w:noProof/>
                 <w:webHidden/>
               </w:rPr>
-              <w:instrText xml:space="preserve"> PAGEREF _Toc133151424 \h </w:instrText>
+              <w:instrText xml:space="preserve"> PAGEREF _Toc133158340 \h </w:instrText>
             </w:r>
             <w:r>
               <w:rPr>
@@ -2779,7 +2779,7 @@
               <w:szCs w:val="22"/>
             </w:rPr>
           </w:pPr>
-          <w:hyperlink w:anchor="_Toc133151425" w:history="1">
+          <w:hyperlink w:anchor="_Toc133158341" w:history="1">
             <w:r>
               <w:rPr>
                 <w:rStyle w:val="aa"/>
@@ -2830,7 +2830,7 @@
                 <w:noProof/>
                 <w:webHidden/>
               </w:rPr>
-              <w:instrText xml:space="preserve"> PAGEREF _Toc133151425 \h </w:instrText>
+              <w:instrText xml:space="preserve"> PAGEREF _Toc133158341 \h </w:instrText>
             </w:r>
             <w:r>
               <w:rPr>
@@ -2877,7 +2877,7 @@
               <w:szCs w:val="22"/>
             </w:rPr>
           </w:pPr>
-          <w:hyperlink w:anchor="_Toc133151426" w:history="1">
+          <w:hyperlink w:anchor="_Toc133158342" w:history="1">
             <w:r>
               <w:rPr>
                 <w:rStyle w:val="aa"/>
@@ -2928,7 +2928,7 @@
                 <w:noProof/>
                 <w:webHidden/>
               </w:rPr>
-              <w:instrText xml:space="preserve"> PAGEREF _Toc133151426 \h </w:instrText>
+              <w:instrText xml:space="preserve"> PAGEREF _Toc133158342 \h </w:instrText>
             </w:r>
             <w:r>
               <w:rPr>
@@ -2975,7 +2975,7 @@
               <w:szCs w:val="22"/>
             </w:rPr>
           </w:pPr>
-          <w:hyperlink w:anchor="_Toc133151427" w:history="1">
+          <w:hyperlink w:anchor="_Toc133158343" w:history="1">
             <w:r>
               <w:rPr>
                 <w:rStyle w:val="aa"/>
@@ -3019,7 +3019,7 @@
                 <w:noProof/>
                 <w:webHidden/>
               </w:rPr>
-              <w:instrText xml:space="preserve"> PAGEREF _Toc133151427 \h </w:instrText>
+              <w:instrText xml:space="preserve"> PAGEREF _Toc133158343 \h </w:instrText>
             </w:r>
             <w:r>
               <w:rPr>
@@ -3066,7 +3066,7 @@
               <w:szCs w:val="22"/>
             </w:rPr>
           </w:pPr>
-          <w:hyperlink w:anchor="_Toc133151428" w:history="1">
+          <w:hyperlink w:anchor="_Toc133158344" w:history="1">
             <w:r>
               <w:rPr>
                 <w:rStyle w:val="aa"/>
@@ -3110,7 +3110,7 @@
                 <w:noProof/>
                 <w:webHidden/>
               </w:rPr>
-              <w:instrText xml:space="preserve"> PAGEREF _Toc133151428 \h </w:instrText>
+              <w:instrText xml:space="preserve"> PAGEREF _Toc133158344 \h </w:instrText>
             </w:r>
             <w:r>
               <w:rPr>
@@ -3157,7 +3157,7 @@
               <w:szCs w:val="22"/>
             </w:rPr>
           </w:pPr>
-          <w:hyperlink w:anchor="_Toc133151429" w:history="1">
+          <w:hyperlink w:anchor="_Toc133158345" w:history="1">
             <w:r>
               <w:rPr>
                 <w:rStyle w:val="aa"/>
@@ -3201,7 +3201,7 @@
                 <w:noProof/>
                 <w:webHidden/>
               </w:rPr>
-              <w:instrText xml:space="preserve"> PAGEREF _Toc133151429 \h </w:instrText>
+              <w:instrText xml:space="preserve"> PAGEREF _Toc133158345 \h </w:instrText>
             </w:r>
             <w:r>
               <w:rPr>
@@ -3248,7 +3248,7 @@
               <w:szCs w:val="22"/>
             </w:rPr>
           </w:pPr>
-          <w:hyperlink w:anchor="_Toc133151430" w:history="1">
+          <w:hyperlink w:anchor="_Toc133158346" w:history="1">
             <w:r>
               <w:rPr>
                 <w:rStyle w:val="aa"/>
@@ -3299,7 +3299,7 @@
                 <w:noProof/>
                 <w:webHidden/>
               </w:rPr>
-              <w:instrText xml:space="preserve"> PAGEREF _Toc133151430 \h </w:instrText>
+              <w:instrText xml:space="preserve"> PAGEREF _Toc133158346 \h </w:instrText>
             </w:r>
             <w:r>
               <w:rPr>
@@ -3346,7 +3346,7 @@
               <w:szCs w:val="22"/>
             </w:rPr>
           </w:pPr>
-          <w:hyperlink w:anchor="_Toc133151431" w:history="1">
+          <w:hyperlink w:anchor="_Toc133158347" w:history="1">
             <w:r>
               <w:rPr>
                 <w:rStyle w:val="aa"/>
@@ -3397,7 +3397,7 @@
                 <w:noProof/>
                 <w:webHidden/>
               </w:rPr>
-              <w:instrText xml:space="preserve"> PAGEREF _Toc133151431 \h </w:instrText>
+              <w:instrText xml:space="preserve"> PAGEREF _Toc133158347 \h </w:instrText>
             </w:r>
             <w:r>
               <w:rPr>
@@ -3444,7 +3444,7 @@
               <w:szCs w:val="22"/>
             </w:rPr>
           </w:pPr>
-          <w:hyperlink w:anchor="_Toc133151432" w:history="1">
+          <w:hyperlink w:anchor="_Toc133158348" w:history="1">
             <w:r>
               <w:rPr>
                 <w:rStyle w:val="aa"/>
@@ -3495,7 +3495,7 @@
                 <w:noProof/>
                 <w:webHidden/>
               </w:rPr>
-              <w:instrText xml:space="preserve"> PAGEREF _Toc133151432 \h </w:instrText>
+              <w:instrText xml:space="preserve"> PAGEREF _Toc133158348 \h </w:instrText>
             </w:r>
             <w:r>
               <w:rPr>
@@ -3542,7 +3542,7 @@
               <w:szCs w:val="22"/>
             </w:rPr>
           </w:pPr>
-          <w:hyperlink w:anchor="_Toc133151433" w:history="1">
+          <w:hyperlink w:anchor="_Toc133158349" w:history="1">
             <w:r>
               <w:rPr>
                 <w:rStyle w:val="aa"/>
@@ -3586,7 +3586,7 @@
                 <w:noProof/>
                 <w:webHidden/>
               </w:rPr>
-              <w:instrText xml:space="preserve"> PAGEREF _Toc133151433 \h </w:instrText>
+              <w:instrText xml:space="preserve"> PAGEREF _Toc133158349 \h </w:instrText>
             </w:r>
             <w:r>
               <w:rPr>
@@ -3633,7 +3633,7 @@
               <w:szCs w:val="22"/>
             </w:rPr>
           </w:pPr>
-          <w:hyperlink w:anchor="_Toc133151434" w:history="1">
+          <w:hyperlink w:anchor="_Toc133158350" w:history="1">
             <w:r>
               <w:rPr>
                 <w:rStyle w:val="aa"/>
@@ -3677,7 +3677,7 @@
                 <w:noProof/>
                 <w:webHidden/>
               </w:rPr>
-              <w:instrText xml:space="preserve"> PAGEREF _Toc133151434 \h </w:instrText>
+              <w:instrText xml:space="preserve"> PAGEREF _Toc133158350 \h </w:instrText>
             </w:r>
             <w:r>
               <w:rPr>
@@ -3724,7 +3724,7 @@
               <w:szCs w:val="22"/>
             </w:rPr>
           </w:pPr>
-          <w:hyperlink w:anchor="_Toc133151435" w:history="1">
+          <w:hyperlink w:anchor="_Toc133158351" w:history="1">
             <w:r>
               <w:rPr>
                 <w:rStyle w:val="aa"/>
@@ -3768,7 +3768,7 @@
                 <w:noProof/>
                 <w:webHidden/>
               </w:rPr>
-              <w:instrText xml:space="preserve"> PAGEREF _Toc133151435 \h </w:instrText>
+              <w:instrText xml:space="preserve"> PAGEREF _Toc133158351 \h </w:instrText>
             </w:r>
             <w:r>
               <w:rPr>
@@ -3815,7 +3815,7 @@
               <w:szCs w:val="22"/>
             </w:rPr>
           </w:pPr>
-          <w:hyperlink w:anchor="_Toc133151436" w:history="1">
+          <w:hyperlink w:anchor="_Toc133158352" w:history="1">
             <w:r>
               <w:rPr>
                 <w:rStyle w:val="aa"/>
@@ -3859,7 +3859,7 @@
                 <w:noProof/>
                 <w:webHidden/>
               </w:rPr>
-              <w:instrText xml:space="preserve"> PAGEREF _Toc133151436 \h </w:instrText>
+              <w:instrText xml:space="preserve"> PAGEREF _Toc133158352 \h </w:instrText>
             </w:r>
             <w:r>
               <w:rPr>
@@ -3906,7 +3906,7 @@
               <w:szCs w:val="22"/>
             </w:rPr>
           </w:pPr>
-          <w:hyperlink w:anchor="_Toc133151437" w:history="1">
+          <w:hyperlink w:anchor="_Toc133158353" w:history="1">
             <w:r>
               <w:rPr>
                 <w:rStyle w:val="aa"/>
@@ -3950,7 +3950,7 @@
                 <w:noProof/>
                 <w:webHidden/>
               </w:rPr>
-              <w:instrText xml:space="preserve"> PAGEREF _Toc133151437 \h </w:instrText>
+              <w:instrText xml:space="preserve"> PAGEREF _Toc133158353 \h </w:instrText>
             </w:r>
             <w:r>
               <w:rPr>
@@ -3997,7 +3997,7 @@
               <w:szCs w:val="22"/>
             </w:rPr>
           </w:pPr>
-          <w:hyperlink w:anchor="_Toc133151438" w:history="1">
+          <w:hyperlink w:anchor="_Toc133158354" w:history="1">
             <w:r>
               <w:rPr>
                 <w:rStyle w:val="aa"/>
@@ -4041,7 +4041,7 @@
                 <w:noProof/>
                 <w:webHidden/>
               </w:rPr>
-              <w:instrText xml:space="preserve"> PAGEREF _Toc133151438 \h </w:instrText>
+              <w:instrText xml:space="preserve"> PAGEREF _Toc133158354 \h </w:instrText>
             </w:r>
             <w:r>
               <w:rPr>
@@ -4088,7 +4088,7 @@
               <w:szCs w:val="22"/>
             </w:rPr>
           </w:pPr>
-          <w:hyperlink w:anchor="_Toc133151439" w:history="1">
+          <w:hyperlink w:anchor="_Toc133158355" w:history="1">
             <w:r>
               <w:rPr>
                 <w:rStyle w:val="aa"/>
@@ -4132,7 +4132,7 @@
                 <w:noProof/>
                 <w:webHidden/>
               </w:rPr>
-              <w:instrText xml:space="preserve"> PAGEREF _Toc133151439 \h </w:instrText>
+              <w:instrText xml:space="preserve"> PAGEREF _Toc133158355 \h </w:instrText>
             </w:r>
             <w:r>
               <w:rPr>
@@ -4179,7 +4179,7 @@
               <w:szCs w:val="22"/>
             </w:rPr>
           </w:pPr>
-          <w:hyperlink w:anchor="_Toc133151440" w:history="1">
+          <w:hyperlink w:anchor="_Toc133158356" w:history="1">
             <w:r>
               <w:rPr>
                 <w:rStyle w:val="aa"/>
@@ -4223,7 +4223,7 @@
                 <w:noProof/>
                 <w:webHidden/>
               </w:rPr>
-              <w:instrText xml:space="preserve"> PAGEREF _Toc133151440 \h </w:instrText>
+              <w:instrText xml:space="preserve"> PAGEREF _Toc133158356 \h </w:instrText>
             </w:r>
             <w:r>
               <w:rPr>
@@ -4270,7 +4270,7 @@
               <w:szCs w:val="22"/>
             </w:rPr>
           </w:pPr>
-          <w:hyperlink w:anchor="_Toc133151441" w:history="1">
+          <w:hyperlink w:anchor="_Toc133158357" w:history="1">
             <w:r>
               <w:rPr>
                 <w:rStyle w:val="aa"/>
@@ -4314,7 +4314,7 @@
                 <w:noProof/>
                 <w:webHidden/>
               </w:rPr>
-              <w:instrText xml:space="preserve"> PAGEREF _Toc133151441 \h </w:instrText>
+              <w:instrText xml:space="preserve"> PAGEREF _Toc133158357 \h </w:instrText>
             </w:r>
             <w:r>
               <w:rPr>
@@ -4361,7 +4361,7 @@
               <w:szCs w:val="22"/>
             </w:rPr>
           </w:pPr>
-          <w:hyperlink w:anchor="_Toc133151442" w:history="1">
+          <w:hyperlink w:anchor="_Toc133158358" w:history="1">
             <w:r>
               <w:rPr>
                 <w:rStyle w:val="aa"/>
@@ -4405,7 +4405,7 @@
                 <w:noProof/>
                 <w:webHidden/>
               </w:rPr>
-              <w:instrText xml:space="preserve"> PAGEREF _Toc133151442 \h </w:instrText>
+              <w:instrText xml:space="preserve"> PAGEREF _Toc133158358 \h </w:instrText>
             </w:r>
             <w:r>
               <w:rPr>
@@ -4454,7 +4454,7 @@
               <w:szCs w:val="22"/>
             </w:rPr>
           </w:pPr>
-          <w:hyperlink w:anchor="_Toc133151443" w:history="1">
+          <w:hyperlink w:anchor="_Toc133158359" w:history="1">
             <w:r>
               <w:rPr>
                 <w:rStyle w:val="aa"/>
@@ -4500,7 +4500,7 @@
                 <w:noProof/>
                 <w:webHidden/>
               </w:rPr>
-              <w:instrText xml:space="preserve"> PAGEREF _Toc133151443 \h </w:instrText>
+              <w:instrText xml:space="preserve"> PAGEREF _Toc133158359 \h </w:instrText>
             </w:r>
             <w:r>
               <w:rPr>
@@ -4547,7 +4547,7 @@
               <w:szCs w:val="22"/>
             </w:rPr>
           </w:pPr>
-          <w:hyperlink w:anchor="_Toc133151444" w:history="1">
+          <w:hyperlink w:anchor="_Toc133158360" w:history="1">
             <w:r>
               <w:rPr>
                 <w:rStyle w:val="aa"/>
@@ -4591,7 +4591,7 @@
                 <w:noProof/>
                 <w:webHidden/>
               </w:rPr>
-              <w:instrText xml:space="preserve"> PAGEREF _Toc133151444 \h </w:instrText>
+              <w:instrText xml:space="preserve"> PAGEREF _Toc133158360 \h </w:instrText>
             </w:r>
             <w:r>
               <w:rPr>
@@ -4638,7 +4638,7 @@
               <w:szCs w:val="22"/>
             </w:rPr>
           </w:pPr>
-          <w:hyperlink w:anchor="_Toc133151445" w:history="1">
+          <w:hyperlink w:anchor="_Toc133158361" w:history="1">
             <w:r>
               <w:rPr>
                 <w:rStyle w:val="aa"/>
@@ -4682,7 +4682,7 @@
                 <w:noProof/>
                 <w:webHidden/>
               </w:rPr>
-              <w:instrText xml:space="preserve"> PAGEREF _Toc133151445 \h </w:instrText>
+              <w:instrText xml:space="preserve"> PAGEREF _Toc133158361 \h </w:instrText>
             </w:r>
             <w:r>
               <w:rPr>
@@ -4729,7 +4729,7 @@
               <w:szCs w:val="22"/>
             </w:rPr>
           </w:pPr>
-          <w:hyperlink w:anchor="_Toc133151446" w:history="1">
+          <w:hyperlink w:anchor="_Toc133158362" w:history="1">
             <w:r>
               <w:rPr>
                 <w:rStyle w:val="aa"/>
@@ -4773,7 +4773,7 @@
                 <w:noProof/>
                 <w:webHidden/>
               </w:rPr>
-              <w:instrText xml:space="preserve"> PAGEREF _Toc133151446 \h </w:instrText>
+              <w:instrText xml:space="preserve"> PAGEREF _Toc133158362 \h </w:instrText>
             </w:r>
             <w:r>
               <w:rPr>
@@ -4820,7 +4820,7 @@
               <w:szCs w:val="22"/>
             </w:rPr>
           </w:pPr>
-          <w:hyperlink w:anchor="_Toc133151447" w:history="1">
+          <w:hyperlink w:anchor="_Toc133158363" w:history="1">
             <w:r>
               <w:rPr>
                 <w:rStyle w:val="aa"/>
@@ -4864,7 +4864,7 @@
                 <w:noProof/>
                 <w:webHidden/>
               </w:rPr>
-              <w:instrText xml:space="preserve"> PAGEREF _Toc133151447 \h </w:instrText>
+              <w:instrText xml:space="preserve"> PAGEREF _Toc133158363 \h </w:instrText>
             </w:r>
             <w:r>
               <w:rPr>
@@ -4911,7 +4911,7 @@
               <w:szCs w:val="22"/>
             </w:rPr>
           </w:pPr>
-          <w:hyperlink w:anchor="_Toc133151448" w:history="1">
+          <w:hyperlink w:anchor="_Toc133158364" w:history="1">
             <w:r>
               <w:rPr>
                 <w:rStyle w:val="aa"/>
@@ -4955,7 +4955,7 @@
                 <w:noProof/>
                 <w:webHidden/>
               </w:rPr>
-              <w:instrText xml:space="preserve"> PAGEREF _Toc133151448 \h </w:instrText>
+              <w:instrText xml:space="preserve"> PAGEREF _Toc133158364 \h </w:instrText>
             </w:r>
             <w:r>
               <w:rPr>
@@ -5002,7 +5002,7 @@
               <w:szCs w:val="22"/>
             </w:rPr>
           </w:pPr>
-          <w:hyperlink w:anchor="_Toc133151449" w:history="1">
+          <w:hyperlink w:anchor="_Toc133158365" w:history="1">
             <w:r>
               <w:rPr>
                 <w:rStyle w:val="aa"/>
@@ -5046,7 +5046,7 @@
                 <w:noProof/>
                 <w:webHidden/>
               </w:rPr>
-              <w:instrText xml:space="preserve"> PAGEREF _Toc133151449 \h </w:instrText>
+              <w:instrText xml:space="preserve"> PAGEREF _Toc133158365 \h </w:instrText>
             </w:r>
             <w:r>
               <w:rPr>
@@ -5093,7 +5093,7 @@
               <w:szCs w:val="22"/>
             </w:rPr>
           </w:pPr>
-          <w:hyperlink w:anchor="_Toc133151450" w:history="1">
+          <w:hyperlink w:anchor="_Toc133158366" w:history="1">
             <w:r>
               <w:rPr>
                 <w:rStyle w:val="aa"/>
@@ -5137,7 +5137,7 @@
                 <w:noProof/>
                 <w:webHidden/>
               </w:rPr>
-              <w:instrText xml:space="preserve"> PAGEREF _Toc133151450 \h </w:instrText>
+              <w:instrText xml:space="preserve"> PAGEREF _Toc133158366 \h </w:instrText>
             </w:r>
             <w:r>
               <w:rPr>
@@ -5184,7 +5184,7 @@
               <w:szCs w:val="22"/>
             </w:rPr>
           </w:pPr>
-          <w:hyperlink w:anchor="_Toc133151451" w:history="1">
+          <w:hyperlink w:anchor="_Toc133158367" w:history="1">
             <w:r>
               <w:rPr>
                 <w:rStyle w:val="aa"/>
@@ -5228,7 +5228,7 @@
                 <w:noProof/>
                 <w:webHidden/>
               </w:rPr>
-              <w:instrText xml:space="preserve"> PAGEREF _Toc133151451 \h </w:instrText>
+              <w:instrText xml:space="preserve"> PAGEREF _Toc133158367 \h </w:instrText>
             </w:r>
             <w:r>
               <w:rPr>
@@ -5275,7 +5275,7 @@
               <w:szCs w:val="22"/>
             </w:rPr>
           </w:pPr>
-          <w:hyperlink w:anchor="_Toc133151452" w:history="1">
+          <w:hyperlink w:anchor="_Toc133158368" w:history="1">
             <w:r>
               <w:rPr>
                 <w:rStyle w:val="aa"/>
@@ -5319,7 +5319,7 @@
                 <w:noProof/>
                 <w:webHidden/>
               </w:rPr>
-              <w:instrText xml:space="preserve"> PAGEREF _Toc133151452 \h </w:instrText>
+              <w:instrText xml:space="preserve"> PAGEREF _Toc133158368 \h </w:instrText>
             </w:r>
             <w:r>
               <w:rPr>
@@ -5366,7 +5366,7 @@
               <w:szCs w:val="22"/>
             </w:rPr>
           </w:pPr>
-          <w:hyperlink w:anchor="_Toc133151453" w:history="1">
+          <w:hyperlink w:anchor="_Toc133158369" w:history="1">
             <w:r>
               <w:rPr>
                 <w:rStyle w:val="aa"/>
@@ -5410,7 +5410,7 @@
                 <w:noProof/>
                 <w:webHidden/>
               </w:rPr>
-              <w:instrText xml:space="preserve"> PAGEREF _Toc133151453 \h </w:instrText>
+              <w:instrText xml:space="preserve"> PAGEREF _Toc133158369 \h </w:instrText>
             </w:r>
             <w:r>
               <w:rPr>
@@ -5459,7 +5459,7 @@
               <w:szCs w:val="22"/>
             </w:rPr>
           </w:pPr>
-          <w:hyperlink w:anchor="_Toc133151454" w:history="1">
+          <w:hyperlink w:anchor="_Toc133158370" w:history="1">
             <w:r>
               <w:rPr>
                 <w:rStyle w:val="aa"/>
@@ -5484,7 +5484,7 @@
                 <w:rStyle w:val="aa"/>
                 <w:noProof/>
               </w:rPr>
-              <w:t>交换协议与功能实现</w:t>
+              <w:t>交换协议与数据模型</w:t>
             </w:r>
             <w:r>
               <w:rPr>
@@ -5505,7 +5505,7 @@
                 <w:noProof/>
                 <w:webHidden/>
               </w:rPr>
-              <w:instrText xml:space="preserve"> PAGEREF _Toc133151454 \h </w:instrText>
+              <w:instrText xml:space="preserve"> PAGEREF _Toc133158370 \h </w:instrText>
             </w:r>
             <w:r>
               <w:rPr>
@@ -5526,6 +5526,370 @@
                 <w:webHidden/>
               </w:rPr>
               <w:t>1</w:t>
+            </w:r>
+            <w:r>
+              <w:rPr>
+                <w:noProof/>
+                <w:webHidden/>
+              </w:rPr>
+              <w:fldChar w:fldCharType="end"/>
+            </w:r>
+          </w:hyperlink>
+        </w:p>
+        <w:p>
+          <w:pPr>
+            <w:pStyle w:val="TOC2"/>
+            <w:tabs>
+              <w:tab w:val="left" w:pos="1440"/>
+              <w:tab w:val="right" w:leader="dot" w:pos="8296"/>
+            </w:tabs>
+            <w:ind w:firstLine="480"/>
+            <w:rPr>
+              <w:rFonts w:eastAsiaTheme="minorEastAsia" w:hAnsiTheme="minorHAnsi"/>
+              <w:smallCaps w:val="0"/>
+              <w:noProof/>
+              <w:sz w:val="21"/>
+              <w:szCs w:val="22"/>
+            </w:rPr>
+          </w:pPr>
+          <w:hyperlink w:anchor="_Toc133158371" w:history="1">
+            <w:r>
+              <w:rPr>
+                <w:rStyle w:val="aa"/>
+                <w:noProof/>
+              </w:rPr>
+              <w:t>5.1</w:t>
+            </w:r>
+            <w:r>
+              <w:rPr>
+                <w:rFonts w:eastAsiaTheme="minorEastAsia" w:hAnsiTheme="minorHAnsi"/>
+                <w:smallCaps w:val="0"/>
+                <w:noProof/>
+                <w:sz w:val="21"/>
+                <w:szCs w:val="22"/>
+              </w:rPr>
+              <w:tab/>
+            </w:r>
+            <w:r>
+              <w:rPr>
+                <w:rStyle w:val="aa"/>
+                <w:noProof/>
+              </w:rPr>
+              <w:t>章节概要</w:t>
+            </w:r>
+            <w:r>
+              <w:rPr>
+                <w:noProof/>
+                <w:webHidden/>
+              </w:rPr>
+              <w:tab/>
+            </w:r>
+            <w:r>
+              <w:rPr>
+                <w:noProof/>
+                <w:webHidden/>
+              </w:rPr>
+              <w:fldChar w:fldCharType="begin"/>
+            </w:r>
+            <w:r>
+              <w:rPr>
+                <w:noProof/>
+                <w:webHidden/>
+              </w:rPr>
+              <w:instrText xml:space="preserve"> PAGEREF _Toc133158371 \h </w:instrText>
+            </w:r>
+            <w:r>
+              <w:rPr>
+                <w:noProof/>
+                <w:webHidden/>
+              </w:rPr>
+            </w:r>
+            <w:r>
+              <w:rPr>
+                <w:noProof/>
+                <w:webHidden/>
+              </w:rPr>
+              <w:fldChar w:fldCharType="separate"/>
+            </w:r>
+            <w:r>
+              <w:rPr>
+                <w:noProof/>
+                <w:webHidden/>
+              </w:rPr>
+              <w:t>1</w:t>
+            </w:r>
+            <w:r>
+              <w:rPr>
+                <w:noProof/>
+                <w:webHidden/>
+              </w:rPr>
+              <w:fldChar w:fldCharType="end"/>
+            </w:r>
+          </w:hyperlink>
+        </w:p>
+        <w:p>
+          <w:pPr>
+            <w:pStyle w:val="TOC2"/>
+            <w:tabs>
+              <w:tab w:val="left" w:pos="1440"/>
+              <w:tab w:val="right" w:leader="dot" w:pos="8296"/>
+            </w:tabs>
+            <w:ind w:firstLine="480"/>
+            <w:rPr>
+              <w:rFonts w:eastAsiaTheme="minorEastAsia" w:hAnsiTheme="minorHAnsi"/>
+              <w:smallCaps w:val="0"/>
+              <w:noProof/>
+              <w:sz w:val="21"/>
+              <w:szCs w:val="22"/>
+            </w:rPr>
+          </w:pPr>
+          <w:hyperlink w:anchor="_Toc133158372" w:history="1">
+            <w:r>
+              <w:rPr>
+                <w:rStyle w:val="aa"/>
+                <w:noProof/>
+              </w:rPr>
+              <w:t>5.2</w:t>
+            </w:r>
+            <w:r>
+              <w:rPr>
+                <w:rFonts w:eastAsiaTheme="minorEastAsia" w:hAnsiTheme="minorHAnsi"/>
+                <w:smallCaps w:val="0"/>
+                <w:noProof/>
+                <w:sz w:val="21"/>
+                <w:szCs w:val="22"/>
+              </w:rPr>
+              <w:tab/>
+            </w:r>
+            <w:r>
+              <w:rPr>
+                <w:rStyle w:val="aa"/>
+                <w:noProof/>
+              </w:rPr>
+              <w:t>请求响应模型</w:t>
+            </w:r>
+            <w:r>
+              <w:rPr>
+                <w:noProof/>
+                <w:webHidden/>
+              </w:rPr>
+              <w:tab/>
+            </w:r>
+            <w:r>
+              <w:rPr>
+                <w:noProof/>
+                <w:webHidden/>
+              </w:rPr>
+              <w:fldChar w:fldCharType="begin"/>
+            </w:r>
+            <w:r>
+              <w:rPr>
+                <w:noProof/>
+                <w:webHidden/>
+              </w:rPr>
+              <w:instrText xml:space="preserve"> PAGEREF _Toc133158372 \h </w:instrText>
+            </w:r>
+            <w:r>
+              <w:rPr>
+                <w:noProof/>
+                <w:webHidden/>
+              </w:rPr>
+            </w:r>
+            <w:r>
+              <w:rPr>
+                <w:noProof/>
+                <w:webHidden/>
+              </w:rPr>
+              <w:fldChar w:fldCharType="separate"/>
+            </w:r>
+            <w:r>
+              <w:rPr>
+                <w:noProof/>
+                <w:webHidden/>
+              </w:rPr>
+              <w:t>1</w:t>
+            </w:r>
+            <w:r>
+              <w:rPr>
+                <w:noProof/>
+                <w:webHidden/>
+              </w:rPr>
+              <w:fldChar w:fldCharType="end"/>
+            </w:r>
+          </w:hyperlink>
+        </w:p>
+        <w:p>
+          <w:pPr>
+            <w:pStyle w:val="TOC2"/>
+            <w:tabs>
+              <w:tab w:val="left" w:pos="1440"/>
+              <w:tab w:val="right" w:leader="dot" w:pos="8296"/>
+            </w:tabs>
+            <w:ind w:firstLine="480"/>
+            <w:rPr>
+              <w:rFonts w:eastAsiaTheme="minorEastAsia" w:hAnsiTheme="minorHAnsi"/>
+              <w:smallCaps w:val="0"/>
+              <w:noProof/>
+              <w:sz w:val="21"/>
+              <w:szCs w:val="22"/>
+            </w:rPr>
+          </w:pPr>
+          <w:hyperlink w:anchor="_Toc133158373" w:history="1">
+            <w:r>
+              <w:rPr>
+                <w:rStyle w:val="aa"/>
+                <w:noProof/>
+              </w:rPr>
+              <w:t>5.3</w:t>
+            </w:r>
+            <w:r>
+              <w:rPr>
+                <w:rFonts w:eastAsiaTheme="minorEastAsia" w:hAnsiTheme="minorHAnsi"/>
+                <w:smallCaps w:val="0"/>
+                <w:noProof/>
+                <w:sz w:val="21"/>
+                <w:szCs w:val="22"/>
+              </w:rPr>
+              <w:tab/>
+            </w:r>
+            <w:r>
+              <w:rPr>
+                <w:rStyle w:val="aa"/>
+                <w:noProof/>
+              </w:rPr>
+              <w:t>数据转发模型</w:t>
+            </w:r>
+            <w:r>
+              <w:rPr>
+                <w:noProof/>
+                <w:webHidden/>
+              </w:rPr>
+              <w:tab/>
+            </w:r>
+            <w:r>
+              <w:rPr>
+                <w:noProof/>
+                <w:webHidden/>
+              </w:rPr>
+              <w:fldChar w:fldCharType="begin"/>
+            </w:r>
+            <w:r>
+              <w:rPr>
+                <w:noProof/>
+                <w:webHidden/>
+              </w:rPr>
+              <w:instrText xml:space="preserve"> PAGEREF _Toc133158373 \h </w:instrText>
+            </w:r>
+            <w:r>
+              <w:rPr>
+                <w:noProof/>
+                <w:webHidden/>
+              </w:rPr>
+            </w:r>
+            <w:r>
+              <w:rPr>
+                <w:noProof/>
+                <w:webHidden/>
+              </w:rPr>
+              <w:fldChar w:fldCharType="separate"/>
+            </w:r>
+            <w:r>
+              <w:rPr>
+                <w:noProof/>
+                <w:webHidden/>
+              </w:rPr>
+              <w:t>2</w:t>
+            </w:r>
+            <w:r>
+              <w:rPr>
+                <w:noProof/>
+                <w:webHidden/>
+              </w:rPr>
+              <w:fldChar w:fldCharType="end"/>
+            </w:r>
+          </w:hyperlink>
+        </w:p>
+        <w:p>
+          <w:pPr>
+            <w:pStyle w:val="TOC2"/>
+            <w:tabs>
+              <w:tab w:val="left" w:pos="1440"/>
+              <w:tab w:val="right" w:leader="dot" w:pos="8296"/>
+            </w:tabs>
+            <w:ind w:firstLine="480"/>
+            <w:rPr>
+              <w:rFonts w:eastAsiaTheme="minorEastAsia" w:hAnsiTheme="minorHAnsi"/>
+              <w:smallCaps w:val="0"/>
+              <w:noProof/>
+              <w:sz w:val="21"/>
+              <w:szCs w:val="22"/>
+            </w:rPr>
+          </w:pPr>
+          <w:hyperlink w:anchor="_Toc133158374" w:history="1">
+            <w:r>
+              <w:rPr>
+                <w:rStyle w:val="aa"/>
+                <w:noProof/>
+              </w:rPr>
+              <w:t>5.4</w:t>
+            </w:r>
+            <w:r>
+              <w:rPr>
+                <w:rFonts w:eastAsiaTheme="minorEastAsia" w:hAnsiTheme="minorHAnsi"/>
+                <w:smallCaps w:val="0"/>
+                <w:noProof/>
+                <w:sz w:val="21"/>
+                <w:szCs w:val="22"/>
+              </w:rPr>
+              <w:tab/>
+            </w:r>
+            <w:r>
+              <w:rPr>
+                <w:rStyle w:val="aa"/>
+                <w:noProof/>
+              </w:rPr>
+              <w:t>交互协议结构</w:t>
+            </w:r>
+            <w:r>
+              <w:rPr>
+                <w:noProof/>
+                <w:webHidden/>
+              </w:rPr>
+              <w:tab/>
+            </w:r>
+            <w:r>
+              <w:rPr>
+                <w:noProof/>
+                <w:webHidden/>
+              </w:rPr>
+              <w:fldChar w:fldCharType="begin"/>
+            </w:r>
+            <w:r>
+              <w:rPr>
+                <w:noProof/>
+                <w:webHidden/>
+              </w:rPr>
+              <w:instrText xml:space="preserve"> PAGEREF _Toc133158374 \h </w:instrText>
+            </w:r>
+            <w:r>
+              <w:rPr>
+                <w:noProof/>
+                <w:webHidden/>
+              </w:rPr>
+            </w:r>
+            <w:r>
+              <w:rPr>
+                <w:noProof/>
+                <w:webHidden/>
+              </w:rPr>
+              <w:fldChar w:fldCharType="separate"/>
+            </w:r>
+            <w:r>
+              <w:rPr>
+                <w:noProof/>
+                <w:webHidden/>
+              </w:rPr>
+              <w:t>3</w:t>
             </w:r>
             <w:r>
               <w:rPr>
@@ -5554,7 +5918,7 @@
               <w:szCs w:val="22"/>
             </w:rPr>
           </w:pPr>
-          <w:hyperlink w:anchor="_Toc133151455" w:history="1">
+          <w:hyperlink w:anchor="_Toc133158375" w:history="1">
             <w:r>
               <w:rPr>
                 <w:rStyle w:val="aa"/>
@@ -5600,7 +5964,7 @@
                 <w:noProof/>
                 <w:webHidden/>
               </w:rPr>
-              <w:instrText xml:space="preserve"> PAGEREF _Toc133151455 \h </w:instrText>
+              <w:instrText xml:space="preserve"> PAGEREF _Toc133158375 \h </w:instrText>
             </w:r>
             <w:r>
               <w:rPr>
@@ -5647,7 +6011,7 @@
               <w:szCs w:val="22"/>
             </w:rPr>
           </w:pPr>
-          <w:hyperlink w:anchor="_Toc133151456" w:history="1">
+          <w:hyperlink w:anchor="_Toc133158376" w:history="1">
             <w:r>
               <w:rPr>
                 <w:rStyle w:val="aa"/>
@@ -5691,7 +6055,7 @@
                 <w:noProof/>
                 <w:webHidden/>
               </w:rPr>
-              <w:instrText xml:space="preserve"> PAGEREF _Toc133151456 \h </w:instrText>
+              <w:instrText xml:space="preserve"> PAGEREF _Toc133158376 \h </w:instrText>
             </w:r>
             <w:r>
               <w:rPr>
@@ -5738,7 +6102,7 @@
               <w:szCs w:val="22"/>
             </w:rPr>
           </w:pPr>
-          <w:hyperlink w:anchor="_Toc133151457" w:history="1">
+          <w:hyperlink w:anchor="_Toc133158377" w:history="1">
             <w:r>
               <w:rPr>
                 <w:rStyle w:val="aa"/>
@@ -5782,7 +6146,7 @@
                 <w:noProof/>
                 <w:webHidden/>
               </w:rPr>
-              <w:instrText xml:space="preserve"> PAGEREF _Toc133151457 \h </w:instrText>
+              <w:instrText xml:space="preserve"> PAGEREF _Toc133158377 \h </w:instrText>
             </w:r>
             <w:r>
               <w:rPr>
@@ -5829,7 +6193,7 @@
               <w:szCs w:val="22"/>
             </w:rPr>
           </w:pPr>
-          <w:hyperlink w:anchor="_Toc133151458" w:history="1">
+          <w:hyperlink w:anchor="_Toc133158378" w:history="1">
             <w:r>
               <w:rPr>
                 <w:rStyle w:val="aa"/>
@@ -5873,7 +6237,7 @@
                 <w:noProof/>
                 <w:webHidden/>
               </w:rPr>
-              <w:instrText xml:space="preserve"> PAGEREF _Toc133151458 \h </w:instrText>
+              <w:instrText xml:space="preserve"> PAGEREF _Toc133158378 \h </w:instrText>
             </w:r>
             <w:r>
               <w:rPr>
@@ -5920,7 +6284,7 @@
               <w:szCs w:val="22"/>
             </w:rPr>
           </w:pPr>
-          <w:hyperlink w:anchor="_Toc133151459" w:history="1">
+          <w:hyperlink w:anchor="_Toc133158379" w:history="1">
             <w:r>
               <w:rPr>
                 <w:rStyle w:val="aa"/>
@@ -5964,7 +6328,7 @@
                 <w:noProof/>
                 <w:webHidden/>
               </w:rPr>
-              <w:instrText xml:space="preserve"> PAGEREF _Toc133151459 \h </w:instrText>
+              <w:instrText xml:space="preserve"> PAGEREF _Toc133158379 \h </w:instrText>
             </w:r>
             <w:r>
               <w:rPr>
@@ -6011,7 +6375,7 @@
               <w:szCs w:val="22"/>
             </w:rPr>
           </w:pPr>
-          <w:hyperlink w:anchor="_Toc133151460" w:history="1">
+          <w:hyperlink w:anchor="_Toc133158380" w:history="1">
             <w:r>
               <w:rPr>
                 <w:rStyle w:val="aa"/>
@@ -6055,7 +6419,7 @@
                 <w:noProof/>
                 <w:webHidden/>
               </w:rPr>
-              <w:instrText xml:space="preserve"> PAGEREF _Toc133151460 \h </w:instrText>
+              <w:instrText xml:space="preserve"> PAGEREF _Toc133158380 \h </w:instrText>
             </w:r>
             <w:r>
               <w:rPr>
@@ -6104,7 +6468,7 @@
               <w:szCs w:val="22"/>
             </w:rPr>
           </w:pPr>
-          <w:hyperlink w:anchor="_Toc133151461" w:history="1">
+          <w:hyperlink w:anchor="_Toc133158381" w:history="1">
             <w:r>
               <w:rPr>
                 <w:rStyle w:val="aa"/>
@@ -6150,7 +6514,7 @@
                 <w:noProof/>
                 <w:webHidden/>
               </w:rPr>
-              <w:instrText xml:space="preserve"> PAGEREF _Toc133151461 \h </w:instrText>
+              <w:instrText xml:space="preserve"> PAGEREF _Toc133158381 \h </w:instrText>
             </w:r>
             <w:r>
               <w:rPr>
@@ -6199,7 +6563,7 @@
               <w:szCs w:val="22"/>
             </w:rPr>
           </w:pPr>
-          <w:hyperlink w:anchor="_Toc133151462" w:history="1">
+          <w:hyperlink w:anchor="_Toc133158382" w:history="1">
             <w:r>
               <w:rPr>
                 <w:rStyle w:val="aa"/>
@@ -6245,7 +6609,7 @@
                 <w:noProof/>
                 <w:webHidden/>
               </w:rPr>
-              <w:instrText xml:space="preserve"> PAGEREF _Toc133151462 \h </w:instrText>
+              <w:instrText xml:space="preserve"> PAGEREF _Toc133158382 \h </w:instrText>
             </w:r>
             <w:r>
               <w:rPr>
@@ -6294,7 +6658,7 @@
               <w:szCs w:val="22"/>
             </w:rPr>
           </w:pPr>
-          <w:hyperlink w:anchor="_Toc133151463" w:history="1">
+          <w:hyperlink w:anchor="_Toc133158383" w:history="1">
             <w:r>
               <w:rPr>
                 <w:rStyle w:val="aa"/>
@@ -6340,7 +6704,7 @@
                 <w:noProof/>
                 <w:webHidden/>
               </w:rPr>
-              <w:instrText xml:space="preserve"> PAGEREF _Toc133151463 \h </w:instrText>
+              <w:instrText xml:space="preserve"> PAGEREF _Toc133158383 \h </w:instrText>
             </w:r>
             <w:r>
               <w:rPr>
@@ -6361,4642 +6725,6 @@
                 <w:webHidden/>
               </w:rPr>
               <w:t>1</w:t>
-            </w:r>
-            <w:r>
-              <w:rPr>
-                <w:noProof/>
-                <w:webHidden/>
-              </w:rPr>
-              <w:fldChar w:fldCharType="end"/>
-            </w:r>
-          </w:hyperlink>
-        </w:p>
-        <w:p>
-          <w:pPr>
-            <w:pStyle w:val="TOC1"/>
-            <w:tabs>
-              <w:tab w:val="left" w:pos="960"/>
-              <w:tab w:val="right" w:leader="dot" w:pos="8296"/>
-            </w:tabs>
-            <w:ind w:firstLine="482"/>
-            <w:rPr>
-              <w:rFonts w:eastAsiaTheme="minorEastAsia" w:hAnsiTheme="minorHAnsi"/>
-              <w:b w:val="0"/>
-              <w:bCs w:val="0"/>
-              <w:caps w:val="0"/>
-              <w:noProof/>
-              <w:sz w:val="21"/>
-              <w:szCs w:val="22"/>
-            </w:rPr>
-          </w:pPr>
-          <w:hyperlink w:anchor="_Toc133151464" w:history="1">
-            <w:r>
-              <w:rPr>
-                <w:rStyle w:val="aa"/>
-                <w:noProof/>
-              </w:rPr>
-              <w:t>10</w:t>
-            </w:r>
-            <w:r>
-              <w:rPr>
-                <w:rFonts w:eastAsiaTheme="minorEastAsia" w:hAnsiTheme="minorHAnsi"/>
-                <w:b w:val="0"/>
-                <w:bCs w:val="0"/>
-                <w:caps w:val="0"/>
-                <w:noProof/>
-                <w:sz w:val="21"/>
-                <w:szCs w:val="22"/>
-              </w:rPr>
-              <w:tab/>
-            </w:r>
-            <w:r>
-              <w:rPr>
-                <w:rStyle w:val="aa"/>
-                <w:noProof/>
-              </w:rPr>
-              <w:t>==</w:t>
-            </w:r>
-            <w:r>
-              <w:rPr>
-                <w:rStyle w:val="aa"/>
-                <w:noProof/>
-              </w:rPr>
-              <w:t>修改内容线</w:t>
-            </w:r>
-            <w:r>
-              <w:rPr>
-                <w:rStyle w:val="aa"/>
-                <w:noProof/>
-              </w:rPr>
-              <w:t>==</w:t>
-            </w:r>
-            <w:r>
-              <w:rPr>
-                <w:noProof/>
-                <w:webHidden/>
-              </w:rPr>
-              <w:tab/>
-            </w:r>
-            <w:r>
-              <w:rPr>
-                <w:noProof/>
-                <w:webHidden/>
-              </w:rPr>
-              <w:fldChar w:fldCharType="begin"/>
-            </w:r>
-            <w:r>
-              <w:rPr>
-                <w:noProof/>
-                <w:webHidden/>
-              </w:rPr>
-              <w:instrText xml:space="preserve"> PAGEREF _Toc133151464 \h </w:instrText>
-            </w:r>
-            <w:r>
-              <w:rPr>
-                <w:noProof/>
-                <w:webHidden/>
-              </w:rPr>
-            </w:r>
-            <w:r>
-              <w:rPr>
-                <w:noProof/>
-                <w:webHidden/>
-              </w:rPr>
-              <w:fldChar w:fldCharType="separate"/>
-            </w:r>
-            <w:r>
-              <w:rPr>
-                <w:noProof/>
-                <w:webHidden/>
-              </w:rPr>
-              <w:t>1</w:t>
-            </w:r>
-            <w:r>
-              <w:rPr>
-                <w:noProof/>
-                <w:webHidden/>
-              </w:rPr>
-              <w:fldChar w:fldCharType="end"/>
-            </w:r>
-          </w:hyperlink>
-        </w:p>
-        <w:p>
-          <w:pPr>
-            <w:pStyle w:val="TOC1"/>
-            <w:tabs>
-              <w:tab w:val="left" w:pos="1200"/>
-              <w:tab w:val="right" w:leader="dot" w:pos="8296"/>
-            </w:tabs>
-            <w:ind w:firstLine="482"/>
-            <w:rPr>
-              <w:rFonts w:eastAsiaTheme="minorEastAsia" w:hAnsiTheme="minorHAnsi"/>
-              <w:b w:val="0"/>
-              <w:bCs w:val="0"/>
-              <w:caps w:val="0"/>
-              <w:noProof/>
-              <w:sz w:val="21"/>
-              <w:szCs w:val="22"/>
-            </w:rPr>
-          </w:pPr>
-          <w:hyperlink w:anchor="_Toc133151465" w:history="1">
-            <w:r>
-              <w:rPr>
-                <w:rStyle w:val="aa"/>
-                <w:noProof/>
-              </w:rPr>
-              <w:t>11</w:t>
-            </w:r>
-            <w:r>
-              <w:rPr>
-                <w:rFonts w:eastAsiaTheme="minorEastAsia" w:hAnsiTheme="minorHAnsi"/>
-                <w:b w:val="0"/>
-                <w:bCs w:val="0"/>
-                <w:caps w:val="0"/>
-                <w:noProof/>
-                <w:sz w:val="21"/>
-                <w:szCs w:val="22"/>
-              </w:rPr>
-              <w:tab/>
-            </w:r>
-            <w:r>
-              <w:rPr>
-                <w:rStyle w:val="aa"/>
-                <w:noProof/>
-              </w:rPr>
-              <w:t>研究思路和方案设计</w:t>
-            </w:r>
-            <w:r>
-              <w:rPr>
-                <w:noProof/>
-                <w:webHidden/>
-              </w:rPr>
-              <w:tab/>
-            </w:r>
-            <w:r>
-              <w:rPr>
-                <w:noProof/>
-                <w:webHidden/>
-              </w:rPr>
-              <w:fldChar w:fldCharType="begin"/>
-            </w:r>
-            <w:r>
-              <w:rPr>
-                <w:noProof/>
-                <w:webHidden/>
-              </w:rPr>
-              <w:instrText xml:space="preserve"> PAGEREF _Toc133151465 \h </w:instrText>
-            </w:r>
-            <w:r>
-              <w:rPr>
-                <w:noProof/>
-                <w:webHidden/>
-              </w:rPr>
-            </w:r>
-            <w:r>
-              <w:rPr>
-                <w:noProof/>
-                <w:webHidden/>
-              </w:rPr>
-              <w:fldChar w:fldCharType="separate"/>
-            </w:r>
-            <w:r>
-              <w:rPr>
-                <w:noProof/>
-                <w:webHidden/>
-              </w:rPr>
-              <w:t>2</w:t>
-            </w:r>
-            <w:r>
-              <w:rPr>
-                <w:noProof/>
-                <w:webHidden/>
-              </w:rPr>
-              <w:fldChar w:fldCharType="end"/>
-            </w:r>
-          </w:hyperlink>
-        </w:p>
-        <w:p>
-          <w:pPr>
-            <w:pStyle w:val="TOC2"/>
-            <w:tabs>
-              <w:tab w:val="left" w:pos="1440"/>
-              <w:tab w:val="right" w:leader="dot" w:pos="8296"/>
-            </w:tabs>
-            <w:ind w:firstLine="480"/>
-            <w:rPr>
-              <w:rFonts w:eastAsiaTheme="minorEastAsia" w:hAnsiTheme="minorHAnsi"/>
-              <w:smallCaps w:val="0"/>
-              <w:noProof/>
-              <w:sz w:val="21"/>
-              <w:szCs w:val="22"/>
-            </w:rPr>
-          </w:pPr>
-          <w:hyperlink w:anchor="_Toc133151466" w:history="1">
-            <w:r>
-              <w:rPr>
-                <w:rStyle w:val="aa"/>
-                <w:noProof/>
-              </w:rPr>
-              <w:t>11.1</w:t>
-            </w:r>
-            <w:r>
-              <w:rPr>
-                <w:rFonts w:eastAsiaTheme="minorEastAsia" w:hAnsiTheme="minorHAnsi"/>
-                <w:smallCaps w:val="0"/>
-                <w:noProof/>
-                <w:sz w:val="21"/>
-                <w:szCs w:val="22"/>
-              </w:rPr>
-              <w:tab/>
-            </w:r>
-            <w:r>
-              <w:rPr>
-                <w:rStyle w:val="aa"/>
-                <w:noProof/>
-              </w:rPr>
-              <w:t>项目简介</w:t>
-            </w:r>
-            <w:r>
-              <w:rPr>
-                <w:noProof/>
-                <w:webHidden/>
-              </w:rPr>
-              <w:tab/>
-            </w:r>
-            <w:r>
-              <w:rPr>
-                <w:noProof/>
-                <w:webHidden/>
-              </w:rPr>
-              <w:fldChar w:fldCharType="begin"/>
-            </w:r>
-            <w:r>
-              <w:rPr>
-                <w:noProof/>
-                <w:webHidden/>
-              </w:rPr>
-              <w:instrText xml:space="preserve"> PAGEREF _Toc133151466 \h </w:instrText>
-            </w:r>
-            <w:r>
-              <w:rPr>
-                <w:noProof/>
-                <w:webHidden/>
-              </w:rPr>
-            </w:r>
-            <w:r>
-              <w:rPr>
-                <w:noProof/>
-                <w:webHidden/>
-              </w:rPr>
-              <w:fldChar w:fldCharType="separate"/>
-            </w:r>
-            <w:r>
-              <w:rPr>
-                <w:noProof/>
-                <w:webHidden/>
-              </w:rPr>
-              <w:t>2</w:t>
-            </w:r>
-            <w:r>
-              <w:rPr>
-                <w:noProof/>
-                <w:webHidden/>
-              </w:rPr>
-              <w:fldChar w:fldCharType="end"/>
-            </w:r>
-          </w:hyperlink>
-        </w:p>
-        <w:p>
-          <w:pPr>
-            <w:pStyle w:val="TOC2"/>
-            <w:tabs>
-              <w:tab w:val="left" w:pos="1440"/>
-              <w:tab w:val="right" w:leader="dot" w:pos="8296"/>
-            </w:tabs>
-            <w:ind w:firstLine="480"/>
-            <w:rPr>
-              <w:rFonts w:eastAsiaTheme="minorEastAsia" w:hAnsiTheme="minorHAnsi"/>
-              <w:smallCaps w:val="0"/>
-              <w:noProof/>
-              <w:sz w:val="21"/>
-              <w:szCs w:val="22"/>
-            </w:rPr>
-          </w:pPr>
-          <w:hyperlink w:anchor="_Toc133151467" w:history="1">
-            <w:r>
-              <w:rPr>
-                <w:rStyle w:val="aa"/>
-                <w:noProof/>
-              </w:rPr>
-              <w:t>11.2</w:t>
-            </w:r>
-            <w:r>
-              <w:rPr>
-                <w:rFonts w:eastAsiaTheme="minorEastAsia" w:hAnsiTheme="minorHAnsi"/>
-                <w:smallCaps w:val="0"/>
-                <w:noProof/>
-                <w:sz w:val="21"/>
-                <w:szCs w:val="22"/>
-              </w:rPr>
-              <w:tab/>
-            </w:r>
-            <w:r>
-              <w:rPr>
-                <w:rStyle w:val="aa"/>
-                <w:noProof/>
-              </w:rPr>
-              <w:t>基础网络协议简介与分析</w:t>
-            </w:r>
-            <w:r>
-              <w:rPr>
-                <w:noProof/>
-                <w:webHidden/>
-              </w:rPr>
-              <w:tab/>
-            </w:r>
-            <w:r>
-              <w:rPr>
-                <w:noProof/>
-                <w:webHidden/>
-              </w:rPr>
-              <w:fldChar w:fldCharType="begin"/>
-            </w:r>
-            <w:r>
-              <w:rPr>
-                <w:noProof/>
-                <w:webHidden/>
-              </w:rPr>
-              <w:instrText xml:space="preserve"> PAGEREF _Toc133151467 \h </w:instrText>
-            </w:r>
-            <w:r>
-              <w:rPr>
-                <w:noProof/>
-                <w:webHidden/>
-              </w:rPr>
-            </w:r>
-            <w:r>
-              <w:rPr>
-                <w:noProof/>
-                <w:webHidden/>
-              </w:rPr>
-              <w:fldChar w:fldCharType="separate"/>
-            </w:r>
-            <w:r>
-              <w:rPr>
-                <w:noProof/>
-                <w:webHidden/>
-              </w:rPr>
-              <w:t>2</w:t>
-            </w:r>
-            <w:r>
-              <w:rPr>
-                <w:noProof/>
-                <w:webHidden/>
-              </w:rPr>
-              <w:fldChar w:fldCharType="end"/>
-            </w:r>
-          </w:hyperlink>
-        </w:p>
-        <w:p>
-          <w:pPr>
-            <w:pStyle w:val="TOC2"/>
-            <w:tabs>
-              <w:tab w:val="left" w:pos="1440"/>
-              <w:tab w:val="right" w:leader="dot" w:pos="8296"/>
-            </w:tabs>
-            <w:ind w:firstLine="480"/>
-            <w:rPr>
-              <w:rFonts w:eastAsiaTheme="minorEastAsia" w:hAnsiTheme="minorHAnsi"/>
-              <w:smallCaps w:val="0"/>
-              <w:noProof/>
-              <w:sz w:val="21"/>
-              <w:szCs w:val="22"/>
-            </w:rPr>
-          </w:pPr>
-          <w:hyperlink w:anchor="_Toc133151468" w:history="1">
-            <w:r>
-              <w:rPr>
-                <w:rStyle w:val="aa"/>
-                <w:noProof/>
-              </w:rPr>
-              <w:t>11.3</w:t>
-            </w:r>
-            <w:r>
-              <w:rPr>
-                <w:rFonts w:eastAsiaTheme="minorEastAsia" w:hAnsiTheme="minorHAnsi"/>
-                <w:smallCaps w:val="0"/>
-                <w:noProof/>
-                <w:sz w:val="21"/>
-                <w:szCs w:val="22"/>
-              </w:rPr>
-              <w:tab/>
-            </w:r>
-            <w:r>
-              <w:rPr>
-                <w:rStyle w:val="aa"/>
-                <w:noProof/>
-              </w:rPr>
-              <w:t>WebSockect</w:t>
-            </w:r>
-            <w:r>
-              <w:rPr>
-                <w:rStyle w:val="aa"/>
-                <w:noProof/>
-              </w:rPr>
-              <w:t>协议简介</w:t>
-            </w:r>
-            <w:r>
-              <w:rPr>
-                <w:noProof/>
-                <w:webHidden/>
-              </w:rPr>
-              <w:tab/>
-            </w:r>
-            <w:r>
-              <w:rPr>
-                <w:noProof/>
-                <w:webHidden/>
-              </w:rPr>
-              <w:fldChar w:fldCharType="begin"/>
-            </w:r>
-            <w:r>
-              <w:rPr>
-                <w:noProof/>
-                <w:webHidden/>
-              </w:rPr>
-              <w:instrText xml:space="preserve"> PAGEREF _Toc133151468 \h </w:instrText>
-            </w:r>
-            <w:r>
-              <w:rPr>
-                <w:noProof/>
-                <w:webHidden/>
-              </w:rPr>
-            </w:r>
-            <w:r>
-              <w:rPr>
-                <w:noProof/>
-                <w:webHidden/>
-              </w:rPr>
-              <w:fldChar w:fldCharType="separate"/>
-            </w:r>
-            <w:r>
-              <w:rPr>
-                <w:noProof/>
-                <w:webHidden/>
-              </w:rPr>
-              <w:t>3</w:t>
-            </w:r>
-            <w:r>
-              <w:rPr>
-                <w:noProof/>
-                <w:webHidden/>
-              </w:rPr>
-              <w:fldChar w:fldCharType="end"/>
-            </w:r>
-          </w:hyperlink>
-        </w:p>
-        <w:p>
-          <w:pPr>
-            <w:pStyle w:val="TOC2"/>
-            <w:tabs>
-              <w:tab w:val="left" w:pos="1440"/>
-              <w:tab w:val="right" w:leader="dot" w:pos="8296"/>
-            </w:tabs>
-            <w:ind w:firstLine="480"/>
-            <w:rPr>
-              <w:rFonts w:eastAsiaTheme="minorEastAsia" w:hAnsiTheme="minorHAnsi"/>
-              <w:smallCaps w:val="0"/>
-              <w:noProof/>
-              <w:sz w:val="21"/>
-              <w:szCs w:val="22"/>
-            </w:rPr>
-          </w:pPr>
-          <w:hyperlink w:anchor="_Toc133151469" w:history="1">
-            <w:r>
-              <w:rPr>
-                <w:rStyle w:val="aa"/>
-                <w:noProof/>
-              </w:rPr>
-              <w:t>11.4</w:t>
-            </w:r>
-            <w:r>
-              <w:rPr>
-                <w:rFonts w:eastAsiaTheme="minorEastAsia" w:hAnsiTheme="minorHAnsi"/>
-                <w:smallCaps w:val="0"/>
-                <w:noProof/>
-                <w:sz w:val="21"/>
-                <w:szCs w:val="22"/>
-              </w:rPr>
-              <w:tab/>
-            </w:r>
-            <w:r>
-              <w:rPr>
-                <w:rStyle w:val="aa"/>
-                <w:noProof/>
-              </w:rPr>
-              <w:t>IO</w:t>
-            </w:r>
-            <w:r>
-              <w:rPr>
-                <w:rStyle w:val="aa"/>
-                <w:noProof/>
-              </w:rPr>
-              <w:t>复用技术</w:t>
-            </w:r>
-            <w:r>
-              <w:rPr>
-                <w:noProof/>
-                <w:webHidden/>
-              </w:rPr>
-              <w:tab/>
-            </w:r>
-            <w:r>
-              <w:rPr>
-                <w:noProof/>
-                <w:webHidden/>
-              </w:rPr>
-              <w:fldChar w:fldCharType="begin"/>
-            </w:r>
-            <w:r>
-              <w:rPr>
-                <w:noProof/>
-                <w:webHidden/>
-              </w:rPr>
-              <w:instrText xml:space="preserve"> PAGEREF _Toc133151469 \h </w:instrText>
-            </w:r>
-            <w:r>
-              <w:rPr>
-                <w:noProof/>
-                <w:webHidden/>
-              </w:rPr>
-            </w:r>
-            <w:r>
-              <w:rPr>
-                <w:noProof/>
-                <w:webHidden/>
-              </w:rPr>
-              <w:fldChar w:fldCharType="separate"/>
-            </w:r>
-            <w:r>
-              <w:rPr>
-                <w:noProof/>
-                <w:webHidden/>
-              </w:rPr>
-              <w:t>4</w:t>
-            </w:r>
-            <w:r>
-              <w:rPr>
-                <w:noProof/>
-                <w:webHidden/>
-              </w:rPr>
-              <w:fldChar w:fldCharType="end"/>
-            </w:r>
-          </w:hyperlink>
-        </w:p>
-        <w:p>
-          <w:pPr>
-            <w:pStyle w:val="TOC2"/>
-            <w:tabs>
-              <w:tab w:val="left" w:pos="1440"/>
-              <w:tab w:val="right" w:leader="dot" w:pos="8296"/>
-            </w:tabs>
-            <w:ind w:firstLine="480"/>
-            <w:rPr>
-              <w:rFonts w:eastAsiaTheme="minorEastAsia" w:hAnsiTheme="minorHAnsi"/>
-              <w:smallCaps w:val="0"/>
-              <w:noProof/>
-              <w:sz w:val="21"/>
-              <w:szCs w:val="22"/>
-            </w:rPr>
-          </w:pPr>
-          <w:hyperlink w:anchor="_Toc133151470" w:history="1">
-            <w:r>
-              <w:rPr>
-                <w:rStyle w:val="aa"/>
-                <w:noProof/>
-              </w:rPr>
-              <w:t>11.5</w:t>
-            </w:r>
-            <w:r>
-              <w:rPr>
-                <w:rFonts w:eastAsiaTheme="minorEastAsia" w:hAnsiTheme="minorHAnsi"/>
-                <w:smallCaps w:val="0"/>
-                <w:noProof/>
-                <w:sz w:val="21"/>
-                <w:szCs w:val="22"/>
-              </w:rPr>
-              <w:tab/>
-            </w:r>
-            <w:r>
-              <w:rPr>
-                <w:rStyle w:val="aa"/>
-                <w:noProof/>
-              </w:rPr>
-              <w:t>数据库分析与使用</w:t>
-            </w:r>
-            <w:r>
-              <w:rPr>
-                <w:noProof/>
-                <w:webHidden/>
-              </w:rPr>
-              <w:tab/>
-            </w:r>
-            <w:r>
-              <w:rPr>
-                <w:noProof/>
-                <w:webHidden/>
-              </w:rPr>
-              <w:fldChar w:fldCharType="begin"/>
-            </w:r>
-            <w:r>
-              <w:rPr>
-                <w:noProof/>
-                <w:webHidden/>
-              </w:rPr>
-              <w:instrText xml:space="preserve"> PAGEREF _Toc133151470 \h </w:instrText>
-            </w:r>
-            <w:r>
-              <w:rPr>
-                <w:noProof/>
-                <w:webHidden/>
-              </w:rPr>
-            </w:r>
-            <w:r>
-              <w:rPr>
-                <w:noProof/>
-                <w:webHidden/>
-              </w:rPr>
-              <w:fldChar w:fldCharType="separate"/>
-            </w:r>
-            <w:r>
-              <w:rPr>
-                <w:noProof/>
-                <w:webHidden/>
-              </w:rPr>
-              <w:t>4</w:t>
-            </w:r>
-            <w:r>
-              <w:rPr>
-                <w:noProof/>
-                <w:webHidden/>
-              </w:rPr>
-              <w:fldChar w:fldCharType="end"/>
-            </w:r>
-          </w:hyperlink>
-        </w:p>
-        <w:p>
-          <w:pPr>
-            <w:pStyle w:val="TOC2"/>
-            <w:tabs>
-              <w:tab w:val="left" w:pos="1440"/>
-              <w:tab w:val="right" w:leader="dot" w:pos="8296"/>
-            </w:tabs>
-            <w:ind w:firstLine="480"/>
-            <w:rPr>
-              <w:rFonts w:eastAsiaTheme="minorEastAsia" w:hAnsiTheme="minorHAnsi"/>
-              <w:smallCaps w:val="0"/>
-              <w:noProof/>
-              <w:sz w:val="21"/>
-              <w:szCs w:val="22"/>
-            </w:rPr>
-          </w:pPr>
-          <w:hyperlink w:anchor="_Toc133151471" w:history="1">
-            <w:r>
-              <w:rPr>
-                <w:rStyle w:val="aa"/>
-                <w:noProof/>
-              </w:rPr>
-              <w:t>11.6</w:t>
-            </w:r>
-            <w:r>
-              <w:rPr>
-                <w:rFonts w:eastAsiaTheme="minorEastAsia" w:hAnsiTheme="minorHAnsi"/>
-                <w:smallCaps w:val="0"/>
-                <w:noProof/>
-                <w:sz w:val="21"/>
-                <w:szCs w:val="22"/>
-              </w:rPr>
-              <w:tab/>
-            </w:r>
-            <w:r>
-              <w:rPr>
-                <w:rStyle w:val="aa"/>
-                <w:noProof/>
-              </w:rPr>
-              <w:t>网络开源库</w:t>
-            </w:r>
-            <w:r>
-              <w:rPr>
-                <w:noProof/>
-                <w:webHidden/>
-              </w:rPr>
-              <w:tab/>
-            </w:r>
-            <w:r>
-              <w:rPr>
-                <w:noProof/>
-                <w:webHidden/>
-              </w:rPr>
-              <w:fldChar w:fldCharType="begin"/>
-            </w:r>
-            <w:r>
-              <w:rPr>
-                <w:noProof/>
-                <w:webHidden/>
-              </w:rPr>
-              <w:instrText xml:space="preserve"> PAGEREF _Toc133151471 \h </w:instrText>
-            </w:r>
-            <w:r>
-              <w:rPr>
-                <w:noProof/>
-                <w:webHidden/>
-              </w:rPr>
-            </w:r>
-            <w:r>
-              <w:rPr>
-                <w:noProof/>
-                <w:webHidden/>
-              </w:rPr>
-              <w:fldChar w:fldCharType="separate"/>
-            </w:r>
-            <w:r>
-              <w:rPr>
-                <w:noProof/>
-                <w:webHidden/>
-              </w:rPr>
-              <w:t>5</w:t>
-            </w:r>
-            <w:r>
-              <w:rPr>
-                <w:noProof/>
-                <w:webHidden/>
-              </w:rPr>
-              <w:fldChar w:fldCharType="end"/>
-            </w:r>
-          </w:hyperlink>
-        </w:p>
-        <w:p>
-          <w:pPr>
-            <w:pStyle w:val="TOC2"/>
-            <w:tabs>
-              <w:tab w:val="left" w:pos="1440"/>
-              <w:tab w:val="right" w:leader="dot" w:pos="8296"/>
-            </w:tabs>
-            <w:ind w:firstLine="480"/>
-            <w:rPr>
-              <w:rFonts w:eastAsiaTheme="minorEastAsia" w:hAnsiTheme="minorHAnsi"/>
-              <w:smallCaps w:val="0"/>
-              <w:noProof/>
-              <w:sz w:val="21"/>
-              <w:szCs w:val="22"/>
-            </w:rPr>
-          </w:pPr>
-          <w:hyperlink w:anchor="_Toc133151472" w:history="1">
-            <w:r>
-              <w:rPr>
-                <w:rStyle w:val="aa"/>
-                <w:noProof/>
-              </w:rPr>
-              <w:t>11.7</w:t>
-            </w:r>
-            <w:r>
-              <w:rPr>
-                <w:rFonts w:eastAsiaTheme="minorEastAsia" w:hAnsiTheme="minorHAnsi"/>
-                <w:smallCaps w:val="0"/>
-                <w:noProof/>
-                <w:sz w:val="21"/>
-                <w:szCs w:val="22"/>
-              </w:rPr>
-              <w:tab/>
-            </w:r>
-            <w:r>
-              <w:rPr>
-                <w:rStyle w:val="aa"/>
-                <w:noProof/>
-              </w:rPr>
-              <w:t>开发环境以及工具</w:t>
-            </w:r>
-            <w:r>
-              <w:rPr>
-                <w:noProof/>
-                <w:webHidden/>
-              </w:rPr>
-              <w:tab/>
-            </w:r>
-            <w:r>
-              <w:rPr>
-                <w:noProof/>
-                <w:webHidden/>
-              </w:rPr>
-              <w:fldChar w:fldCharType="begin"/>
-            </w:r>
-            <w:r>
-              <w:rPr>
-                <w:noProof/>
-                <w:webHidden/>
-              </w:rPr>
-              <w:instrText xml:space="preserve"> PAGEREF _Toc133151472 \h </w:instrText>
-            </w:r>
-            <w:r>
-              <w:rPr>
-                <w:noProof/>
-                <w:webHidden/>
-              </w:rPr>
-            </w:r>
-            <w:r>
-              <w:rPr>
-                <w:noProof/>
-                <w:webHidden/>
-              </w:rPr>
-              <w:fldChar w:fldCharType="separate"/>
-            </w:r>
-            <w:r>
-              <w:rPr>
-                <w:noProof/>
-                <w:webHidden/>
-              </w:rPr>
-              <w:t>6</w:t>
-            </w:r>
-            <w:r>
-              <w:rPr>
-                <w:noProof/>
-                <w:webHidden/>
-              </w:rPr>
-              <w:fldChar w:fldCharType="end"/>
-            </w:r>
-          </w:hyperlink>
-        </w:p>
-        <w:p>
-          <w:pPr>
-            <w:pStyle w:val="TOC1"/>
-            <w:tabs>
-              <w:tab w:val="left" w:pos="1200"/>
-              <w:tab w:val="right" w:leader="dot" w:pos="8296"/>
-            </w:tabs>
-            <w:ind w:firstLine="482"/>
-            <w:rPr>
-              <w:rFonts w:eastAsiaTheme="minorEastAsia" w:hAnsiTheme="minorHAnsi"/>
-              <w:b w:val="0"/>
-              <w:bCs w:val="0"/>
-              <w:caps w:val="0"/>
-              <w:noProof/>
-              <w:sz w:val="21"/>
-              <w:szCs w:val="22"/>
-            </w:rPr>
-          </w:pPr>
-          <w:hyperlink w:anchor="_Toc133151473" w:history="1">
-            <w:r>
-              <w:rPr>
-                <w:rStyle w:val="aa"/>
-                <w:noProof/>
-              </w:rPr>
-              <w:t>12</w:t>
-            </w:r>
-            <w:r>
-              <w:rPr>
-                <w:rFonts w:eastAsiaTheme="minorEastAsia" w:hAnsiTheme="minorHAnsi"/>
-                <w:b w:val="0"/>
-                <w:bCs w:val="0"/>
-                <w:caps w:val="0"/>
-                <w:noProof/>
-                <w:sz w:val="21"/>
-                <w:szCs w:val="22"/>
-              </w:rPr>
-              <w:tab/>
-            </w:r>
-            <w:r>
-              <w:rPr>
-                <w:rStyle w:val="aa"/>
-                <w:noProof/>
-              </w:rPr>
-              <w:t>跨平台软件设计</w:t>
-            </w:r>
-            <w:r>
-              <w:rPr>
-                <w:noProof/>
-                <w:webHidden/>
-              </w:rPr>
-              <w:tab/>
-            </w:r>
-            <w:r>
-              <w:rPr>
-                <w:noProof/>
-                <w:webHidden/>
-              </w:rPr>
-              <w:fldChar w:fldCharType="begin"/>
-            </w:r>
-            <w:r>
-              <w:rPr>
-                <w:noProof/>
-                <w:webHidden/>
-              </w:rPr>
-              <w:instrText xml:space="preserve"> PAGEREF _Toc133151473 \h </w:instrText>
-            </w:r>
-            <w:r>
-              <w:rPr>
-                <w:noProof/>
-                <w:webHidden/>
-              </w:rPr>
-            </w:r>
-            <w:r>
-              <w:rPr>
-                <w:noProof/>
-                <w:webHidden/>
-              </w:rPr>
-              <w:fldChar w:fldCharType="separate"/>
-            </w:r>
-            <w:r>
-              <w:rPr>
-                <w:noProof/>
-                <w:webHidden/>
-              </w:rPr>
-              <w:t>7</w:t>
-            </w:r>
-            <w:r>
-              <w:rPr>
-                <w:noProof/>
-                <w:webHidden/>
-              </w:rPr>
-              <w:fldChar w:fldCharType="end"/>
-            </w:r>
-          </w:hyperlink>
-        </w:p>
-        <w:p>
-          <w:pPr>
-            <w:pStyle w:val="TOC2"/>
-            <w:tabs>
-              <w:tab w:val="left" w:pos="1440"/>
-              <w:tab w:val="right" w:leader="dot" w:pos="8296"/>
-            </w:tabs>
-            <w:ind w:firstLine="480"/>
-            <w:rPr>
-              <w:rFonts w:eastAsiaTheme="minorEastAsia" w:hAnsiTheme="minorHAnsi"/>
-              <w:smallCaps w:val="0"/>
-              <w:noProof/>
-              <w:sz w:val="21"/>
-              <w:szCs w:val="22"/>
-            </w:rPr>
-          </w:pPr>
-          <w:hyperlink w:anchor="_Toc133151474" w:history="1">
-            <w:r>
-              <w:rPr>
-                <w:rStyle w:val="aa"/>
-                <w:noProof/>
-              </w:rPr>
-              <w:t>12.1</w:t>
-            </w:r>
-            <w:r>
-              <w:rPr>
-                <w:rFonts w:eastAsiaTheme="minorEastAsia" w:hAnsiTheme="minorHAnsi"/>
-                <w:smallCaps w:val="0"/>
-                <w:noProof/>
-                <w:sz w:val="21"/>
-                <w:szCs w:val="22"/>
-              </w:rPr>
-              <w:tab/>
-            </w:r>
-            <w:r>
-              <w:rPr>
-                <w:rStyle w:val="aa"/>
-                <w:noProof/>
-              </w:rPr>
-              <w:t>跨平台问题</w:t>
-            </w:r>
-            <w:r>
-              <w:rPr>
-                <w:noProof/>
-                <w:webHidden/>
-              </w:rPr>
-              <w:tab/>
-            </w:r>
-            <w:r>
-              <w:rPr>
-                <w:noProof/>
-                <w:webHidden/>
-              </w:rPr>
-              <w:fldChar w:fldCharType="begin"/>
-            </w:r>
-            <w:r>
-              <w:rPr>
-                <w:noProof/>
-                <w:webHidden/>
-              </w:rPr>
-              <w:instrText xml:space="preserve"> PAGEREF _Toc133151474 \h </w:instrText>
-            </w:r>
-            <w:r>
-              <w:rPr>
-                <w:noProof/>
-                <w:webHidden/>
-              </w:rPr>
-            </w:r>
-            <w:r>
-              <w:rPr>
-                <w:noProof/>
-                <w:webHidden/>
-              </w:rPr>
-              <w:fldChar w:fldCharType="separate"/>
-            </w:r>
-            <w:r>
-              <w:rPr>
-                <w:noProof/>
-                <w:webHidden/>
-              </w:rPr>
-              <w:t>7</w:t>
-            </w:r>
-            <w:r>
-              <w:rPr>
-                <w:noProof/>
-                <w:webHidden/>
-              </w:rPr>
-              <w:fldChar w:fldCharType="end"/>
-            </w:r>
-          </w:hyperlink>
-        </w:p>
-        <w:p>
-          <w:pPr>
-            <w:pStyle w:val="TOC2"/>
-            <w:tabs>
-              <w:tab w:val="left" w:pos="1440"/>
-              <w:tab w:val="right" w:leader="dot" w:pos="8296"/>
-            </w:tabs>
-            <w:ind w:firstLine="480"/>
-            <w:rPr>
-              <w:rFonts w:eastAsiaTheme="minorEastAsia" w:hAnsiTheme="minorHAnsi"/>
-              <w:smallCaps w:val="0"/>
-              <w:noProof/>
-              <w:sz w:val="21"/>
-              <w:szCs w:val="22"/>
-            </w:rPr>
-          </w:pPr>
-          <w:hyperlink w:anchor="_Toc133151475" w:history="1">
-            <w:r>
-              <w:rPr>
-                <w:rStyle w:val="aa"/>
-                <w:noProof/>
-              </w:rPr>
-              <w:t>12.2</w:t>
-            </w:r>
-            <w:r>
-              <w:rPr>
-                <w:rFonts w:eastAsiaTheme="minorEastAsia" w:hAnsiTheme="minorHAnsi"/>
-                <w:smallCaps w:val="0"/>
-                <w:noProof/>
-                <w:sz w:val="21"/>
-                <w:szCs w:val="22"/>
-              </w:rPr>
-              <w:tab/>
-            </w:r>
-            <w:r>
-              <w:rPr>
-                <w:rStyle w:val="aa"/>
-                <w:noProof/>
-              </w:rPr>
-              <w:t>操作系统</w:t>
-            </w:r>
-            <w:r>
-              <w:rPr>
-                <w:rStyle w:val="aa"/>
-                <w:noProof/>
-              </w:rPr>
-              <w:t>API</w:t>
-            </w:r>
-            <w:r>
-              <w:rPr>
-                <w:rStyle w:val="aa"/>
-                <w:noProof/>
-              </w:rPr>
-              <w:t>跨平台</w:t>
-            </w:r>
-            <w:r>
-              <w:rPr>
-                <w:noProof/>
-                <w:webHidden/>
-              </w:rPr>
-              <w:tab/>
-            </w:r>
-            <w:r>
-              <w:rPr>
-                <w:noProof/>
-                <w:webHidden/>
-              </w:rPr>
-              <w:fldChar w:fldCharType="begin"/>
-            </w:r>
-            <w:r>
-              <w:rPr>
-                <w:noProof/>
-                <w:webHidden/>
-              </w:rPr>
-              <w:instrText xml:space="preserve"> PAGEREF _Toc133151475 \h </w:instrText>
-            </w:r>
-            <w:r>
-              <w:rPr>
-                <w:noProof/>
-                <w:webHidden/>
-              </w:rPr>
-            </w:r>
-            <w:r>
-              <w:rPr>
-                <w:noProof/>
-                <w:webHidden/>
-              </w:rPr>
-              <w:fldChar w:fldCharType="separate"/>
-            </w:r>
-            <w:r>
-              <w:rPr>
-                <w:noProof/>
-                <w:webHidden/>
-              </w:rPr>
-              <w:t>7</w:t>
-            </w:r>
-            <w:r>
-              <w:rPr>
-                <w:noProof/>
-                <w:webHidden/>
-              </w:rPr>
-              <w:fldChar w:fldCharType="end"/>
-            </w:r>
-          </w:hyperlink>
-        </w:p>
-        <w:p>
-          <w:pPr>
-            <w:pStyle w:val="TOC2"/>
-            <w:tabs>
-              <w:tab w:val="left" w:pos="1440"/>
-              <w:tab w:val="right" w:leader="dot" w:pos="8296"/>
-            </w:tabs>
-            <w:ind w:firstLine="480"/>
-            <w:rPr>
-              <w:rFonts w:eastAsiaTheme="minorEastAsia" w:hAnsiTheme="minorHAnsi"/>
-              <w:smallCaps w:val="0"/>
-              <w:noProof/>
-              <w:sz w:val="21"/>
-              <w:szCs w:val="22"/>
-            </w:rPr>
-          </w:pPr>
-          <w:hyperlink w:anchor="_Toc133151476" w:history="1">
-            <w:r>
-              <w:rPr>
-                <w:rStyle w:val="aa"/>
-                <w:noProof/>
-              </w:rPr>
-              <w:t>12.3</w:t>
-            </w:r>
-            <w:r>
-              <w:rPr>
-                <w:rFonts w:eastAsiaTheme="minorEastAsia" w:hAnsiTheme="minorHAnsi"/>
-                <w:smallCaps w:val="0"/>
-                <w:noProof/>
-                <w:sz w:val="21"/>
-                <w:szCs w:val="22"/>
-              </w:rPr>
-              <w:tab/>
-            </w:r>
-            <w:r>
-              <w:rPr>
-                <w:rStyle w:val="aa"/>
-                <w:noProof/>
-              </w:rPr>
-              <w:t>数据长度跨平台</w:t>
-            </w:r>
-            <w:r>
-              <w:rPr>
-                <w:noProof/>
-                <w:webHidden/>
-              </w:rPr>
-              <w:tab/>
-            </w:r>
-            <w:r>
-              <w:rPr>
-                <w:noProof/>
-                <w:webHidden/>
-              </w:rPr>
-              <w:fldChar w:fldCharType="begin"/>
-            </w:r>
-            <w:r>
-              <w:rPr>
-                <w:noProof/>
-                <w:webHidden/>
-              </w:rPr>
-              <w:instrText xml:space="preserve"> PAGEREF _Toc133151476 \h </w:instrText>
-            </w:r>
-            <w:r>
-              <w:rPr>
-                <w:noProof/>
-                <w:webHidden/>
-              </w:rPr>
-            </w:r>
-            <w:r>
-              <w:rPr>
-                <w:noProof/>
-                <w:webHidden/>
-              </w:rPr>
-              <w:fldChar w:fldCharType="separate"/>
-            </w:r>
-            <w:r>
-              <w:rPr>
-                <w:noProof/>
-                <w:webHidden/>
-              </w:rPr>
-              <w:t>8</w:t>
-            </w:r>
-            <w:r>
-              <w:rPr>
-                <w:noProof/>
-                <w:webHidden/>
-              </w:rPr>
-              <w:fldChar w:fldCharType="end"/>
-            </w:r>
-          </w:hyperlink>
-        </w:p>
-        <w:p>
-          <w:pPr>
-            <w:pStyle w:val="TOC1"/>
-            <w:tabs>
-              <w:tab w:val="left" w:pos="1200"/>
-              <w:tab w:val="right" w:leader="dot" w:pos="8296"/>
-            </w:tabs>
-            <w:ind w:firstLine="482"/>
-            <w:rPr>
-              <w:rFonts w:eastAsiaTheme="minorEastAsia" w:hAnsiTheme="minorHAnsi"/>
-              <w:b w:val="0"/>
-              <w:bCs w:val="0"/>
-              <w:caps w:val="0"/>
-              <w:noProof/>
-              <w:sz w:val="21"/>
-              <w:szCs w:val="22"/>
-            </w:rPr>
-          </w:pPr>
-          <w:hyperlink w:anchor="_Toc133151477" w:history="1">
-            <w:r>
-              <w:rPr>
-                <w:rStyle w:val="aa"/>
-                <w:noProof/>
-              </w:rPr>
-              <w:t>13</w:t>
-            </w:r>
-            <w:r>
-              <w:rPr>
-                <w:rFonts w:eastAsiaTheme="minorEastAsia" w:hAnsiTheme="minorHAnsi"/>
-                <w:b w:val="0"/>
-                <w:bCs w:val="0"/>
-                <w:caps w:val="0"/>
-                <w:noProof/>
-                <w:sz w:val="21"/>
-                <w:szCs w:val="22"/>
-              </w:rPr>
-              <w:tab/>
-            </w:r>
-            <w:r>
-              <w:rPr>
-                <w:rStyle w:val="aa"/>
-                <w:noProof/>
-              </w:rPr>
-              <w:t>分析软件需求</w:t>
-            </w:r>
-            <w:r>
-              <w:rPr>
-                <w:noProof/>
-                <w:webHidden/>
-              </w:rPr>
-              <w:tab/>
-            </w:r>
-            <w:r>
-              <w:rPr>
-                <w:noProof/>
-                <w:webHidden/>
-              </w:rPr>
-              <w:fldChar w:fldCharType="begin"/>
-            </w:r>
-            <w:r>
-              <w:rPr>
-                <w:noProof/>
-                <w:webHidden/>
-              </w:rPr>
-              <w:instrText xml:space="preserve"> PAGEREF _Toc133151477 \h </w:instrText>
-            </w:r>
-            <w:r>
-              <w:rPr>
-                <w:noProof/>
-                <w:webHidden/>
-              </w:rPr>
-            </w:r>
-            <w:r>
-              <w:rPr>
-                <w:noProof/>
-                <w:webHidden/>
-              </w:rPr>
-              <w:fldChar w:fldCharType="separate"/>
-            </w:r>
-            <w:r>
-              <w:rPr>
-                <w:noProof/>
-                <w:webHidden/>
-              </w:rPr>
-              <w:t>10</w:t>
-            </w:r>
-            <w:r>
-              <w:rPr>
-                <w:noProof/>
-                <w:webHidden/>
-              </w:rPr>
-              <w:fldChar w:fldCharType="end"/>
-            </w:r>
-          </w:hyperlink>
-        </w:p>
-        <w:p>
-          <w:pPr>
-            <w:pStyle w:val="TOC2"/>
-            <w:tabs>
-              <w:tab w:val="left" w:pos="1440"/>
-              <w:tab w:val="right" w:leader="dot" w:pos="8296"/>
-            </w:tabs>
-            <w:ind w:firstLine="480"/>
-            <w:rPr>
-              <w:rFonts w:eastAsiaTheme="minorEastAsia" w:hAnsiTheme="minorHAnsi"/>
-              <w:smallCaps w:val="0"/>
-              <w:noProof/>
-              <w:sz w:val="21"/>
-              <w:szCs w:val="22"/>
-            </w:rPr>
-          </w:pPr>
-          <w:hyperlink w:anchor="_Toc133151478" w:history="1">
-            <w:r>
-              <w:rPr>
-                <w:rStyle w:val="aa"/>
-                <w:noProof/>
-              </w:rPr>
-              <w:t>13.1</w:t>
-            </w:r>
-            <w:r>
-              <w:rPr>
-                <w:rFonts w:eastAsiaTheme="minorEastAsia" w:hAnsiTheme="minorHAnsi"/>
-                <w:smallCaps w:val="0"/>
-                <w:noProof/>
-                <w:sz w:val="21"/>
-                <w:szCs w:val="22"/>
-              </w:rPr>
-              <w:tab/>
-            </w:r>
-            <w:r>
-              <w:rPr>
-                <w:rStyle w:val="aa"/>
-                <w:noProof/>
-              </w:rPr>
-              <w:t>通信聊天软件的功能简介</w:t>
-            </w:r>
-            <w:r>
-              <w:rPr>
-                <w:noProof/>
-                <w:webHidden/>
-              </w:rPr>
-              <w:tab/>
-            </w:r>
-            <w:r>
-              <w:rPr>
-                <w:noProof/>
-                <w:webHidden/>
-              </w:rPr>
-              <w:fldChar w:fldCharType="begin"/>
-            </w:r>
-            <w:r>
-              <w:rPr>
-                <w:noProof/>
-                <w:webHidden/>
-              </w:rPr>
-              <w:instrText xml:space="preserve"> PAGEREF _Toc133151478 \h </w:instrText>
-            </w:r>
-            <w:r>
-              <w:rPr>
-                <w:noProof/>
-                <w:webHidden/>
-              </w:rPr>
-            </w:r>
-            <w:r>
-              <w:rPr>
-                <w:noProof/>
-                <w:webHidden/>
-              </w:rPr>
-              <w:fldChar w:fldCharType="separate"/>
-            </w:r>
-            <w:r>
-              <w:rPr>
-                <w:noProof/>
-                <w:webHidden/>
-              </w:rPr>
-              <w:t>10</w:t>
-            </w:r>
-            <w:r>
-              <w:rPr>
-                <w:noProof/>
-                <w:webHidden/>
-              </w:rPr>
-              <w:fldChar w:fldCharType="end"/>
-            </w:r>
-          </w:hyperlink>
-        </w:p>
-        <w:p>
-          <w:pPr>
-            <w:pStyle w:val="TOC2"/>
-            <w:tabs>
-              <w:tab w:val="left" w:pos="1440"/>
-              <w:tab w:val="right" w:leader="dot" w:pos="8296"/>
-            </w:tabs>
-            <w:ind w:firstLine="480"/>
-            <w:rPr>
-              <w:rFonts w:eastAsiaTheme="minorEastAsia" w:hAnsiTheme="minorHAnsi"/>
-              <w:smallCaps w:val="0"/>
-              <w:noProof/>
-              <w:sz w:val="21"/>
-              <w:szCs w:val="22"/>
-            </w:rPr>
-          </w:pPr>
-          <w:hyperlink w:anchor="_Toc133151479" w:history="1">
-            <w:r>
-              <w:rPr>
-                <w:rStyle w:val="aa"/>
-                <w:noProof/>
-              </w:rPr>
-              <w:t>13.2</w:t>
-            </w:r>
-            <w:r>
-              <w:rPr>
-                <w:rFonts w:eastAsiaTheme="minorEastAsia" w:hAnsiTheme="minorHAnsi"/>
-                <w:smallCaps w:val="0"/>
-                <w:noProof/>
-                <w:sz w:val="21"/>
-                <w:szCs w:val="22"/>
-              </w:rPr>
-              <w:tab/>
-            </w:r>
-            <w:r>
-              <w:rPr>
-                <w:rStyle w:val="aa"/>
-                <w:noProof/>
-              </w:rPr>
-              <w:t>主流实现的基本通信功能</w:t>
-            </w:r>
-            <w:r>
-              <w:rPr>
-                <w:noProof/>
-                <w:webHidden/>
-              </w:rPr>
-              <w:tab/>
-            </w:r>
-            <w:r>
-              <w:rPr>
-                <w:noProof/>
-                <w:webHidden/>
-              </w:rPr>
-              <w:fldChar w:fldCharType="begin"/>
-            </w:r>
-            <w:r>
-              <w:rPr>
-                <w:noProof/>
-                <w:webHidden/>
-              </w:rPr>
-              <w:instrText xml:space="preserve"> PAGEREF _Toc133151479 \h </w:instrText>
-            </w:r>
-            <w:r>
-              <w:rPr>
-                <w:noProof/>
-                <w:webHidden/>
-              </w:rPr>
-            </w:r>
-            <w:r>
-              <w:rPr>
-                <w:noProof/>
-                <w:webHidden/>
-              </w:rPr>
-              <w:fldChar w:fldCharType="separate"/>
-            </w:r>
-            <w:r>
-              <w:rPr>
-                <w:noProof/>
-                <w:webHidden/>
-              </w:rPr>
-              <w:t>10</w:t>
-            </w:r>
-            <w:r>
-              <w:rPr>
-                <w:noProof/>
-                <w:webHidden/>
-              </w:rPr>
-              <w:fldChar w:fldCharType="end"/>
-            </w:r>
-          </w:hyperlink>
-        </w:p>
-        <w:p>
-          <w:pPr>
-            <w:pStyle w:val="TOC1"/>
-            <w:tabs>
-              <w:tab w:val="left" w:pos="1200"/>
-              <w:tab w:val="right" w:leader="dot" w:pos="8296"/>
-            </w:tabs>
-            <w:ind w:firstLine="482"/>
-            <w:rPr>
-              <w:rFonts w:eastAsiaTheme="minorEastAsia" w:hAnsiTheme="minorHAnsi"/>
-              <w:b w:val="0"/>
-              <w:bCs w:val="0"/>
-              <w:caps w:val="0"/>
-              <w:noProof/>
-              <w:sz w:val="21"/>
-              <w:szCs w:val="22"/>
-            </w:rPr>
-          </w:pPr>
-          <w:hyperlink w:anchor="_Toc133151480" w:history="1">
-            <w:r>
-              <w:rPr>
-                <w:rStyle w:val="aa"/>
-                <w:noProof/>
-              </w:rPr>
-              <w:t>14</w:t>
-            </w:r>
-            <w:r>
-              <w:rPr>
-                <w:rFonts w:eastAsiaTheme="minorEastAsia" w:hAnsiTheme="minorHAnsi"/>
-                <w:b w:val="0"/>
-                <w:bCs w:val="0"/>
-                <w:caps w:val="0"/>
-                <w:noProof/>
-                <w:sz w:val="21"/>
-                <w:szCs w:val="22"/>
-              </w:rPr>
-              <w:tab/>
-            </w:r>
-            <w:r>
-              <w:rPr>
-                <w:rStyle w:val="aa"/>
-                <w:noProof/>
-              </w:rPr>
-              <w:t>客户端具体实现与基本流程</w:t>
-            </w:r>
-            <w:r>
-              <w:rPr>
-                <w:noProof/>
-                <w:webHidden/>
-              </w:rPr>
-              <w:tab/>
-            </w:r>
-            <w:r>
-              <w:rPr>
-                <w:noProof/>
-                <w:webHidden/>
-              </w:rPr>
-              <w:fldChar w:fldCharType="begin"/>
-            </w:r>
-            <w:r>
-              <w:rPr>
-                <w:noProof/>
-                <w:webHidden/>
-              </w:rPr>
-              <w:instrText xml:space="preserve"> PAGEREF _Toc133151480 \h </w:instrText>
-            </w:r>
-            <w:r>
-              <w:rPr>
-                <w:noProof/>
-                <w:webHidden/>
-              </w:rPr>
-            </w:r>
-            <w:r>
-              <w:rPr>
-                <w:noProof/>
-                <w:webHidden/>
-              </w:rPr>
-              <w:fldChar w:fldCharType="separate"/>
-            </w:r>
-            <w:r>
-              <w:rPr>
-                <w:noProof/>
-                <w:webHidden/>
-              </w:rPr>
-              <w:t>11</w:t>
-            </w:r>
-            <w:r>
-              <w:rPr>
-                <w:noProof/>
-                <w:webHidden/>
-              </w:rPr>
-              <w:fldChar w:fldCharType="end"/>
-            </w:r>
-          </w:hyperlink>
-        </w:p>
-        <w:p>
-          <w:pPr>
-            <w:pStyle w:val="TOC2"/>
-            <w:tabs>
-              <w:tab w:val="left" w:pos="1440"/>
-              <w:tab w:val="right" w:leader="dot" w:pos="8296"/>
-            </w:tabs>
-            <w:ind w:firstLine="480"/>
-            <w:rPr>
-              <w:rFonts w:eastAsiaTheme="minorEastAsia" w:hAnsiTheme="minorHAnsi"/>
-              <w:smallCaps w:val="0"/>
-              <w:noProof/>
-              <w:sz w:val="21"/>
-              <w:szCs w:val="22"/>
-            </w:rPr>
-          </w:pPr>
-          <w:hyperlink w:anchor="_Toc133151481" w:history="1">
-            <w:r>
-              <w:rPr>
-                <w:rStyle w:val="aa"/>
-                <w:noProof/>
-              </w:rPr>
-              <w:t>14.1</w:t>
-            </w:r>
-            <w:r>
-              <w:rPr>
-                <w:rFonts w:eastAsiaTheme="minorEastAsia" w:hAnsiTheme="minorHAnsi"/>
-                <w:smallCaps w:val="0"/>
-                <w:noProof/>
-                <w:sz w:val="21"/>
-                <w:szCs w:val="22"/>
-              </w:rPr>
-              <w:tab/>
-            </w:r>
-            <w:r>
-              <w:rPr>
-                <w:rStyle w:val="aa"/>
-                <w:noProof/>
-              </w:rPr>
-              <w:t>注册流程</w:t>
-            </w:r>
-            <w:r>
-              <w:rPr>
-                <w:noProof/>
-                <w:webHidden/>
-              </w:rPr>
-              <w:tab/>
-            </w:r>
-            <w:r>
-              <w:rPr>
-                <w:noProof/>
-                <w:webHidden/>
-              </w:rPr>
-              <w:fldChar w:fldCharType="begin"/>
-            </w:r>
-            <w:r>
-              <w:rPr>
-                <w:noProof/>
-                <w:webHidden/>
-              </w:rPr>
-              <w:instrText xml:space="preserve"> PAGEREF _Toc133151481 \h </w:instrText>
-            </w:r>
-            <w:r>
-              <w:rPr>
-                <w:noProof/>
-                <w:webHidden/>
-              </w:rPr>
-            </w:r>
-            <w:r>
-              <w:rPr>
-                <w:noProof/>
-                <w:webHidden/>
-              </w:rPr>
-              <w:fldChar w:fldCharType="separate"/>
-            </w:r>
-            <w:r>
-              <w:rPr>
-                <w:noProof/>
-                <w:webHidden/>
-              </w:rPr>
-              <w:t>11</w:t>
-            </w:r>
-            <w:r>
-              <w:rPr>
-                <w:noProof/>
-                <w:webHidden/>
-              </w:rPr>
-              <w:fldChar w:fldCharType="end"/>
-            </w:r>
-          </w:hyperlink>
-        </w:p>
-        <w:p>
-          <w:pPr>
-            <w:pStyle w:val="TOC2"/>
-            <w:tabs>
-              <w:tab w:val="left" w:pos="1440"/>
-              <w:tab w:val="right" w:leader="dot" w:pos="8296"/>
-            </w:tabs>
-            <w:ind w:firstLine="480"/>
-            <w:rPr>
-              <w:rFonts w:eastAsiaTheme="minorEastAsia" w:hAnsiTheme="minorHAnsi"/>
-              <w:smallCaps w:val="0"/>
-              <w:noProof/>
-              <w:sz w:val="21"/>
-              <w:szCs w:val="22"/>
-            </w:rPr>
-          </w:pPr>
-          <w:hyperlink w:anchor="_Toc133151482" w:history="1">
-            <w:r>
-              <w:rPr>
-                <w:rStyle w:val="aa"/>
-                <w:noProof/>
-              </w:rPr>
-              <w:t>14.2</w:t>
-            </w:r>
-            <w:r>
-              <w:rPr>
-                <w:rFonts w:eastAsiaTheme="minorEastAsia" w:hAnsiTheme="minorHAnsi"/>
-                <w:smallCaps w:val="0"/>
-                <w:noProof/>
-                <w:sz w:val="21"/>
-                <w:szCs w:val="22"/>
-              </w:rPr>
-              <w:tab/>
-            </w:r>
-            <w:r>
-              <w:rPr>
-                <w:rStyle w:val="aa"/>
-                <w:noProof/>
-              </w:rPr>
-              <w:t>登录状态图与控件图介绍</w:t>
-            </w:r>
-            <w:r>
-              <w:rPr>
-                <w:noProof/>
-                <w:webHidden/>
-              </w:rPr>
-              <w:tab/>
-            </w:r>
-            <w:r>
-              <w:rPr>
-                <w:noProof/>
-                <w:webHidden/>
-              </w:rPr>
-              <w:fldChar w:fldCharType="begin"/>
-            </w:r>
-            <w:r>
-              <w:rPr>
-                <w:noProof/>
-                <w:webHidden/>
-              </w:rPr>
-              <w:instrText xml:space="preserve"> PAGEREF _Toc133151482 \h </w:instrText>
-            </w:r>
-            <w:r>
-              <w:rPr>
-                <w:noProof/>
-                <w:webHidden/>
-              </w:rPr>
-            </w:r>
-            <w:r>
-              <w:rPr>
-                <w:noProof/>
-                <w:webHidden/>
-              </w:rPr>
-              <w:fldChar w:fldCharType="separate"/>
-            </w:r>
-            <w:r>
-              <w:rPr>
-                <w:noProof/>
-                <w:webHidden/>
-              </w:rPr>
-              <w:t>12</w:t>
-            </w:r>
-            <w:r>
-              <w:rPr>
-                <w:noProof/>
-                <w:webHidden/>
-              </w:rPr>
-              <w:fldChar w:fldCharType="end"/>
-            </w:r>
-          </w:hyperlink>
-        </w:p>
-        <w:p>
-          <w:pPr>
-            <w:pStyle w:val="TOC2"/>
-            <w:tabs>
-              <w:tab w:val="left" w:pos="1440"/>
-              <w:tab w:val="right" w:leader="dot" w:pos="8296"/>
-            </w:tabs>
-            <w:ind w:firstLine="480"/>
-            <w:rPr>
-              <w:rFonts w:eastAsiaTheme="minorEastAsia" w:hAnsiTheme="minorHAnsi"/>
-              <w:smallCaps w:val="0"/>
-              <w:noProof/>
-              <w:sz w:val="21"/>
-              <w:szCs w:val="22"/>
-            </w:rPr>
-          </w:pPr>
-          <w:hyperlink w:anchor="_Toc133151483" w:history="1">
-            <w:r>
-              <w:rPr>
-                <w:rStyle w:val="aa"/>
-                <w:noProof/>
-              </w:rPr>
-              <w:t>14.3</w:t>
-            </w:r>
-            <w:r>
-              <w:rPr>
-                <w:rFonts w:eastAsiaTheme="minorEastAsia" w:hAnsiTheme="minorHAnsi"/>
-                <w:smallCaps w:val="0"/>
-                <w:noProof/>
-                <w:sz w:val="21"/>
-                <w:szCs w:val="22"/>
-              </w:rPr>
-              <w:tab/>
-            </w:r>
-            <w:r>
-              <w:rPr>
-                <w:rStyle w:val="aa"/>
-                <w:noProof/>
-              </w:rPr>
-              <w:t>交换流程</w:t>
-            </w:r>
-            <w:r>
-              <w:rPr>
-                <w:noProof/>
-                <w:webHidden/>
-              </w:rPr>
-              <w:tab/>
-            </w:r>
-            <w:r>
-              <w:rPr>
-                <w:noProof/>
-                <w:webHidden/>
-              </w:rPr>
-              <w:fldChar w:fldCharType="begin"/>
-            </w:r>
-            <w:r>
-              <w:rPr>
-                <w:noProof/>
-                <w:webHidden/>
-              </w:rPr>
-              <w:instrText xml:space="preserve"> PAGEREF _Toc133151483 \h </w:instrText>
-            </w:r>
-            <w:r>
-              <w:rPr>
-                <w:noProof/>
-                <w:webHidden/>
-              </w:rPr>
-            </w:r>
-            <w:r>
-              <w:rPr>
-                <w:noProof/>
-                <w:webHidden/>
-              </w:rPr>
-              <w:fldChar w:fldCharType="separate"/>
-            </w:r>
-            <w:r>
-              <w:rPr>
-                <w:noProof/>
-                <w:webHidden/>
-              </w:rPr>
-              <w:t>13</w:t>
-            </w:r>
-            <w:r>
-              <w:rPr>
-                <w:noProof/>
-                <w:webHidden/>
-              </w:rPr>
-              <w:fldChar w:fldCharType="end"/>
-            </w:r>
-          </w:hyperlink>
-        </w:p>
-        <w:p>
-          <w:pPr>
-            <w:pStyle w:val="TOC2"/>
-            <w:tabs>
-              <w:tab w:val="left" w:pos="1440"/>
-              <w:tab w:val="right" w:leader="dot" w:pos="8296"/>
-            </w:tabs>
-            <w:ind w:firstLine="480"/>
-            <w:rPr>
-              <w:rFonts w:eastAsiaTheme="minorEastAsia" w:hAnsiTheme="minorHAnsi"/>
-              <w:smallCaps w:val="0"/>
-              <w:noProof/>
-              <w:sz w:val="21"/>
-              <w:szCs w:val="22"/>
-            </w:rPr>
-          </w:pPr>
-          <w:hyperlink w:anchor="_Toc133151484" w:history="1">
-            <w:r>
-              <w:rPr>
-                <w:rStyle w:val="aa"/>
-                <w:noProof/>
-              </w:rPr>
-              <w:t>14.4</w:t>
-            </w:r>
-            <w:r>
-              <w:rPr>
-                <w:rFonts w:eastAsiaTheme="minorEastAsia" w:hAnsiTheme="minorHAnsi"/>
-                <w:smallCaps w:val="0"/>
-                <w:noProof/>
-                <w:sz w:val="21"/>
-                <w:szCs w:val="22"/>
-              </w:rPr>
-              <w:tab/>
-            </w:r>
-            <w:r>
-              <w:rPr>
-                <w:rStyle w:val="aa"/>
-                <w:noProof/>
-              </w:rPr>
-              <w:t>交换状态图与处理图介绍：</w:t>
-            </w:r>
-            <w:r>
-              <w:rPr>
-                <w:noProof/>
-                <w:webHidden/>
-              </w:rPr>
-              <w:tab/>
-            </w:r>
-            <w:r>
-              <w:rPr>
-                <w:noProof/>
-                <w:webHidden/>
-              </w:rPr>
-              <w:fldChar w:fldCharType="begin"/>
-            </w:r>
-            <w:r>
-              <w:rPr>
-                <w:noProof/>
-                <w:webHidden/>
-              </w:rPr>
-              <w:instrText xml:space="preserve"> PAGEREF _Toc133151484 \h </w:instrText>
-            </w:r>
-            <w:r>
-              <w:rPr>
-                <w:noProof/>
-                <w:webHidden/>
-              </w:rPr>
-            </w:r>
-            <w:r>
-              <w:rPr>
-                <w:noProof/>
-                <w:webHidden/>
-              </w:rPr>
-              <w:fldChar w:fldCharType="separate"/>
-            </w:r>
-            <w:r>
-              <w:rPr>
-                <w:noProof/>
-                <w:webHidden/>
-              </w:rPr>
-              <w:t>14</w:t>
-            </w:r>
-            <w:r>
-              <w:rPr>
-                <w:noProof/>
-                <w:webHidden/>
-              </w:rPr>
-              <w:fldChar w:fldCharType="end"/>
-            </w:r>
-          </w:hyperlink>
-        </w:p>
-        <w:p>
-          <w:pPr>
-            <w:pStyle w:val="TOC2"/>
-            <w:tabs>
-              <w:tab w:val="left" w:pos="1440"/>
-              <w:tab w:val="right" w:leader="dot" w:pos="8296"/>
-            </w:tabs>
-            <w:ind w:firstLine="480"/>
-            <w:rPr>
-              <w:rFonts w:eastAsiaTheme="minorEastAsia" w:hAnsiTheme="minorHAnsi"/>
-              <w:smallCaps w:val="0"/>
-              <w:noProof/>
-              <w:sz w:val="21"/>
-              <w:szCs w:val="22"/>
-            </w:rPr>
-          </w:pPr>
-          <w:hyperlink w:anchor="_Toc133151485" w:history="1">
-            <w:r>
-              <w:rPr>
-                <w:rStyle w:val="aa"/>
-                <w:noProof/>
-              </w:rPr>
-              <w:t>14.5</w:t>
-            </w:r>
-            <w:r>
-              <w:rPr>
-                <w:rFonts w:eastAsiaTheme="minorEastAsia" w:hAnsiTheme="minorHAnsi"/>
-                <w:smallCaps w:val="0"/>
-                <w:noProof/>
-                <w:sz w:val="21"/>
-                <w:szCs w:val="22"/>
-              </w:rPr>
-              <w:tab/>
-            </w:r>
-            <w:r>
-              <w:rPr>
-                <w:rStyle w:val="aa"/>
-                <w:noProof/>
-              </w:rPr>
-              <w:t>数据交换模型</w:t>
-            </w:r>
-            <w:r>
-              <w:rPr>
-                <w:noProof/>
-                <w:webHidden/>
-              </w:rPr>
-              <w:tab/>
-            </w:r>
-            <w:r>
-              <w:rPr>
-                <w:noProof/>
-                <w:webHidden/>
-              </w:rPr>
-              <w:fldChar w:fldCharType="begin"/>
-            </w:r>
-            <w:r>
-              <w:rPr>
-                <w:noProof/>
-                <w:webHidden/>
-              </w:rPr>
-              <w:instrText xml:space="preserve"> PAGEREF _Toc133151485 \h </w:instrText>
-            </w:r>
-            <w:r>
-              <w:rPr>
-                <w:noProof/>
-                <w:webHidden/>
-              </w:rPr>
-            </w:r>
-            <w:r>
-              <w:rPr>
-                <w:noProof/>
-                <w:webHidden/>
-              </w:rPr>
-              <w:fldChar w:fldCharType="separate"/>
-            </w:r>
-            <w:r>
-              <w:rPr>
-                <w:noProof/>
-                <w:webHidden/>
-              </w:rPr>
-              <w:t>15</w:t>
-            </w:r>
-            <w:r>
-              <w:rPr>
-                <w:noProof/>
-                <w:webHidden/>
-              </w:rPr>
-              <w:fldChar w:fldCharType="end"/>
-            </w:r>
-          </w:hyperlink>
-        </w:p>
-        <w:p>
-          <w:pPr>
-            <w:pStyle w:val="TOC2"/>
-            <w:tabs>
-              <w:tab w:val="left" w:pos="1440"/>
-              <w:tab w:val="right" w:leader="dot" w:pos="8296"/>
-            </w:tabs>
-            <w:ind w:firstLine="480"/>
-            <w:rPr>
-              <w:rFonts w:eastAsiaTheme="minorEastAsia" w:hAnsiTheme="minorHAnsi"/>
-              <w:smallCaps w:val="0"/>
-              <w:noProof/>
-              <w:sz w:val="21"/>
-              <w:szCs w:val="22"/>
-            </w:rPr>
-          </w:pPr>
-          <w:hyperlink w:anchor="_Toc133151486" w:history="1">
-            <w:r>
-              <w:rPr>
-                <w:rStyle w:val="aa"/>
-                <w:noProof/>
-              </w:rPr>
-              <w:t>14.6</w:t>
-            </w:r>
-            <w:r>
-              <w:rPr>
-                <w:rFonts w:eastAsiaTheme="minorEastAsia" w:hAnsiTheme="minorHAnsi"/>
-                <w:smallCaps w:val="0"/>
-                <w:noProof/>
-                <w:sz w:val="21"/>
-                <w:szCs w:val="22"/>
-              </w:rPr>
-              <w:tab/>
-            </w:r>
-            <w:r>
-              <w:rPr>
-                <w:rStyle w:val="aa"/>
-                <w:noProof/>
-              </w:rPr>
-              <w:t>本章小结</w:t>
-            </w:r>
-            <w:r>
-              <w:rPr>
-                <w:noProof/>
-                <w:webHidden/>
-              </w:rPr>
-              <w:tab/>
-            </w:r>
-            <w:r>
-              <w:rPr>
-                <w:noProof/>
-                <w:webHidden/>
-              </w:rPr>
-              <w:fldChar w:fldCharType="begin"/>
-            </w:r>
-            <w:r>
-              <w:rPr>
-                <w:noProof/>
-                <w:webHidden/>
-              </w:rPr>
-              <w:instrText xml:space="preserve"> PAGEREF _Toc133151486 \h </w:instrText>
-            </w:r>
-            <w:r>
-              <w:rPr>
-                <w:noProof/>
-                <w:webHidden/>
-              </w:rPr>
-            </w:r>
-            <w:r>
-              <w:rPr>
-                <w:noProof/>
-                <w:webHidden/>
-              </w:rPr>
-              <w:fldChar w:fldCharType="separate"/>
-            </w:r>
-            <w:r>
-              <w:rPr>
-                <w:noProof/>
-                <w:webHidden/>
-              </w:rPr>
-              <w:t>16</w:t>
-            </w:r>
-            <w:r>
-              <w:rPr>
-                <w:noProof/>
-                <w:webHidden/>
-              </w:rPr>
-              <w:fldChar w:fldCharType="end"/>
-            </w:r>
-          </w:hyperlink>
-        </w:p>
-        <w:p>
-          <w:pPr>
-            <w:pStyle w:val="TOC1"/>
-            <w:tabs>
-              <w:tab w:val="left" w:pos="1200"/>
-              <w:tab w:val="right" w:leader="dot" w:pos="8296"/>
-            </w:tabs>
-            <w:ind w:firstLine="482"/>
-            <w:rPr>
-              <w:rFonts w:eastAsiaTheme="minorEastAsia" w:hAnsiTheme="minorHAnsi"/>
-              <w:b w:val="0"/>
-              <w:bCs w:val="0"/>
-              <w:caps w:val="0"/>
-              <w:noProof/>
-              <w:sz w:val="21"/>
-              <w:szCs w:val="22"/>
-            </w:rPr>
-          </w:pPr>
-          <w:hyperlink w:anchor="_Toc133151487" w:history="1">
-            <w:r>
-              <w:rPr>
-                <w:rStyle w:val="aa"/>
-                <w:noProof/>
-              </w:rPr>
-              <w:t>15</w:t>
-            </w:r>
-            <w:r>
-              <w:rPr>
-                <w:rFonts w:eastAsiaTheme="minorEastAsia" w:hAnsiTheme="minorHAnsi"/>
-                <w:b w:val="0"/>
-                <w:bCs w:val="0"/>
-                <w:caps w:val="0"/>
-                <w:noProof/>
-                <w:sz w:val="21"/>
-                <w:szCs w:val="22"/>
-              </w:rPr>
-              <w:tab/>
-            </w:r>
-            <w:r>
-              <w:rPr>
-                <w:rStyle w:val="aa"/>
-                <w:noProof/>
-              </w:rPr>
-              <w:t>服务器具体实现与基本流程</w:t>
-            </w:r>
-            <w:r>
-              <w:rPr>
-                <w:noProof/>
-                <w:webHidden/>
-              </w:rPr>
-              <w:tab/>
-            </w:r>
-            <w:r>
-              <w:rPr>
-                <w:noProof/>
-                <w:webHidden/>
-              </w:rPr>
-              <w:fldChar w:fldCharType="begin"/>
-            </w:r>
-            <w:r>
-              <w:rPr>
-                <w:noProof/>
-                <w:webHidden/>
-              </w:rPr>
-              <w:instrText xml:space="preserve"> PAGEREF _Toc133151487 \h </w:instrText>
-            </w:r>
-            <w:r>
-              <w:rPr>
-                <w:noProof/>
-                <w:webHidden/>
-              </w:rPr>
-            </w:r>
-            <w:r>
-              <w:rPr>
-                <w:noProof/>
-                <w:webHidden/>
-              </w:rPr>
-              <w:fldChar w:fldCharType="separate"/>
-            </w:r>
-            <w:r>
-              <w:rPr>
-                <w:noProof/>
-                <w:webHidden/>
-              </w:rPr>
-              <w:t>18</w:t>
-            </w:r>
-            <w:r>
-              <w:rPr>
-                <w:noProof/>
-                <w:webHidden/>
-              </w:rPr>
-              <w:fldChar w:fldCharType="end"/>
-            </w:r>
-          </w:hyperlink>
-        </w:p>
-        <w:p>
-          <w:pPr>
-            <w:pStyle w:val="TOC2"/>
-            <w:tabs>
-              <w:tab w:val="left" w:pos="1440"/>
-              <w:tab w:val="right" w:leader="dot" w:pos="8296"/>
-            </w:tabs>
-            <w:ind w:firstLine="480"/>
-            <w:rPr>
-              <w:rFonts w:eastAsiaTheme="minorEastAsia" w:hAnsiTheme="minorHAnsi"/>
-              <w:smallCaps w:val="0"/>
-              <w:noProof/>
-              <w:sz w:val="21"/>
-              <w:szCs w:val="22"/>
-            </w:rPr>
-          </w:pPr>
-          <w:hyperlink w:anchor="_Toc133151488" w:history="1">
-            <w:r>
-              <w:rPr>
-                <w:rStyle w:val="aa"/>
-                <w:noProof/>
-              </w:rPr>
-              <w:t>15.1</w:t>
-            </w:r>
-            <w:r>
-              <w:rPr>
-                <w:rFonts w:eastAsiaTheme="minorEastAsia" w:hAnsiTheme="minorHAnsi"/>
-                <w:smallCaps w:val="0"/>
-                <w:noProof/>
-                <w:sz w:val="21"/>
-                <w:szCs w:val="22"/>
-              </w:rPr>
-              <w:tab/>
-            </w:r>
-            <w:r>
-              <w:rPr>
-                <w:rStyle w:val="aa"/>
-                <w:noProof/>
-              </w:rPr>
-              <w:t>请求响应模式简介</w:t>
-            </w:r>
-            <w:r>
-              <w:rPr>
-                <w:noProof/>
-                <w:webHidden/>
-              </w:rPr>
-              <w:tab/>
-            </w:r>
-            <w:r>
-              <w:rPr>
-                <w:noProof/>
-                <w:webHidden/>
-              </w:rPr>
-              <w:fldChar w:fldCharType="begin"/>
-            </w:r>
-            <w:r>
-              <w:rPr>
-                <w:noProof/>
-                <w:webHidden/>
-              </w:rPr>
-              <w:instrText xml:space="preserve"> PAGEREF _Toc133151488 \h </w:instrText>
-            </w:r>
-            <w:r>
-              <w:rPr>
-                <w:noProof/>
-                <w:webHidden/>
-              </w:rPr>
-            </w:r>
-            <w:r>
-              <w:rPr>
-                <w:noProof/>
-                <w:webHidden/>
-              </w:rPr>
-              <w:fldChar w:fldCharType="separate"/>
-            </w:r>
-            <w:r>
-              <w:rPr>
-                <w:noProof/>
-                <w:webHidden/>
-              </w:rPr>
-              <w:t>18</w:t>
-            </w:r>
-            <w:r>
-              <w:rPr>
-                <w:noProof/>
-                <w:webHidden/>
-              </w:rPr>
-              <w:fldChar w:fldCharType="end"/>
-            </w:r>
-          </w:hyperlink>
-        </w:p>
-        <w:p>
-          <w:pPr>
-            <w:pStyle w:val="TOC3"/>
-            <w:tabs>
-              <w:tab w:val="left" w:pos="1920"/>
-              <w:tab w:val="right" w:leader="dot" w:pos="8296"/>
-            </w:tabs>
-            <w:ind w:firstLine="480"/>
-            <w:rPr>
-              <w:rFonts w:eastAsiaTheme="minorEastAsia" w:hAnsiTheme="minorHAnsi"/>
-              <w:iCs w:val="0"/>
-              <w:noProof/>
-              <w:sz w:val="21"/>
-              <w:szCs w:val="22"/>
-            </w:rPr>
-          </w:pPr>
-          <w:hyperlink w:anchor="_Toc133151489" w:history="1">
-            <w:r>
-              <w:rPr>
-                <w:rStyle w:val="aa"/>
-                <w:noProof/>
-              </w:rPr>
-              <w:t>15.1.1</w:t>
-            </w:r>
-            <w:r>
-              <w:rPr>
-                <w:rFonts w:eastAsiaTheme="minorEastAsia" w:hAnsiTheme="minorHAnsi"/>
-                <w:iCs w:val="0"/>
-                <w:noProof/>
-                <w:sz w:val="21"/>
-                <w:szCs w:val="22"/>
-              </w:rPr>
-              <w:tab/>
-            </w:r>
-            <w:r>
-              <w:rPr>
-                <w:rStyle w:val="aa"/>
-                <w:noProof/>
-              </w:rPr>
-              <w:t>注册请求处理</w:t>
-            </w:r>
-            <w:r>
-              <w:rPr>
-                <w:noProof/>
-                <w:webHidden/>
-              </w:rPr>
-              <w:tab/>
-            </w:r>
-            <w:r>
-              <w:rPr>
-                <w:noProof/>
-                <w:webHidden/>
-              </w:rPr>
-              <w:fldChar w:fldCharType="begin"/>
-            </w:r>
-            <w:r>
-              <w:rPr>
-                <w:noProof/>
-                <w:webHidden/>
-              </w:rPr>
-              <w:instrText xml:space="preserve"> PAGEREF _Toc133151489 \h </w:instrText>
-            </w:r>
-            <w:r>
-              <w:rPr>
-                <w:noProof/>
-                <w:webHidden/>
-              </w:rPr>
-            </w:r>
-            <w:r>
-              <w:rPr>
-                <w:noProof/>
-                <w:webHidden/>
-              </w:rPr>
-              <w:fldChar w:fldCharType="separate"/>
-            </w:r>
-            <w:r>
-              <w:rPr>
-                <w:noProof/>
-                <w:webHidden/>
-              </w:rPr>
-              <w:t>18</w:t>
-            </w:r>
-            <w:r>
-              <w:rPr>
-                <w:noProof/>
-                <w:webHidden/>
-              </w:rPr>
-              <w:fldChar w:fldCharType="end"/>
-            </w:r>
-          </w:hyperlink>
-        </w:p>
-        <w:p>
-          <w:pPr>
-            <w:pStyle w:val="TOC3"/>
-            <w:tabs>
-              <w:tab w:val="left" w:pos="1920"/>
-              <w:tab w:val="right" w:leader="dot" w:pos="8296"/>
-            </w:tabs>
-            <w:ind w:firstLine="480"/>
-            <w:rPr>
-              <w:rFonts w:eastAsiaTheme="minorEastAsia" w:hAnsiTheme="minorHAnsi"/>
-              <w:iCs w:val="0"/>
-              <w:noProof/>
-              <w:sz w:val="21"/>
-              <w:szCs w:val="22"/>
-            </w:rPr>
-          </w:pPr>
-          <w:hyperlink w:anchor="_Toc133151490" w:history="1">
-            <w:r>
-              <w:rPr>
-                <w:rStyle w:val="aa"/>
-                <w:noProof/>
-              </w:rPr>
-              <w:t>15.1.2</w:t>
-            </w:r>
-            <w:r>
-              <w:rPr>
-                <w:rFonts w:eastAsiaTheme="minorEastAsia" w:hAnsiTheme="minorHAnsi"/>
-                <w:iCs w:val="0"/>
-                <w:noProof/>
-                <w:sz w:val="21"/>
-                <w:szCs w:val="22"/>
-              </w:rPr>
-              <w:tab/>
-            </w:r>
-            <w:r>
-              <w:rPr>
-                <w:rStyle w:val="aa"/>
-                <w:noProof/>
-              </w:rPr>
-              <w:t>登录请求处理</w:t>
-            </w:r>
-            <w:r>
-              <w:rPr>
-                <w:noProof/>
-                <w:webHidden/>
-              </w:rPr>
-              <w:tab/>
-            </w:r>
-            <w:r>
-              <w:rPr>
-                <w:noProof/>
-                <w:webHidden/>
-              </w:rPr>
-              <w:fldChar w:fldCharType="begin"/>
-            </w:r>
-            <w:r>
-              <w:rPr>
-                <w:noProof/>
-                <w:webHidden/>
-              </w:rPr>
-              <w:instrText xml:space="preserve"> PAGEREF _Toc133151490 \h </w:instrText>
-            </w:r>
-            <w:r>
-              <w:rPr>
-                <w:noProof/>
-                <w:webHidden/>
-              </w:rPr>
-            </w:r>
-            <w:r>
-              <w:rPr>
-                <w:noProof/>
-                <w:webHidden/>
-              </w:rPr>
-              <w:fldChar w:fldCharType="separate"/>
-            </w:r>
-            <w:r>
-              <w:rPr>
-                <w:noProof/>
-                <w:webHidden/>
-              </w:rPr>
-              <w:t>19</w:t>
-            </w:r>
-            <w:r>
-              <w:rPr>
-                <w:noProof/>
-                <w:webHidden/>
-              </w:rPr>
-              <w:fldChar w:fldCharType="end"/>
-            </w:r>
-          </w:hyperlink>
-        </w:p>
-        <w:p>
-          <w:pPr>
-            <w:pStyle w:val="TOC2"/>
-            <w:tabs>
-              <w:tab w:val="left" w:pos="1440"/>
-              <w:tab w:val="right" w:leader="dot" w:pos="8296"/>
-            </w:tabs>
-            <w:ind w:firstLine="480"/>
-            <w:rPr>
-              <w:rFonts w:eastAsiaTheme="minorEastAsia" w:hAnsiTheme="minorHAnsi"/>
-              <w:smallCaps w:val="0"/>
-              <w:noProof/>
-              <w:sz w:val="21"/>
-              <w:szCs w:val="22"/>
-            </w:rPr>
-          </w:pPr>
-          <w:hyperlink w:anchor="_Toc133151491" w:history="1">
-            <w:r>
-              <w:rPr>
-                <w:rStyle w:val="aa"/>
-                <w:noProof/>
-              </w:rPr>
-              <w:t>15.2</w:t>
-            </w:r>
-            <w:r>
-              <w:rPr>
-                <w:rFonts w:eastAsiaTheme="minorEastAsia" w:hAnsiTheme="minorHAnsi"/>
-                <w:smallCaps w:val="0"/>
-                <w:noProof/>
-                <w:sz w:val="21"/>
-                <w:szCs w:val="22"/>
-              </w:rPr>
-              <w:tab/>
-            </w:r>
-            <w:r>
-              <w:rPr>
-                <w:rStyle w:val="aa"/>
-                <w:noProof/>
-              </w:rPr>
-              <w:t>数据交换流程</w:t>
-            </w:r>
-            <w:r>
-              <w:rPr>
-                <w:noProof/>
-                <w:webHidden/>
-              </w:rPr>
-              <w:tab/>
-            </w:r>
-            <w:r>
-              <w:rPr>
-                <w:noProof/>
-                <w:webHidden/>
-              </w:rPr>
-              <w:fldChar w:fldCharType="begin"/>
-            </w:r>
-            <w:r>
-              <w:rPr>
-                <w:noProof/>
-                <w:webHidden/>
-              </w:rPr>
-              <w:instrText xml:space="preserve"> PAGEREF _Toc133151491 \h </w:instrText>
-            </w:r>
-            <w:r>
-              <w:rPr>
-                <w:noProof/>
-                <w:webHidden/>
-              </w:rPr>
-            </w:r>
-            <w:r>
-              <w:rPr>
-                <w:noProof/>
-                <w:webHidden/>
-              </w:rPr>
-              <w:fldChar w:fldCharType="separate"/>
-            </w:r>
-            <w:r>
-              <w:rPr>
-                <w:noProof/>
-                <w:webHidden/>
-              </w:rPr>
-              <w:t>20</w:t>
-            </w:r>
-            <w:r>
-              <w:rPr>
-                <w:noProof/>
-                <w:webHidden/>
-              </w:rPr>
-              <w:fldChar w:fldCharType="end"/>
-            </w:r>
-          </w:hyperlink>
-        </w:p>
-        <w:p>
-          <w:pPr>
-            <w:pStyle w:val="TOC2"/>
-            <w:tabs>
-              <w:tab w:val="left" w:pos="1440"/>
-              <w:tab w:val="right" w:leader="dot" w:pos="8296"/>
-            </w:tabs>
-            <w:ind w:firstLine="480"/>
-            <w:rPr>
-              <w:rFonts w:eastAsiaTheme="minorEastAsia" w:hAnsiTheme="minorHAnsi"/>
-              <w:smallCaps w:val="0"/>
-              <w:noProof/>
-              <w:sz w:val="21"/>
-              <w:szCs w:val="22"/>
-            </w:rPr>
-          </w:pPr>
-          <w:hyperlink w:anchor="_Toc133151492" w:history="1">
-            <w:r>
-              <w:rPr>
-                <w:rStyle w:val="aa"/>
-                <w:noProof/>
-              </w:rPr>
-              <w:t>15.3</w:t>
-            </w:r>
-            <w:r>
-              <w:rPr>
-                <w:rFonts w:eastAsiaTheme="minorEastAsia" w:hAnsiTheme="minorHAnsi"/>
-                <w:smallCaps w:val="0"/>
-                <w:noProof/>
-                <w:sz w:val="21"/>
-                <w:szCs w:val="22"/>
-              </w:rPr>
-              <w:tab/>
-            </w:r>
-            <w:r>
-              <w:rPr>
-                <w:rStyle w:val="aa"/>
-                <w:noProof/>
-              </w:rPr>
-              <w:t>本章小结</w:t>
-            </w:r>
-            <w:r>
-              <w:rPr>
-                <w:noProof/>
-                <w:webHidden/>
-              </w:rPr>
-              <w:tab/>
-            </w:r>
-            <w:r>
-              <w:rPr>
-                <w:noProof/>
-                <w:webHidden/>
-              </w:rPr>
-              <w:fldChar w:fldCharType="begin"/>
-            </w:r>
-            <w:r>
-              <w:rPr>
-                <w:noProof/>
-                <w:webHidden/>
-              </w:rPr>
-              <w:instrText xml:space="preserve"> PAGEREF _Toc133151492 \h </w:instrText>
-            </w:r>
-            <w:r>
-              <w:rPr>
-                <w:noProof/>
-                <w:webHidden/>
-              </w:rPr>
-            </w:r>
-            <w:r>
-              <w:rPr>
-                <w:noProof/>
-                <w:webHidden/>
-              </w:rPr>
-              <w:fldChar w:fldCharType="separate"/>
-            </w:r>
-            <w:r>
-              <w:rPr>
-                <w:noProof/>
-                <w:webHidden/>
-              </w:rPr>
-              <w:t>20</w:t>
-            </w:r>
-            <w:r>
-              <w:rPr>
-                <w:noProof/>
-                <w:webHidden/>
-              </w:rPr>
-              <w:fldChar w:fldCharType="end"/>
-            </w:r>
-          </w:hyperlink>
-        </w:p>
-        <w:p>
-          <w:pPr>
-            <w:pStyle w:val="TOC1"/>
-            <w:tabs>
-              <w:tab w:val="left" w:pos="1200"/>
-              <w:tab w:val="right" w:leader="dot" w:pos="8296"/>
-            </w:tabs>
-            <w:ind w:firstLine="482"/>
-            <w:rPr>
-              <w:rFonts w:eastAsiaTheme="minorEastAsia" w:hAnsiTheme="minorHAnsi"/>
-              <w:b w:val="0"/>
-              <w:bCs w:val="0"/>
-              <w:caps w:val="0"/>
-              <w:noProof/>
-              <w:sz w:val="21"/>
-              <w:szCs w:val="22"/>
-            </w:rPr>
-          </w:pPr>
-          <w:hyperlink w:anchor="_Toc133151493" w:history="1">
-            <w:r>
-              <w:rPr>
-                <w:rStyle w:val="aa"/>
-                <w:noProof/>
-              </w:rPr>
-              <w:t>16</w:t>
-            </w:r>
-            <w:r>
-              <w:rPr>
-                <w:rFonts w:eastAsiaTheme="minorEastAsia" w:hAnsiTheme="minorHAnsi"/>
-                <w:b w:val="0"/>
-                <w:bCs w:val="0"/>
-                <w:caps w:val="0"/>
-                <w:noProof/>
-                <w:sz w:val="21"/>
-                <w:szCs w:val="22"/>
-              </w:rPr>
-              <w:tab/>
-            </w:r>
-            <w:r>
-              <w:rPr>
-                <w:rStyle w:val="aa"/>
-                <w:noProof/>
-              </w:rPr>
-              <w:t>软件测试与效果展示</w:t>
-            </w:r>
-            <w:r>
-              <w:rPr>
-                <w:noProof/>
-                <w:webHidden/>
-              </w:rPr>
-              <w:tab/>
-            </w:r>
-            <w:r>
-              <w:rPr>
-                <w:noProof/>
-                <w:webHidden/>
-              </w:rPr>
-              <w:fldChar w:fldCharType="begin"/>
-            </w:r>
-            <w:r>
-              <w:rPr>
-                <w:noProof/>
-                <w:webHidden/>
-              </w:rPr>
-              <w:instrText xml:space="preserve"> PAGEREF _Toc133151493 \h </w:instrText>
-            </w:r>
-            <w:r>
-              <w:rPr>
-                <w:noProof/>
-                <w:webHidden/>
-              </w:rPr>
-            </w:r>
-            <w:r>
-              <w:rPr>
-                <w:noProof/>
-                <w:webHidden/>
-              </w:rPr>
-              <w:fldChar w:fldCharType="separate"/>
-            </w:r>
-            <w:r>
-              <w:rPr>
-                <w:noProof/>
-                <w:webHidden/>
-              </w:rPr>
-              <w:t>21</w:t>
-            </w:r>
-            <w:r>
-              <w:rPr>
-                <w:noProof/>
-                <w:webHidden/>
-              </w:rPr>
-              <w:fldChar w:fldCharType="end"/>
-            </w:r>
-          </w:hyperlink>
-        </w:p>
-        <w:p>
-          <w:pPr>
-            <w:pStyle w:val="TOC2"/>
-            <w:tabs>
-              <w:tab w:val="left" w:pos="1440"/>
-              <w:tab w:val="right" w:leader="dot" w:pos="8296"/>
-            </w:tabs>
-            <w:ind w:firstLine="480"/>
-            <w:rPr>
-              <w:rFonts w:eastAsiaTheme="minorEastAsia" w:hAnsiTheme="minorHAnsi"/>
-              <w:smallCaps w:val="0"/>
-              <w:noProof/>
-              <w:sz w:val="21"/>
-              <w:szCs w:val="22"/>
-            </w:rPr>
-          </w:pPr>
-          <w:hyperlink w:anchor="_Toc133151494" w:history="1">
-            <w:r>
-              <w:rPr>
-                <w:rStyle w:val="aa"/>
-                <w:noProof/>
-              </w:rPr>
-              <w:t>16.1</w:t>
-            </w:r>
-            <w:r>
-              <w:rPr>
-                <w:rFonts w:eastAsiaTheme="minorEastAsia" w:hAnsiTheme="minorHAnsi"/>
-                <w:smallCaps w:val="0"/>
-                <w:noProof/>
-                <w:sz w:val="21"/>
-                <w:szCs w:val="22"/>
-              </w:rPr>
-              <w:tab/>
-            </w:r>
-            <w:r>
-              <w:rPr>
-                <w:rStyle w:val="aa"/>
-                <w:noProof/>
-              </w:rPr>
-              <w:t>类关系图</w:t>
-            </w:r>
-            <w:r>
-              <w:rPr>
-                <w:noProof/>
-                <w:webHidden/>
-              </w:rPr>
-              <w:tab/>
-            </w:r>
-            <w:r>
-              <w:rPr>
-                <w:noProof/>
-                <w:webHidden/>
-              </w:rPr>
-              <w:fldChar w:fldCharType="begin"/>
-            </w:r>
-            <w:r>
-              <w:rPr>
-                <w:noProof/>
-                <w:webHidden/>
-              </w:rPr>
-              <w:instrText xml:space="preserve"> PAGEREF _Toc133151494 \h </w:instrText>
-            </w:r>
-            <w:r>
-              <w:rPr>
-                <w:noProof/>
-                <w:webHidden/>
-              </w:rPr>
-            </w:r>
-            <w:r>
-              <w:rPr>
-                <w:noProof/>
-                <w:webHidden/>
-              </w:rPr>
-              <w:fldChar w:fldCharType="separate"/>
-            </w:r>
-            <w:r>
-              <w:rPr>
-                <w:noProof/>
-                <w:webHidden/>
-              </w:rPr>
-              <w:t>21</w:t>
-            </w:r>
-            <w:r>
-              <w:rPr>
-                <w:noProof/>
-                <w:webHidden/>
-              </w:rPr>
-              <w:fldChar w:fldCharType="end"/>
-            </w:r>
-          </w:hyperlink>
-        </w:p>
-        <w:p>
-          <w:pPr>
-            <w:pStyle w:val="TOC2"/>
-            <w:tabs>
-              <w:tab w:val="left" w:pos="1440"/>
-              <w:tab w:val="right" w:leader="dot" w:pos="8296"/>
-            </w:tabs>
-            <w:ind w:firstLine="480"/>
-            <w:rPr>
-              <w:rFonts w:eastAsiaTheme="minorEastAsia" w:hAnsiTheme="minorHAnsi"/>
-              <w:smallCaps w:val="0"/>
-              <w:noProof/>
-              <w:sz w:val="21"/>
-              <w:szCs w:val="22"/>
-            </w:rPr>
-          </w:pPr>
-          <w:hyperlink w:anchor="_Toc133151495" w:history="1">
-            <w:r>
-              <w:rPr>
-                <w:rStyle w:val="aa"/>
-                <w:noProof/>
-              </w:rPr>
-              <w:t>16.2</w:t>
-            </w:r>
-            <w:r>
-              <w:rPr>
-                <w:rFonts w:eastAsiaTheme="minorEastAsia" w:hAnsiTheme="minorHAnsi"/>
-                <w:smallCaps w:val="0"/>
-                <w:noProof/>
-                <w:sz w:val="21"/>
-                <w:szCs w:val="22"/>
-              </w:rPr>
-              <w:tab/>
-            </w:r>
-            <w:r>
-              <w:rPr>
-                <w:rStyle w:val="aa"/>
-                <w:noProof/>
-              </w:rPr>
-              <w:t>注册与登录界面展示</w:t>
-            </w:r>
-            <w:r>
-              <w:rPr>
-                <w:noProof/>
-                <w:webHidden/>
-              </w:rPr>
-              <w:tab/>
-            </w:r>
-            <w:r>
-              <w:rPr>
-                <w:noProof/>
-                <w:webHidden/>
-              </w:rPr>
-              <w:fldChar w:fldCharType="begin"/>
-            </w:r>
-            <w:r>
-              <w:rPr>
-                <w:noProof/>
-                <w:webHidden/>
-              </w:rPr>
-              <w:instrText xml:space="preserve"> PAGEREF _Toc133151495 \h </w:instrText>
-            </w:r>
-            <w:r>
-              <w:rPr>
-                <w:noProof/>
-                <w:webHidden/>
-              </w:rPr>
-            </w:r>
-            <w:r>
-              <w:rPr>
-                <w:noProof/>
-                <w:webHidden/>
-              </w:rPr>
-              <w:fldChar w:fldCharType="separate"/>
-            </w:r>
-            <w:r>
-              <w:rPr>
-                <w:noProof/>
-                <w:webHidden/>
-              </w:rPr>
-              <w:t>21</w:t>
-            </w:r>
-            <w:r>
-              <w:rPr>
-                <w:noProof/>
-                <w:webHidden/>
-              </w:rPr>
-              <w:fldChar w:fldCharType="end"/>
-            </w:r>
-          </w:hyperlink>
-        </w:p>
-        <w:p>
-          <w:pPr>
-            <w:pStyle w:val="TOC2"/>
-            <w:tabs>
-              <w:tab w:val="left" w:pos="1440"/>
-              <w:tab w:val="right" w:leader="dot" w:pos="8296"/>
-            </w:tabs>
-            <w:ind w:firstLine="480"/>
-            <w:rPr>
-              <w:rFonts w:eastAsiaTheme="minorEastAsia" w:hAnsiTheme="minorHAnsi"/>
-              <w:smallCaps w:val="0"/>
-              <w:noProof/>
-              <w:sz w:val="21"/>
-              <w:szCs w:val="22"/>
-            </w:rPr>
-          </w:pPr>
-          <w:hyperlink w:anchor="_Toc133151496" w:history="1">
-            <w:r>
-              <w:rPr>
-                <w:rStyle w:val="aa"/>
-                <w:noProof/>
-              </w:rPr>
-              <w:t>16.3</w:t>
-            </w:r>
-            <w:r>
-              <w:rPr>
-                <w:rFonts w:eastAsiaTheme="minorEastAsia" w:hAnsiTheme="minorHAnsi"/>
-                <w:smallCaps w:val="0"/>
-                <w:noProof/>
-                <w:sz w:val="21"/>
-                <w:szCs w:val="22"/>
-              </w:rPr>
-              <w:tab/>
-            </w:r>
-            <w:r>
-              <w:rPr>
-                <w:rStyle w:val="aa"/>
-                <w:noProof/>
-              </w:rPr>
-              <w:t>聊天窗口展示</w:t>
-            </w:r>
-            <w:r>
-              <w:rPr>
-                <w:noProof/>
-                <w:webHidden/>
-              </w:rPr>
-              <w:tab/>
-            </w:r>
-            <w:r>
-              <w:rPr>
-                <w:noProof/>
-                <w:webHidden/>
-              </w:rPr>
-              <w:fldChar w:fldCharType="begin"/>
-            </w:r>
-            <w:r>
-              <w:rPr>
-                <w:noProof/>
-                <w:webHidden/>
-              </w:rPr>
-              <w:instrText xml:space="preserve"> PAGEREF _Toc133151496 \h </w:instrText>
-            </w:r>
-            <w:r>
-              <w:rPr>
-                <w:noProof/>
-                <w:webHidden/>
-              </w:rPr>
-            </w:r>
-            <w:r>
-              <w:rPr>
-                <w:noProof/>
-                <w:webHidden/>
-              </w:rPr>
-              <w:fldChar w:fldCharType="separate"/>
-            </w:r>
-            <w:r>
-              <w:rPr>
-                <w:noProof/>
-                <w:webHidden/>
-              </w:rPr>
-              <w:t>23</w:t>
-            </w:r>
-            <w:r>
-              <w:rPr>
-                <w:noProof/>
-                <w:webHidden/>
-              </w:rPr>
-              <w:fldChar w:fldCharType="end"/>
-            </w:r>
-          </w:hyperlink>
-        </w:p>
-        <w:p>
-          <w:pPr>
-            <w:pStyle w:val="TOC2"/>
-            <w:tabs>
-              <w:tab w:val="left" w:pos="1440"/>
-              <w:tab w:val="right" w:leader="dot" w:pos="8296"/>
-            </w:tabs>
-            <w:ind w:firstLine="480"/>
-            <w:rPr>
-              <w:rFonts w:eastAsiaTheme="minorEastAsia" w:hAnsiTheme="minorHAnsi"/>
-              <w:smallCaps w:val="0"/>
-              <w:noProof/>
-              <w:sz w:val="21"/>
-              <w:szCs w:val="22"/>
-            </w:rPr>
-          </w:pPr>
-          <w:hyperlink w:anchor="_Toc133151497" w:history="1">
-            <w:r>
-              <w:rPr>
-                <w:rStyle w:val="aa"/>
-                <w:noProof/>
-              </w:rPr>
-              <w:t>16.4</w:t>
-            </w:r>
-            <w:r>
-              <w:rPr>
-                <w:rFonts w:eastAsiaTheme="minorEastAsia" w:hAnsiTheme="minorHAnsi"/>
-                <w:smallCaps w:val="0"/>
-                <w:noProof/>
-                <w:sz w:val="21"/>
-                <w:szCs w:val="22"/>
-              </w:rPr>
-              <w:tab/>
-            </w:r>
-            <w:r>
-              <w:rPr>
-                <w:rStyle w:val="aa"/>
-                <w:noProof/>
-              </w:rPr>
-              <w:t>发送文件与发送表情包</w:t>
-            </w:r>
-            <w:r>
-              <w:rPr>
-                <w:noProof/>
-                <w:webHidden/>
-              </w:rPr>
-              <w:tab/>
-            </w:r>
-            <w:r>
-              <w:rPr>
-                <w:noProof/>
-                <w:webHidden/>
-              </w:rPr>
-              <w:fldChar w:fldCharType="begin"/>
-            </w:r>
-            <w:r>
-              <w:rPr>
-                <w:noProof/>
-                <w:webHidden/>
-              </w:rPr>
-              <w:instrText xml:space="preserve"> PAGEREF _Toc133151497 \h </w:instrText>
-            </w:r>
-            <w:r>
-              <w:rPr>
-                <w:noProof/>
-                <w:webHidden/>
-              </w:rPr>
-            </w:r>
-            <w:r>
-              <w:rPr>
-                <w:noProof/>
-                <w:webHidden/>
-              </w:rPr>
-              <w:fldChar w:fldCharType="separate"/>
-            </w:r>
-            <w:r>
-              <w:rPr>
-                <w:noProof/>
-                <w:webHidden/>
-              </w:rPr>
-              <w:t>25</w:t>
-            </w:r>
-            <w:r>
-              <w:rPr>
-                <w:noProof/>
-                <w:webHidden/>
-              </w:rPr>
-              <w:fldChar w:fldCharType="end"/>
-            </w:r>
-          </w:hyperlink>
-        </w:p>
-        <w:p>
-          <w:pPr>
-            <w:pStyle w:val="TOC2"/>
-            <w:tabs>
-              <w:tab w:val="left" w:pos="1440"/>
-              <w:tab w:val="right" w:leader="dot" w:pos="8296"/>
-            </w:tabs>
-            <w:ind w:firstLine="480"/>
-            <w:rPr>
-              <w:rFonts w:eastAsiaTheme="minorEastAsia" w:hAnsiTheme="minorHAnsi"/>
-              <w:smallCaps w:val="0"/>
-              <w:noProof/>
-              <w:sz w:val="21"/>
-              <w:szCs w:val="22"/>
-            </w:rPr>
-          </w:pPr>
-          <w:hyperlink w:anchor="_Toc133151498" w:history="1">
-            <w:r>
-              <w:rPr>
-                <w:rStyle w:val="aa"/>
-                <w:noProof/>
-              </w:rPr>
-              <w:t>16.5</w:t>
-            </w:r>
-            <w:r>
-              <w:rPr>
-                <w:rFonts w:eastAsiaTheme="minorEastAsia" w:hAnsiTheme="minorHAnsi"/>
-                <w:smallCaps w:val="0"/>
-                <w:noProof/>
-                <w:sz w:val="21"/>
-                <w:szCs w:val="22"/>
-              </w:rPr>
-              <w:tab/>
-            </w:r>
-            <w:r>
-              <w:rPr>
-                <w:rStyle w:val="aa"/>
-                <w:noProof/>
-              </w:rPr>
-              <w:t>添加好友</w:t>
-            </w:r>
-            <w:r>
-              <w:rPr>
-                <w:noProof/>
-                <w:webHidden/>
-              </w:rPr>
-              <w:tab/>
-            </w:r>
-            <w:r>
-              <w:rPr>
-                <w:noProof/>
-                <w:webHidden/>
-              </w:rPr>
-              <w:fldChar w:fldCharType="begin"/>
-            </w:r>
-            <w:r>
-              <w:rPr>
-                <w:noProof/>
-                <w:webHidden/>
-              </w:rPr>
-              <w:instrText xml:space="preserve"> PAGEREF _Toc133151498 \h </w:instrText>
-            </w:r>
-            <w:r>
-              <w:rPr>
-                <w:noProof/>
-                <w:webHidden/>
-              </w:rPr>
-            </w:r>
-            <w:r>
-              <w:rPr>
-                <w:noProof/>
-                <w:webHidden/>
-              </w:rPr>
-              <w:fldChar w:fldCharType="separate"/>
-            </w:r>
-            <w:r>
-              <w:rPr>
-                <w:noProof/>
-                <w:webHidden/>
-              </w:rPr>
-              <w:t>27</w:t>
-            </w:r>
-            <w:r>
-              <w:rPr>
-                <w:noProof/>
-                <w:webHidden/>
-              </w:rPr>
-              <w:fldChar w:fldCharType="end"/>
-            </w:r>
-          </w:hyperlink>
-        </w:p>
-        <w:p>
-          <w:pPr>
-            <w:pStyle w:val="TOC2"/>
-            <w:tabs>
-              <w:tab w:val="left" w:pos="1440"/>
-              <w:tab w:val="right" w:leader="dot" w:pos="8296"/>
-            </w:tabs>
-            <w:ind w:firstLine="480"/>
-            <w:rPr>
-              <w:rFonts w:eastAsiaTheme="minorEastAsia" w:hAnsiTheme="minorHAnsi"/>
-              <w:smallCaps w:val="0"/>
-              <w:noProof/>
-              <w:sz w:val="21"/>
-              <w:szCs w:val="22"/>
-            </w:rPr>
-          </w:pPr>
-          <w:hyperlink w:anchor="_Toc133151499" w:history="1">
-            <w:r>
-              <w:rPr>
-                <w:rStyle w:val="aa"/>
-                <w:noProof/>
-              </w:rPr>
-              <w:t>16.6</w:t>
-            </w:r>
-            <w:r>
-              <w:rPr>
-                <w:rFonts w:eastAsiaTheme="minorEastAsia" w:hAnsiTheme="minorHAnsi"/>
-                <w:smallCaps w:val="0"/>
-                <w:noProof/>
-                <w:sz w:val="21"/>
-                <w:szCs w:val="22"/>
-              </w:rPr>
-              <w:tab/>
-            </w:r>
-            <w:r>
-              <w:rPr>
-                <w:rStyle w:val="aa"/>
-                <w:noProof/>
-              </w:rPr>
-              <w:t>本章小结</w:t>
-            </w:r>
-            <w:r>
-              <w:rPr>
-                <w:noProof/>
-                <w:webHidden/>
-              </w:rPr>
-              <w:tab/>
-            </w:r>
-            <w:r>
-              <w:rPr>
-                <w:noProof/>
-                <w:webHidden/>
-              </w:rPr>
-              <w:fldChar w:fldCharType="begin"/>
-            </w:r>
-            <w:r>
-              <w:rPr>
-                <w:noProof/>
-                <w:webHidden/>
-              </w:rPr>
-              <w:instrText xml:space="preserve"> PAGEREF _Toc133151499 \h </w:instrText>
-            </w:r>
-            <w:r>
-              <w:rPr>
-                <w:noProof/>
-                <w:webHidden/>
-              </w:rPr>
-            </w:r>
-            <w:r>
-              <w:rPr>
-                <w:noProof/>
-                <w:webHidden/>
-              </w:rPr>
-              <w:fldChar w:fldCharType="separate"/>
-            </w:r>
-            <w:r>
-              <w:rPr>
-                <w:noProof/>
-                <w:webHidden/>
-              </w:rPr>
-              <w:t>29</w:t>
-            </w:r>
-            <w:r>
-              <w:rPr>
-                <w:noProof/>
-                <w:webHidden/>
-              </w:rPr>
-              <w:fldChar w:fldCharType="end"/>
-            </w:r>
-          </w:hyperlink>
-        </w:p>
-        <w:p>
-          <w:pPr>
-            <w:pStyle w:val="TOC1"/>
-            <w:tabs>
-              <w:tab w:val="left" w:pos="1200"/>
-              <w:tab w:val="right" w:leader="dot" w:pos="8296"/>
-            </w:tabs>
-            <w:ind w:firstLine="482"/>
-            <w:rPr>
-              <w:rFonts w:eastAsiaTheme="minorEastAsia" w:hAnsiTheme="minorHAnsi"/>
-              <w:b w:val="0"/>
-              <w:bCs w:val="0"/>
-              <w:caps w:val="0"/>
-              <w:noProof/>
-              <w:sz w:val="21"/>
-              <w:szCs w:val="22"/>
-            </w:rPr>
-          </w:pPr>
-          <w:hyperlink w:anchor="_Toc133151500" w:history="1">
-            <w:r>
-              <w:rPr>
-                <w:rStyle w:val="aa"/>
-                <w:noProof/>
-              </w:rPr>
-              <w:t>17</w:t>
-            </w:r>
-            <w:r>
-              <w:rPr>
-                <w:rFonts w:eastAsiaTheme="minorEastAsia" w:hAnsiTheme="minorHAnsi"/>
-                <w:b w:val="0"/>
-                <w:bCs w:val="0"/>
-                <w:caps w:val="0"/>
-                <w:noProof/>
-                <w:sz w:val="21"/>
-                <w:szCs w:val="22"/>
-              </w:rPr>
-              <w:tab/>
-            </w:r>
-            <w:r>
-              <w:rPr>
-                <w:rStyle w:val="aa"/>
-                <w:noProof/>
-              </w:rPr>
-              <w:t>软件设计的前置知识</w:t>
-            </w:r>
-            <w:r>
-              <w:rPr>
-                <w:noProof/>
-                <w:webHidden/>
-              </w:rPr>
-              <w:tab/>
-            </w:r>
-            <w:r>
-              <w:rPr>
-                <w:noProof/>
-                <w:webHidden/>
-              </w:rPr>
-              <w:fldChar w:fldCharType="begin"/>
-            </w:r>
-            <w:r>
-              <w:rPr>
-                <w:noProof/>
-                <w:webHidden/>
-              </w:rPr>
-              <w:instrText xml:space="preserve"> PAGEREF _Toc133151500 \h </w:instrText>
-            </w:r>
-            <w:r>
-              <w:rPr>
-                <w:noProof/>
-                <w:webHidden/>
-              </w:rPr>
-            </w:r>
-            <w:r>
-              <w:rPr>
-                <w:noProof/>
-                <w:webHidden/>
-              </w:rPr>
-              <w:fldChar w:fldCharType="separate"/>
-            </w:r>
-            <w:r>
-              <w:rPr>
-                <w:noProof/>
-                <w:webHidden/>
-              </w:rPr>
-              <w:t>30</w:t>
-            </w:r>
-            <w:r>
-              <w:rPr>
-                <w:noProof/>
-                <w:webHidden/>
-              </w:rPr>
-              <w:fldChar w:fldCharType="end"/>
-            </w:r>
-          </w:hyperlink>
-        </w:p>
-        <w:p>
-          <w:pPr>
-            <w:pStyle w:val="TOC2"/>
-            <w:tabs>
-              <w:tab w:val="left" w:pos="1440"/>
-              <w:tab w:val="right" w:leader="dot" w:pos="8296"/>
-            </w:tabs>
-            <w:ind w:firstLine="480"/>
-            <w:rPr>
-              <w:rFonts w:eastAsiaTheme="minorEastAsia" w:hAnsiTheme="minorHAnsi"/>
-              <w:smallCaps w:val="0"/>
-              <w:noProof/>
-              <w:sz w:val="21"/>
-              <w:szCs w:val="22"/>
-            </w:rPr>
-          </w:pPr>
-          <w:hyperlink w:anchor="_Toc133151501" w:history="1">
-            <w:r>
-              <w:rPr>
-                <w:rStyle w:val="aa"/>
-                <w:noProof/>
-              </w:rPr>
-              <w:t>17.1</w:t>
-            </w:r>
-            <w:r>
-              <w:rPr>
-                <w:rFonts w:eastAsiaTheme="minorEastAsia" w:hAnsiTheme="minorHAnsi"/>
-                <w:smallCaps w:val="0"/>
-                <w:noProof/>
-                <w:sz w:val="21"/>
-                <w:szCs w:val="22"/>
-              </w:rPr>
-              <w:tab/>
-            </w:r>
-            <w:r>
-              <w:rPr>
-                <w:rStyle w:val="aa"/>
-                <w:noProof/>
-              </w:rPr>
-              <w:t>内容概要</w:t>
-            </w:r>
-            <w:r>
-              <w:rPr>
-                <w:noProof/>
-                <w:webHidden/>
-              </w:rPr>
-              <w:tab/>
-            </w:r>
-            <w:r>
-              <w:rPr>
-                <w:noProof/>
-                <w:webHidden/>
-              </w:rPr>
-              <w:fldChar w:fldCharType="begin"/>
-            </w:r>
-            <w:r>
-              <w:rPr>
-                <w:noProof/>
-                <w:webHidden/>
-              </w:rPr>
-              <w:instrText xml:space="preserve"> PAGEREF _Toc133151501 \h </w:instrText>
-            </w:r>
-            <w:r>
-              <w:rPr>
-                <w:noProof/>
-                <w:webHidden/>
-              </w:rPr>
-            </w:r>
-            <w:r>
-              <w:rPr>
-                <w:noProof/>
-                <w:webHidden/>
-              </w:rPr>
-              <w:fldChar w:fldCharType="separate"/>
-            </w:r>
-            <w:r>
-              <w:rPr>
-                <w:noProof/>
-                <w:webHidden/>
-              </w:rPr>
-              <w:t>30</w:t>
-            </w:r>
-            <w:r>
-              <w:rPr>
-                <w:noProof/>
-                <w:webHidden/>
-              </w:rPr>
-              <w:fldChar w:fldCharType="end"/>
-            </w:r>
-          </w:hyperlink>
-        </w:p>
-        <w:p>
-          <w:pPr>
-            <w:pStyle w:val="TOC2"/>
-            <w:tabs>
-              <w:tab w:val="left" w:pos="1440"/>
-              <w:tab w:val="right" w:leader="dot" w:pos="8296"/>
-            </w:tabs>
-            <w:ind w:firstLine="480"/>
-            <w:rPr>
-              <w:rFonts w:eastAsiaTheme="minorEastAsia" w:hAnsiTheme="minorHAnsi"/>
-              <w:smallCaps w:val="0"/>
-              <w:noProof/>
-              <w:sz w:val="21"/>
-              <w:szCs w:val="22"/>
-            </w:rPr>
-          </w:pPr>
-          <w:hyperlink w:anchor="_Toc133151502" w:history="1">
-            <w:r>
-              <w:rPr>
-                <w:rStyle w:val="aa"/>
-                <w:noProof/>
-              </w:rPr>
-              <w:t>17.2</w:t>
-            </w:r>
-            <w:r>
-              <w:rPr>
-                <w:rFonts w:eastAsiaTheme="minorEastAsia" w:hAnsiTheme="minorHAnsi"/>
-                <w:smallCaps w:val="0"/>
-                <w:noProof/>
-                <w:sz w:val="21"/>
-                <w:szCs w:val="22"/>
-              </w:rPr>
-              <w:tab/>
-            </w:r>
-            <w:r>
-              <w:rPr>
-                <w:rStyle w:val="aa"/>
-                <w:noProof/>
-              </w:rPr>
-              <w:t>客户端开发前置知识：</w:t>
-            </w:r>
-            <w:r>
-              <w:rPr>
-                <w:noProof/>
-                <w:webHidden/>
-              </w:rPr>
-              <w:tab/>
-            </w:r>
-            <w:r>
-              <w:rPr>
-                <w:noProof/>
-                <w:webHidden/>
-              </w:rPr>
-              <w:fldChar w:fldCharType="begin"/>
-            </w:r>
-            <w:r>
-              <w:rPr>
-                <w:noProof/>
-                <w:webHidden/>
-              </w:rPr>
-              <w:instrText xml:space="preserve"> PAGEREF _Toc133151502 \h </w:instrText>
-            </w:r>
-            <w:r>
-              <w:rPr>
-                <w:noProof/>
-                <w:webHidden/>
-              </w:rPr>
-            </w:r>
-            <w:r>
-              <w:rPr>
-                <w:noProof/>
-                <w:webHidden/>
-              </w:rPr>
-              <w:fldChar w:fldCharType="separate"/>
-            </w:r>
-            <w:r>
-              <w:rPr>
-                <w:noProof/>
-                <w:webHidden/>
-              </w:rPr>
-              <w:t>30</w:t>
-            </w:r>
-            <w:r>
-              <w:rPr>
-                <w:noProof/>
-                <w:webHidden/>
-              </w:rPr>
-              <w:fldChar w:fldCharType="end"/>
-            </w:r>
-          </w:hyperlink>
-        </w:p>
-        <w:p>
-          <w:pPr>
-            <w:pStyle w:val="TOC2"/>
-            <w:tabs>
-              <w:tab w:val="left" w:pos="1440"/>
-              <w:tab w:val="right" w:leader="dot" w:pos="8296"/>
-            </w:tabs>
-            <w:ind w:firstLine="480"/>
-            <w:rPr>
-              <w:rFonts w:eastAsiaTheme="minorEastAsia" w:hAnsiTheme="minorHAnsi"/>
-              <w:smallCaps w:val="0"/>
-              <w:noProof/>
-              <w:sz w:val="21"/>
-              <w:szCs w:val="22"/>
-            </w:rPr>
-          </w:pPr>
-          <w:hyperlink w:anchor="_Toc133151503" w:history="1">
-            <w:r>
-              <w:rPr>
-                <w:rStyle w:val="aa"/>
-                <w:noProof/>
-              </w:rPr>
-              <w:t>17.3</w:t>
-            </w:r>
-            <w:r>
-              <w:rPr>
-                <w:rFonts w:eastAsiaTheme="minorEastAsia" w:hAnsiTheme="minorHAnsi"/>
-                <w:smallCaps w:val="0"/>
-                <w:noProof/>
-                <w:sz w:val="21"/>
-                <w:szCs w:val="22"/>
-              </w:rPr>
-              <w:tab/>
-            </w:r>
-            <w:r>
-              <w:rPr>
-                <w:rStyle w:val="aa"/>
-                <w:noProof/>
-              </w:rPr>
-              <w:t>服务器开发前置知识</w:t>
-            </w:r>
-            <w:r>
-              <w:rPr>
-                <w:noProof/>
-                <w:webHidden/>
-              </w:rPr>
-              <w:tab/>
-            </w:r>
-            <w:r>
-              <w:rPr>
-                <w:noProof/>
-                <w:webHidden/>
-              </w:rPr>
-              <w:fldChar w:fldCharType="begin"/>
-            </w:r>
-            <w:r>
-              <w:rPr>
-                <w:noProof/>
-                <w:webHidden/>
-              </w:rPr>
-              <w:instrText xml:space="preserve"> PAGEREF _Toc133151503 \h </w:instrText>
-            </w:r>
-            <w:r>
-              <w:rPr>
-                <w:noProof/>
-                <w:webHidden/>
-              </w:rPr>
-            </w:r>
-            <w:r>
-              <w:rPr>
-                <w:noProof/>
-                <w:webHidden/>
-              </w:rPr>
-              <w:fldChar w:fldCharType="separate"/>
-            </w:r>
-            <w:r>
-              <w:rPr>
-                <w:noProof/>
-                <w:webHidden/>
-              </w:rPr>
-              <w:t>31</w:t>
-            </w:r>
-            <w:r>
-              <w:rPr>
-                <w:noProof/>
-                <w:webHidden/>
-              </w:rPr>
-              <w:fldChar w:fldCharType="end"/>
-            </w:r>
-          </w:hyperlink>
-        </w:p>
-        <w:p>
-          <w:pPr>
-            <w:pStyle w:val="TOC1"/>
-            <w:tabs>
-              <w:tab w:val="left" w:pos="1200"/>
-              <w:tab w:val="right" w:leader="dot" w:pos="8296"/>
-            </w:tabs>
-            <w:ind w:firstLine="482"/>
-            <w:rPr>
-              <w:rFonts w:eastAsiaTheme="minorEastAsia" w:hAnsiTheme="minorHAnsi"/>
-              <w:b w:val="0"/>
-              <w:bCs w:val="0"/>
-              <w:caps w:val="0"/>
-              <w:noProof/>
-              <w:sz w:val="21"/>
-              <w:szCs w:val="22"/>
-            </w:rPr>
-          </w:pPr>
-          <w:hyperlink w:anchor="_Toc133151504" w:history="1">
-            <w:r>
-              <w:rPr>
-                <w:rStyle w:val="aa"/>
-                <w:noProof/>
-              </w:rPr>
-              <w:t>18</w:t>
-            </w:r>
-            <w:r>
-              <w:rPr>
-                <w:rFonts w:eastAsiaTheme="minorEastAsia" w:hAnsiTheme="minorHAnsi"/>
-                <w:b w:val="0"/>
-                <w:bCs w:val="0"/>
-                <w:caps w:val="0"/>
-                <w:noProof/>
-                <w:sz w:val="21"/>
-                <w:szCs w:val="22"/>
-              </w:rPr>
-              <w:tab/>
-            </w:r>
-            <w:r>
-              <w:rPr>
-                <w:rStyle w:val="aa"/>
-                <w:noProof/>
-              </w:rPr>
-              <w:t>编程代码实现与细节：</w:t>
-            </w:r>
-            <w:r>
-              <w:rPr>
-                <w:noProof/>
-                <w:webHidden/>
-              </w:rPr>
-              <w:tab/>
-            </w:r>
-            <w:r>
-              <w:rPr>
-                <w:noProof/>
-                <w:webHidden/>
-              </w:rPr>
-              <w:fldChar w:fldCharType="begin"/>
-            </w:r>
-            <w:r>
-              <w:rPr>
-                <w:noProof/>
-                <w:webHidden/>
-              </w:rPr>
-              <w:instrText xml:space="preserve"> PAGEREF _Toc133151504 \h </w:instrText>
-            </w:r>
-            <w:r>
-              <w:rPr>
-                <w:noProof/>
-                <w:webHidden/>
-              </w:rPr>
-            </w:r>
-            <w:r>
-              <w:rPr>
-                <w:noProof/>
-                <w:webHidden/>
-              </w:rPr>
-              <w:fldChar w:fldCharType="separate"/>
-            </w:r>
-            <w:r>
-              <w:rPr>
-                <w:noProof/>
-                <w:webHidden/>
-              </w:rPr>
-              <w:t>32</w:t>
-            </w:r>
-            <w:r>
-              <w:rPr>
-                <w:noProof/>
-                <w:webHidden/>
-              </w:rPr>
-              <w:fldChar w:fldCharType="end"/>
-            </w:r>
-          </w:hyperlink>
-        </w:p>
-        <w:p>
-          <w:pPr>
-            <w:pStyle w:val="TOC2"/>
-            <w:tabs>
-              <w:tab w:val="left" w:pos="1440"/>
-              <w:tab w:val="right" w:leader="dot" w:pos="8296"/>
-            </w:tabs>
-            <w:ind w:firstLine="480"/>
-            <w:rPr>
-              <w:rFonts w:eastAsiaTheme="minorEastAsia" w:hAnsiTheme="minorHAnsi"/>
-              <w:smallCaps w:val="0"/>
-              <w:noProof/>
-              <w:sz w:val="21"/>
-              <w:szCs w:val="22"/>
-            </w:rPr>
-          </w:pPr>
-          <w:hyperlink w:anchor="_Toc133151505" w:history="1">
-            <w:r>
-              <w:rPr>
-                <w:rStyle w:val="aa"/>
-                <w:noProof/>
-              </w:rPr>
-              <w:t>18.1</w:t>
-            </w:r>
-            <w:r>
-              <w:rPr>
-                <w:rFonts w:eastAsiaTheme="minorEastAsia" w:hAnsiTheme="minorHAnsi"/>
-                <w:smallCaps w:val="0"/>
-                <w:noProof/>
-                <w:sz w:val="21"/>
-                <w:szCs w:val="22"/>
-              </w:rPr>
-              <w:tab/>
-            </w:r>
-            <w:r>
-              <w:rPr>
-                <w:rStyle w:val="aa"/>
-                <w:noProof/>
-              </w:rPr>
-              <w:t>程序入口</w:t>
-            </w:r>
-            <w:r>
-              <w:rPr>
-                <w:noProof/>
-                <w:webHidden/>
-              </w:rPr>
-              <w:tab/>
-            </w:r>
-            <w:r>
-              <w:rPr>
-                <w:noProof/>
-                <w:webHidden/>
-              </w:rPr>
-              <w:fldChar w:fldCharType="begin"/>
-            </w:r>
-            <w:r>
-              <w:rPr>
-                <w:noProof/>
-                <w:webHidden/>
-              </w:rPr>
-              <w:instrText xml:space="preserve"> PAGEREF _Toc133151505 \h </w:instrText>
-            </w:r>
-            <w:r>
-              <w:rPr>
-                <w:noProof/>
-                <w:webHidden/>
-              </w:rPr>
-            </w:r>
-            <w:r>
-              <w:rPr>
-                <w:noProof/>
-                <w:webHidden/>
-              </w:rPr>
-              <w:fldChar w:fldCharType="separate"/>
-            </w:r>
-            <w:r>
-              <w:rPr>
-                <w:noProof/>
-                <w:webHidden/>
-              </w:rPr>
-              <w:t>32</w:t>
-            </w:r>
-            <w:r>
-              <w:rPr>
-                <w:noProof/>
-                <w:webHidden/>
-              </w:rPr>
-              <w:fldChar w:fldCharType="end"/>
-            </w:r>
-          </w:hyperlink>
-        </w:p>
-        <w:p>
-          <w:pPr>
-            <w:pStyle w:val="TOC2"/>
-            <w:tabs>
-              <w:tab w:val="left" w:pos="1440"/>
-              <w:tab w:val="right" w:leader="dot" w:pos="8296"/>
-            </w:tabs>
-            <w:ind w:firstLine="480"/>
-            <w:rPr>
-              <w:rFonts w:eastAsiaTheme="minorEastAsia" w:hAnsiTheme="minorHAnsi"/>
-              <w:smallCaps w:val="0"/>
-              <w:noProof/>
-              <w:sz w:val="21"/>
-              <w:szCs w:val="22"/>
-            </w:rPr>
-          </w:pPr>
-          <w:hyperlink w:anchor="_Toc133151506" w:history="1">
-            <w:r>
-              <w:rPr>
-                <w:rStyle w:val="aa"/>
-                <w:noProof/>
-              </w:rPr>
-              <w:t>18.2</w:t>
-            </w:r>
-            <w:r>
-              <w:rPr>
-                <w:rFonts w:eastAsiaTheme="minorEastAsia" w:hAnsiTheme="minorHAnsi"/>
-                <w:smallCaps w:val="0"/>
-                <w:noProof/>
-                <w:sz w:val="21"/>
-                <w:szCs w:val="22"/>
-              </w:rPr>
-              <w:tab/>
-            </w:r>
-            <w:r>
-              <w:rPr>
-                <w:rStyle w:val="aa"/>
-                <w:noProof/>
-              </w:rPr>
-              <w:t>信号转发</w:t>
-            </w:r>
-            <w:r>
-              <w:rPr>
-                <w:noProof/>
-                <w:webHidden/>
-              </w:rPr>
-              <w:tab/>
-            </w:r>
-            <w:r>
-              <w:rPr>
-                <w:noProof/>
-                <w:webHidden/>
-              </w:rPr>
-              <w:fldChar w:fldCharType="begin"/>
-            </w:r>
-            <w:r>
-              <w:rPr>
-                <w:noProof/>
-                <w:webHidden/>
-              </w:rPr>
-              <w:instrText xml:space="preserve"> PAGEREF _Toc133151506 \h </w:instrText>
-            </w:r>
-            <w:r>
-              <w:rPr>
-                <w:noProof/>
-                <w:webHidden/>
-              </w:rPr>
-            </w:r>
-            <w:r>
-              <w:rPr>
-                <w:noProof/>
-                <w:webHidden/>
-              </w:rPr>
-              <w:fldChar w:fldCharType="separate"/>
-            </w:r>
-            <w:r>
-              <w:rPr>
-                <w:noProof/>
-                <w:webHidden/>
-              </w:rPr>
-              <w:t>34</w:t>
-            </w:r>
-            <w:r>
-              <w:rPr>
-                <w:noProof/>
-                <w:webHidden/>
-              </w:rPr>
-              <w:fldChar w:fldCharType="end"/>
-            </w:r>
-          </w:hyperlink>
-        </w:p>
-        <w:p>
-          <w:pPr>
-            <w:pStyle w:val="TOC2"/>
-            <w:tabs>
-              <w:tab w:val="left" w:pos="1440"/>
-              <w:tab w:val="right" w:leader="dot" w:pos="8296"/>
-            </w:tabs>
-            <w:ind w:firstLine="480"/>
-            <w:rPr>
-              <w:rFonts w:eastAsiaTheme="minorEastAsia" w:hAnsiTheme="minorHAnsi"/>
-              <w:smallCaps w:val="0"/>
-              <w:noProof/>
-              <w:sz w:val="21"/>
-              <w:szCs w:val="22"/>
-            </w:rPr>
-          </w:pPr>
-          <w:hyperlink w:anchor="_Toc133151507" w:history="1">
-            <w:r>
-              <w:rPr>
-                <w:rStyle w:val="aa"/>
-                <w:noProof/>
-              </w:rPr>
-              <w:t>18.3</w:t>
-            </w:r>
-            <w:r>
-              <w:rPr>
-                <w:rFonts w:eastAsiaTheme="minorEastAsia" w:hAnsiTheme="minorHAnsi"/>
-                <w:smallCaps w:val="0"/>
-                <w:noProof/>
-                <w:sz w:val="21"/>
-                <w:szCs w:val="22"/>
-              </w:rPr>
-              <w:tab/>
-            </w:r>
-            <w:r>
-              <w:rPr>
-                <w:rStyle w:val="aa"/>
-                <w:noProof/>
-              </w:rPr>
-              <w:t>网络通信</w:t>
-            </w:r>
-            <w:r>
-              <w:rPr>
-                <w:noProof/>
-                <w:webHidden/>
-              </w:rPr>
-              <w:tab/>
-            </w:r>
-            <w:r>
-              <w:rPr>
-                <w:noProof/>
-                <w:webHidden/>
-              </w:rPr>
-              <w:fldChar w:fldCharType="begin"/>
-            </w:r>
-            <w:r>
-              <w:rPr>
-                <w:noProof/>
-                <w:webHidden/>
-              </w:rPr>
-              <w:instrText xml:space="preserve"> PAGEREF _Toc133151507 \h </w:instrText>
-            </w:r>
-            <w:r>
-              <w:rPr>
-                <w:noProof/>
-                <w:webHidden/>
-              </w:rPr>
-            </w:r>
-            <w:r>
-              <w:rPr>
-                <w:noProof/>
-                <w:webHidden/>
-              </w:rPr>
-              <w:fldChar w:fldCharType="separate"/>
-            </w:r>
-            <w:r>
-              <w:rPr>
-                <w:noProof/>
-                <w:webHidden/>
-              </w:rPr>
-              <w:t>35</w:t>
-            </w:r>
-            <w:r>
-              <w:rPr>
-                <w:noProof/>
-                <w:webHidden/>
-              </w:rPr>
-              <w:fldChar w:fldCharType="end"/>
-            </w:r>
-          </w:hyperlink>
-        </w:p>
-        <w:p>
-          <w:pPr>
-            <w:pStyle w:val="TOC3"/>
-            <w:tabs>
-              <w:tab w:val="left" w:pos="1920"/>
-              <w:tab w:val="right" w:leader="dot" w:pos="8296"/>
-            </w:tabs>
-            <w:ind w:firstLine="480"/>
-            <w:rPr>
-              <w:rFonts w:eastAsiaTheme="minorEastAsia" w:hAnsiTheme="minorHAnsi"/>
-              <w:iCs w:val="0"/>
-              <w:noProof/>
-              <w:sz w:val="21"/>
-              <w:szCs w:val="22"/>
-            </w:rPr>
-          </w:pPr>
-          <w:hyperlink w:anchor="_Toc133151508" w:history="1">
-            <w:r>
-              <w:rPr>
-                <w:rStyle w:val="aa"/>
-                <w:noProof/>
-              </w:rPr>
-              <w:t>18.3.1</w:t>
-            </w:r>
-            <w:r>
-              <w:rPr>
-                <w:rFonts w:eastAsiaTheme="minorEastAsia" w:hAnsiTheme="minorHAnsi"/>
-                <w:iCs w:val="0"/>
-                <w:noProof/>
-                <w:sz w:val="21"/>
-                <w:szCs w:val="22"/>
-              </w:rPr>
-              <w:tab/>
-            </w:r>
-            <w:r>
-              <w:rPr>
-                <w:rStyle w:val="aa"/>
-                <w:noProof/>
-              </w:rPr>
-              <w:t>客户端</w:t>
-            </w:r>
-            <w:r>
-              <w:rPr>
-                <w:noProof/>
-                <w:webHidden/>
-              </w:rPr>
-              <w:tab/>
-            </w:r>
-            <w:r>
-              <w:rPr>
-                <w:noProof/>
-                <w:webHidden/>
-              </w:rPr>
-              <w:fldChar w:fldCharType="begin"/>
-            </w:r>
-            <w:r>
-              <w:rPr>
-                <w:noProof/>
-                <w:webHidden/>
-              </w:rPr>
-              <w:instrText xml:space="preserve"> PAGEREF _Toc133151508 \h </w:instrText>
-            </w:r>
-            <w:r>
-              <w:rPr>
-                <w:noProof/>
-                <w:webHidden/>
-              </w:rPr>
-            </w:r>
-            <w:r>
-              <w:rPr>
-                <w:noProof/>
-                <w:webHidden/>
-              </w:rPr>
-              <w:fldChar w:fldCharType="separate"/>
-            </w:r>
-            <w:r>
-              <w:rPr>
-                <w:noProof/>
-                <w:webHidden/>
-              </w:rPr>
-              <w:t>35</w:t>
-            </w:r>
-            <w:r>
-              <w:rPr>
-                <w:noProof/>
-                <w:webHidden/>
-              </w:rPr>
-              <w:fldChar w:fldCharType="end"/>
-            </w:r>
-          </w:hyperlink>
-        </w:p>
-        <w:p>
-          <w:pPr>
-            <w:pStyle w:val="TOC3"/>
-            <w:tabs>
-              <w:tab w:val="left" w:pos="1920"/>
-              <w:tab w:val="right" w:leader="dot" w:pos="8296"/>
-            </w:tabs>
-            <w:ind w:firstLine="480"/>
-            <w:rPr>
-              <w:rFonts w:eastAsiaTheme="minorEastAsia" w:hAnsiTheme="minorHAnsi"/>
-              <w:iCs w:val="0"/>
-              <w:noProof/>
-              <w:sz w:val="21"/>
-              <w:szCs w:val="22"/>
-            </w:rPr>
-          </w:pPr>
-          <w:hyperlink w:anchor="_Toc133151509" w:history="1">
-            <w:r>
-              <w:rPr>
-                <w:rStyle w:val="aa"/>
-                <w:noProof/>
-              </w:rPr>
-              <w:t>18.3.2</w:t>
-            </w:r>
-            <w:r>
-              <w:rPr>
-                <w:rFonts w:eastAsiaTheme="minorEastAsia" w:hAnsiTheme="minorHAnsi"/>
-                <w:iCs w:val="0"/>
-                <w:noProof/>
-                <w:sz w:val="21"/>
-                <w:szCs w:val="22"/>
-              </w:rPr>
-              <w:tab/>
-            </w:r>
-            <w:r>
-              <w:rPr>
-                <w:rStyle w:val="aa"/>
-                <w:noProof/>
-              </w:rPr>
-              <w:t>服务端</w:t>
-            </w:r>
-            <w:r>
-              <w:rPr>
-                <w:noProof/>
-                <w:webHidden/>
-              </w:rPr>
-              <w:tab/>
-            </w:r>
-            <w:r>
-              <w:rPr>
-                <w:noProof/>
-                <w:webHidden/>
-              </w:rPr>
-              <w:fldChar w:fldCharType="begin"/>
-            </w:r>
-            <w:r>
-              <w:rPr>
-                <w:noProof/>
-                <w:webHidden/>
-              </w:rPr>
-              <w:instrText xml:space="preserve"> PAGEREF _Toc133151509 \h </w:instrText>
-            </w:r>
-            <w:r>
-              <w:rPr>
-                <w:noProof/>
-                <w:webHidden/>
-              </w:rPr>
-            </w:r>
-            <w:r>
-              <w:rPr>
-                <w:noProof/>
-                <w:webHidden/>
-              </w:rPr>
-              <w:fldChar w:fldCharType="separate"/>
-            </w:r>
-            <w:r>
-              <w:rPr>
-                <w:noProof/>
-                <w:webHidden/>
-              </w:rPr>
-              <w:t>37</w:t>
-            </w:r>
-            <w:r>
-              <w:rPr>
-                <w:noProof/>
-                <w:webHidden/>
-              </w:rPr>
-              <w:fldChar w:fldCharType="end"/>
-            </w:r>
-          </w:hyperlink>
-        </w:p>
-        <w:p>
-          <w:pPr>
-            <w:pStyle w:val="TOC2"/>
-            <w:tabs>
-              <w:tab w:val="left" w:pos="1440"/>
-              <w:tab w:val="right" w:leader="dot" w:pos="8296"/>
-            </w:tabs>
-            <w:ind w:firstLine="480"/>
-            <w:rPr>
-              <w:rFonts w:eastAsiaTheme="minorEastAsia" w:hAnsiTheme="minorHAnsi"/>
-              <w:smallCaps w:val="0"/>
-              <w:noProof/>
-              <w:sz w:val="21"/>
-              <w:szCs w:val="22"/>
-            </w:rPr>
-          </w:pPr>
-          <w:hyperlink w:anchor="_Toc133151510" w:history="1">
-            <w:r>
-              <w:rPr>
-                <w:rStyle w:val="aa"/>
-                <w:noProof/>
-              </w:rPr>
-              <w:t>18.4</w:t>
-            </w:r>
-            <w:r>
-              <w:rPr>
-                <w:rFonts w:eastAsiaTheme="minorEastAsia" w:hAnsiTheme="minorHAnsi"/>
-                <w:smallCaps w:val="0"/>
-                <w:noProof/>
-                <w:sz w:val="21"/>
-                <w:szCs w:val="22"/>
-              </w:rPr>
-              <w:tab/>
-            </w:r>
-            <w:r>
-              <w:rPr>
-                <w:rStyle w:val="aa"/>
-                <w:noProof/>
-              </w:rPr>
-              <w:t>文件传输协议</w:t>
-            </w:r>
-            <w:r>
-              <w:rPr>
-                <w:noProof/>
-                <w:webHidden/>
-              </w:rPr>
-              <w:tab/>
-            </w:r>
-            <w:r>
-              <w:rPr>
-                <w:noProof/>
-                <w:webHidden/>
-              </w:rPr>
-              <w:fldChar w:fldCharType="begin"/>
-            </w:r>
-            <w:r>
-              <w:rPr>
-                <w:noProof/>
-                <w:webHidden/>
-              </w:rPr>
-              <w:instrText xml:space="preserve"> PAGEREF _Toc133151510 \h </w:instrText>
-            </w:r>
-            <w:r>
-              <w:rPr>
-                <w:noProof/>
-                <w:webHidden/>
-              </w:rPr>
-            </w:r>
-            <w:r>
-              <w:rPr>
-                <w:noProof/>
-                <w:webHidden/>
-              </w:rPr>
-              <w:fldChar w:fldCharType="separate"/>
-            </w:r>
-            <w:r>
-              <w:rPr>
-                <w:noProof/>
-                <w:webHidden/>
-              </w:rPr>
-              <w:t>38</w:t>
-            </w:r>
-            <w:r>
-              <w:rPr>
-                <w:noProof/>
-                <w:webHidden/>
-              </w:rPr>
-              <w:fldChar w:fldCharType="end"/>
-            </w:r>
-          </w:hyperlink>
-        </w:p>
-        <w:p>
-          <w:pPr>
-            <w:pStyle w:val="TOC2"/>
-            <w:tabs>
-              <w:tab w:val="left" w:pos="1440"/>
-              <w:tab w:val="right" w:leader="dot" w:pos="8296"/>
-            </w:tabs>
-            <w:ind w:firstLine="480"/>
-            <w:rPr>
-              <w:rFonts w:eastAsiaTheme="minorEastAsia" w:hAnsiTheme="minorHAnsi"/>
-              <w:smallCaps w:val="0"/>
-              <w:noProof/>
-              <w:sz w:val="21"/>
-              <w:szCs w:val="22"/>
-            </w:rPr>
-          </w:pPr>
-          <w:hyperlink w:anchor="_Toc133151511" w:history="1">
-            <w:r>
-              <w:rPr>
-                <w:rStyle w:val="aa"/>
-                <w:noProof/>
-              </w:rPr>
-              <w:t>18.5</w:t>
-            </w:r>
-            <w:r>
-              <w:rPr>
-                <w:rFonts w:eastAsiaTheme="minorEastAsia" w:hAnsiTheme="minorHAnsi"/>
-                <w:smallCaps w:val="0"/>
-                <w:noProof/>
-                <w:sz w:val="21"/>
-                <w:szCs w:val="22"/>
-              </w:rPr>
-              <w:tab/>
-            </w:r>
-            <w:r>
-              <w:rPr>
-                <w:rStyle w:val="aa"/>
-                <w:noProof/>
-              </w:rPr>
-              <w:t>本章小结</w:t>
-            </w:r>
-            <w:r>
-              <w:rPr>
-                <w:noProof/>
-                <w:webHidden/>
-              </w:rPr>
-              <w:tab/>
-            </w:r>
-            <w:r>
-              <w:rPr>
-                <w:noProof/>
-                <w:webHidden/>
-              </w:rPr>
-              <w:fldChar w:fldCharType="begin"/>
-            </w:r>
-            <w:r>
-              <w:rPr>
-                <w:noProof/>
-                <w:webHidden/>
-              </w:rPr>
-              <w:instrText xml:space="preserve"> PAGEREF _Toc133151511 \h </w:instrText>
-            </w:r>
-            <w:r>
-              <w:rPr>
-                <w:noProof/>
-                <w:webHidden/>
-              </w:rPr>
-            </w:r>
-            <w:r>
-              <w:rPr>
-                <w:noProof/>
-                <w:webHidden/>
-              </w:rPr>
-              <w:fldChar w:fldCharType="separate"/>
-            </w:r>
-            <w:r>
-              <w:rPr>
-                <w:noProof/>
-                <w:webHidden/>
-              </w:rPr>
-              <w:t>40</w:t>
-            </w:r>
-            <w:r>
-              <w:rPr>
-                <w:noProof/>
-                <w:webHidden/>
-              </w:rPr>
-              <w:fldChar w:fldCharType="end"/>
-            </w:r>
-          </w:hyperlink>
-        </w:p>
-        <w:p>
-          <w:pPr>
-            <w:pStyle w:val="TOC1"/>
-            <w:tabs>
-              <w:tab w:val="left" w:pos="1200"/>
-              <w:tab w:val="right" w:leader="dot" w:pos="8296"/>
-            </w:tabs>
-            <w:ind w:firstLine="482"/>
-            <w:rPr>
-              <w:rFonts w:eastAsiaTheme="minorEastAsia" w:hAnsiTheme="minorHAnsi"/>
-              <w:b w:val="0"/>
-              <w:bCs w:val="0"/>
-              <w:caps w:val="0"/>
-              <w:noProof/>
-              <w:sz w:val="21"/>
-              <w:szCs w:val="22"/>
-            </w:rPr>
-          </w:pPr>
-          <w:hyperlink w:anchor="_Toc133151512" w:history="1">
-            <w:r>
-              <w:rPr>
-                <w:rStyle w:val="aa"/>
-                <w:noProof/>
-              </w:rPr>
-              <w:t>19</w:t>
-            </w:r>
-            <w:r>
-              <w:rPr>
-                <w:rFonts w:eastAsiaTheme="minorEastAsia" w:hAnsiTheme="minorHAnsi"/>
-                <w:b w:val="0"/>
-                <w:bCs w:val="0"/>
-                <w:caps w:val="0"/>
-                <w:noProof/>
-                <w:sz w:val="21"/>
-                <w:szCs w:val="22"/>
-              </w:rPr>
-              <w:tab/>
-            </w:r>
-            <w:r>
-              <w:rPr>
-                <w:rStyle w:val="aa"/>
-                <w:noProof/>
-              </w:rPr>
-              <w:t>参考文献</w:t>
-            </w:r>
-            <w:r>
-              <w:rPr>
-                <w:noProof/>
-                <w:webHidden/>
-              </w:rPr>
-              <w:tab/>
-            </w:r>
-            <w:r>
-              <w:rPr>
-                <w:noProof/>
-                <w:webHidden/>
-              </w:rPr>
-              <w:fldChar w:fldCharType="begin"/>
-            </w:r>
-            <w:r>
-              <w:rPr>
-                <w:noProof/>
-                <w:webHidden/>
-              </w:rPr>
-              <w:instrText xml:space="preserve"> PAGEREF _Toc133151512 \h </w:instrText>
-            </w:r>
-            <w:r>
-              <w:rPr>
-                <w:noProof/>
-                <w:webHidden/>
-              </w:rPr>
-            </w:r>
-            <w:r>
-              <w:rPr>
-                <w:noProof/>
-                <w:webHidden/>
-              </w:rPr>
-              <w:fldChar w:fldCharType="separate"/>
-            </w:r>
-            <w:r>
-              <w:rPr>
-                <w:noProof/>
-                <w:webHidden/>
-              </w:rPr>
-              <w:t>41</w:t>
-            </w:r>
-            <w:r>
-              <w:rPr>
-                <w:noProof/>
-                <w:webHidden/>
-              </w:rPr>
-              <w:fldChar w:fldCharType="end"/>
-            </w:r>
-          </w:hyperlink>
-        </w:p>
-        <w:p>
-          <w:pPr>
-            <w:pStyle w:val="TOC1"/>
-            <w:tabs>
-              <w:tab w:val="left" w:pos="1200"/>
-              <w:tab w:val="right" w:leader="dot" w:pos="8296"/>
-            </w:tabs>
-            <w:ind w:firstLine="482"/>
-            <w:rPr>
-              <w:rFonts w:eastAsiaTheme="minorEastAsia" w:hAnsiTheme="minorHAnsi"/>
-              <w:b w:val="0"/>
-              <w:bCs w:val="0"/>
-              <w:caps w:val="0"/>
-              <w:noProof/>
-              <w:sz w:val="21"/>
-              <w:szCs w:val="22"/>
-            </w:rPr>
-          </w:pPr>
-          <w:hyperlink w:anchor="_Toc133151513" w:history="1">
-            <w:r>
-              <w:rPr>
-                <w:rStyle w:val="aa"/>
-                <w:noProof/>
-              </w:rPr>
-              <w:t>20</w:t>
-            </w:r>
-            <w:r>
-              <w:rPr>
-                <w:rFonts w:eastAsiaTheme="minorEastAsia" w:hAnsiTheme="minorHAnsi"/>
-                <w:b w:val="0"/>
-                <w:bCs w:val="0"/>
-                <w:caps w:val="0"/>
-                <w:noProof/>
-                <w:sz w:val="21"/>
-                <w:szCs w:val="22"/>
-              </w:rPr>
-              <w:tab/>
-            </w:r>
-            <w:r>
-              <w:rPr>
-                <w:rStyle w:val="aa"/>
-                <w:noProof/>
-              </w:rPr>
-              <w:t>致谢</w:t>
-            </w:r>
-            <w:r>
-              <w:rPr>
-                <w:noProof/>
-                <w:webHidden/>
-              </w:rPr>
-              <w:tab/>
-            </w:r>
-            <w:r>
-              <w:rPr>
-                <w:noProof/>
-                <w:webHidden/>
-              </w:rPr>
-              <w:fldChar w:fldCharType="begin"/>
-            </w:r>
-            <w:r>
-              <w:rPr>
-                <w:noProof/>
-                <w:webHidden/>
-              </w:rPr>
-              <w:instrText xml:space="preserve"> PAGEREF _Toc133151513 \h </w:instrText>
-            </w:r>
-            <w:r>
-              <w:rPr>
-                <w:noProof/>
-                <w:webHidden/>
-              </w:rPr>
-            </w:r>
-            <w:r>
-              <w:rPr>
-                <w:noProof/>
-                <w:webHidden/>
-              </w:rPr>
-              <w:fldChar w:fldCharType="separate"/>
-            </w:r>
-            <w:r>
-              <w:rPr>
-                <w:noProof/>
-                <w:webHidden/>
-              </w:rPr>
-              <w:t>42</w:t>
             </w:r>
             <w:r>
               <w:rPr>
@@ -11060,11 +6788,11 @@
           <w:color w:val="000000" w:themeColor="text1"/>
         </w:rPr>
       </w:pPr>
-      <w:bookmarkStart w:id="2" w:name="_Toc133151410"/>
-      <w:bookmarkStart w:id="3" w:name="_Toc131520146"/>
-      <w:bookmarkStart w:id="4" w:name="_Toc131520568"/>
-      <w:bookmarkStart w:id="5" w:name="_Toc131521086"/>
-      <w:bookmarkStart w:id="6" w:name="_Toc131521276"/>
+      <w:bookmarkStart w:id="2" w:name="_Toc131520146"/>
+      <w:bookmarkStart w:id="3" w:name="_Toc131520568"/>
+      <w:bookmarkStart w:id="4" w:name="_Toc131521086"/>
+      <w:bookmarkStart w:id="5" w:name="_Toc131521276"/>
+      <w:bookmarkStart w:id="6" w:name="_Toc133158326"/>
       <w:r>
         <w:rPr>
           <w:rFonts w:hint="eastAsia"/>
@@ -11073,7 +6801,7 @@
         <w:lastRenderedPageBreak/>
         <w:t>绪论</w:t>
       </w:r>
-      <w:bookmarkEnd w:id="2"/>
+      <w:bookmarkEnd w:id="6"/>
     </w:p>
     <w:p>
       <w:pPr>
@@ -11087,7 +6815,7 @@
           <w:color w:val="000000" w:themeColor="text1"/>
         </w:rPr>
       </w:pPr>
-      <w:bookmarkStart w:id="7" w:name="_Toc133151411"/>
+      <w:bookmarkStart w:id="7" w:name="_Toc133158327"/>
       <w:r>
         <w:rPr>
           <w:rFonts w:hint="eastAsia"/>
@@ -11314,7 +7042,7 @@
           <w:color w:val="000000" w:themeColor="text1"/>
         </w:rPr>
       </w:pPr>
-      <w:bookmarkStart w:id="8" w:name="_Toc133151412"/>
+      <w:bookmarkStart w:id="8" w:name="_Toc133158328"/>
       <w:r>
         <w:rPr>
           <w:rFonts w:hint="eastAsia"/>
@@ -11475,10 +7203,10 @@
         </w:rPr>
       </w:pPr>
     </w:p>
+    <w:bookmarkEnd w:id="2"/>
     <w:bookmarkEnd w:id="3"/>
     <w:bookmarkEnd w:id="4"/>
     <w:bookmarkEnd w:id="5"/>
-    <w:bookmarkEnd w:id="6"/>
     <w:p>
       <w:pPr>
         <w:ind w:firstLineChars="0" w:firstLine="0"/>
@@ -11498,7 +7226,7 @@
         <w:pStyle w:val="1"/>
         <w:spacing w:before="156" w:after="156"/>
       </w:pPr>
-      <w:bookmarkStart w:id="9" w:name="_Toc133151413"/>
+      <w:bookmarkStart w:id="9" w:name="_Toc133158329"/>
       <w:r>
         <w:rPr>
           <w:rFonts w:hint="eastAsia"/>
@@ -11517,7 +7245,7 @@
         </w:numPr>
         <w:spacing w:before="156" w:after="156"/>
       </w:pPr>
-      <w:bookmarkStart w:id="10" w:name="_Toc133151414"/>
+      <w:bookmarkStart w:id="10" w:name="_Toc133158330"/>
       <w:r>
         <w:rPr>
           <w:rFonts w:hint="eastAsia"/>
@@ -11641,7 +7369,7 @@
         </w:numPr>
         <w:spacing w:before="156" w:after="156"/>
       </w:pPr>
-      <w:bookmarkStart w:id="11" w:name="_Toc133151415"/>
+      <w:bookmarkStart w:id="11" w:name="_Toc133158331"/>
       <w:r>
         <w:rPr>
           <w:rFonts w:hint="eastAsia"/>
@@ -11916,7 +7644,7 @@
         <w:pStyle w:val="2"/>
         <w:spacing w:before="156" w:after="156"/>
       </w:pPr>
-      <w:bookmarkStart w:id="12" w:name="_Toc133151416"/>
+      <w:bookmarkStart w:id="12" w:name="_Toc133158332"/>
       <w:r>
         <w:rPr>
           <w:rFonts w:hint="eastAsia"/>
@@ -12254,7 +7982,7 @@
         <w:pStyle w:val="2"/>
         <w:spacing w:before="156" w:after="156"/>
       </w:pPr>
-      <w:bookmarkStart w:id="14" w:name="_Toc133151417"/>
+      <w:bookmarkStart w:id="14" w:name="_Toc133158333"/>
       <w:r>
         <w:rPr>
           <w:rFonts w:hint="eastAsia"/>
@@ -12577,7 +8305,7 @@
         <w:pStyle w:val="2"/>
         <w:spacing w:before="156" w:after="156"/>
       </w:pPr>
-      <w:bookmarkStart w:id="16" w:name="_Toc133151418"/>
+      <w:bookmarkStart w:id="16" w:name="_Toc133158334"/>
       <w:r>
         <w:rPr>
           <w:rFonts w:hint="eastAsia"/>
@@ -12710,7 +8438,7 @@
         <w:pStyle w:val="1"/>
         <w:spacing w:before="156" w:after="156"/>
       </w:pPr>
-      <w:bookmarkStart w:id="17" w:name="_Toc133151419"/>
+      <w:bookmarkStart w:id="17" w:name="_Toc133158335"/>
       <w:r>
         <w:rPr>
           <w:rFonts w:hint="eastAsia"/>
@@ -12725,7 +8453,7 @@
         <w:pStyle w:val="2"/>
         <w:spacing w:before="156" w:after="156"/>
       </w:pPr>
-      <w:bookmarkStart w:id="18" w:name="_Toc133151420"/>
+      <w:bookmarkStart w:id="18" w:name="_Toc133158336"/>
       <w:r>
         <w:rPr>
           <w:rFonts w:hint="eastAsia"/>
@@ -12808,7 +8536,7 @@
         <w:pStyle w:val="2"/>
         <w:spacing w:before="156" w:after="156"/>
       </w:pPr>
-      <w:bookmarkStart w:id="19" w:name="_Toc133151421"/>
+      <w:bookmarkStart w:id="19" w:name="_Toc133158337"/>
       <w:r>
         <w:rPr>
           <w:rFonts w:hint="eastAsia"/>
@@ -12822,7 +8550,7 @@
         <w:pStyle w:val="3"/>
         <w:spacing w:before="156" w:after="156"/>
       </w:pPr>
-      <w:bookmarkStart w:id="20" w:name="_Toc133151422"/>
+      <w:bookmarkStart w:id="20" w:name="_Toc133158338"/>
       <w:r>
         <w:rPr>
           <w:rFonts w:hint="eastAsia"/>
@@ -12979,7 +8707,7 @@
         <w:pStyle w:val="3"/>
         <w:spacing w:before="156" w:after="156"/>
       </w:pPr>
-      <w:bookmarkStart w:id="21" w:name="_Toc133151423"/>
+      <w:bookmarkStart w:id="21" w:name="_Toc133158339"/>
       <w:r>
         <w:rPr>
           <w:rFonts w:hint="eastAsia"/>
@@ -13092,7 +8820,7 @@
         <w:pStyle w:val="3"/>
         <w:spacing w:before="156" w:after="156"/>
       </w:pPr>
-      <w:bookmarkStart w:id="22" w:name="_Toc133151424"/>
+      <w:bookmarkStart w:id="22" w:name="_Toc133158340"/>
       <w:r>
         <w:rPr>
           <w:rFonts w:hint="eastAsia"/>
@@ -13172,7 +8900,7 @@
         <w:pStyle w:val="3"/>
         <w:spacing w:before="156" w:after="156"/>
       </w:pPr>
-      <w:bookmarkStart w:id="23" w:name="_Toc133151425"/>
+      <w:bookmarkStart w:id="23" w:name="_Toc133158341"/>
       <w:r>
         <w:rPr>
           <w:rFonts w:hint="eastAsia"/>
@@ -13335,7 +9063,7 @@
         <w:pStyle w:val="3"/>
         <w:spacing w:before="156" w:after="156"/>
       </w:pPr>
-      <w:bookmarkStart w:id="24" w:name="_Toc133151426"/>
+      <w:bookmarkStart w:id="24" w:name="_Toc133158342"/>
       <w:proofErr w:type="spellStart"/>
       <w:r>
         <w:rPr>
@@ -13555,7 +9283,7 @@
         <w:pStyle w:val="3"/>
         <w:spacing w:before="156" w:after="156"/>
       </w:pPr>
-      <w:bookmarkStart w:id="25" w:name="_Toc133151427"/>
+      <w:bookmarkStart w:id="25" w:name="_Toc133158343"/>
       <w:r>
         <w:rPr>
           <w:rFonts w:hint="eastAsia"/>
@@ -13684,7 +9412,7 @@
         <w:pStyle w:val="2"/>
         <w:spacing w:before="156" w:after="156"/>
       </w:pPr>
-      <w:bookmarkStart w:id="26" w:name="_Toc133151428"/>
+      <w:bookmarkStart w:id="26" w:name="_Toc133158344"/>
       <w:r>
         <w:rPr>
           <w:rFonts w:hint="eastAsia"/>
@@ -13711,7 +9439,7 @@
         <w:pStyle w:val="3"/>
         <w:spacing w:before="156" w:after="156"/>
       </w:pPr>
-      <w:bookmarkStart w:id="27" w:name="_Toc133151429"/>
+      <w:bookmarkStart w:id="27" w:name="_Toc133158345"/>
       <w:r>
         <w:rPr>
           <w:rFonts w:hint="eastAsia"/>
@@ -13935,7 +9663,7 @@
         <w:pStyle w:val="3"/>
         <w:spacing w:before="156" w:after="156"/>
       </w:pPr>
-      <w:bookmarkStart w:id="28" w:name="_Toc133151430"/>
+      <w:bookmarkStart w:id="28" w:name="_Toc133158346"/>
       <w:r>
         <w:t>s</w:t>
       </w:r>
@@ -14174,7 +9902,7 @@
         <w:pStyle w:val="3"/>
         <w:spacing w:before="156" w:after="156"/>
       </w:pPr>
-      <w:bookmarkStart w:id="29" w:name="_Toc133151431"/>
+      <w:bookmarkStart w:id="29" w:name="_Toc133158347"/>
       <w:r>
         <w:t>p</w:t>
       </w:r>
@@ -14446,7 +10174,7 @@
         <w:pStyle w:val="3"/>
         <w:spacing w:before="156" w:after="156"/>
       </w:pPr>
-      <w:bookmarkStart w:id="30" w:name="_Toc133151432"/>
+      <w:bookmarkStart w:id="30" w:name="_Toc133158348"/>
       <w:proofErr w:type="spellStart"/>
       <w:r>
         <w:rPr>
@@ -14701,7 +10429,7 @@
         <w:pStyle w:val="2"/>
         <w:spacing w:before="156" w:after="156"/>
       </w:pPr>
-      <w:bookmarkStart w:id="31" w:name="_Toc133151433"/>
+      <w:bookmarkStart w:id="31" w:name="_Toc133158349"/>
       <w:r>
         <w:rPr>
           <w:rFonts w:hint="eastAsia"/>
@@ -14715,7 +10443,7 @@
         <w:pStyle w:val="3"/>
         <w:spacing w:before="156" w:after="156"/>
       </w:pPr>
-      <w:bookmarkStart w:id="32" w:name="_Toc133151434"/>
+      <w:bookmarkStart w:id="32" w:name="_Toc133158350"/>
       <w:r>
         <w:rPr>
           <w:rFonts w:hint="eastAsia"/>
@@ -14926,7 +10654,7 @@
         <w:pStyle w:val="3"/>
         <w:spacing w:before="156" w:after="156"/>
       </w:pPr>
-      <w:bookmarkStart w:id="33" w:name="_Toc133151435"/>
+      <w:bookmarkStart w:id="33" w:name="_Toc133158351"/>
       <w:r>
         <w:rPr>
           <w:rFonts w:hint="eastAsia"/>
@@ -15046,7 +10774,7 @@
         <w:pStyle w:val="2"/>
         <w:spacing w:before="156" w:after="156"/>
       </w:pPr>
-      <w:bookmarkStart w:id="34" w:name="_Toc133151436"/>
+      <w:bookmarkStart w:id="34" w:name="_Toc133158352"/>
       <w:r>
         <w:rPr>
           <w:rFonts w:hint="eastAsia"/>
@@ -15060,7 +10788,7 @@
         <w:pStyle w:val="3"/>
         <w:spacing w:before="156" w:after="156"/>
       </w:pPr>
-      <w:bookmarkStart w:id="35" w:name="_Toc133151437"/>
+      <w:bookmarkStart w:id="35" w:name="_Toc133158353"/>
       <w:r>
         <w:rPr>
           <w:rFonts w:hint="eastAsia"/>
@@ -15183,7 +10911,7 @@
         <w:pStyle w:val="3"/>
         <w:spacing w:before="156" w:after="156"/>
       </w:pPr>
-      <w:bookmarkStart w:id="36" w:name="_Toc133151438"/>
+      <w:bookmarkStart w:id="36" w:name="_Toc133158354"/>
       <w:r>
         <w:rPr>
           <w:rFonts w:hint="eastAsia"/>
@@ -15691,7 +11419,7 @@
         <w:pStyle w:val="3"/>
         <w:spacing w:before="156" w:after="156"/>
       </w:pPr>
-      <w:bookmarkStart w:id="37" w:name="_Toc133151439"/>
+      <w:bookmarkStart w:id="37" w:name="_Toc133158355"/>
       <w:r>
         <w:rPr>
           <w:rFonts w:hint="eastAsia"/>
@@ -15962,7 +11690,7 @@
         <w:pStyle w:val="2"/>
         <w:spacing w:before="156" w:after="156"/>
       </w:pPr>
-      <w:bookmarkStart w:id="38" w:name="_Toc133151440"/>
+      <w:bookmarkStart w:id="38" w:name="_Toc133158356"/>
       <w:r>
         <w:rPr>
           <w:rFonts w:hint="eastAsia"/>
@@ -15977,7 +11705,7 @@
         <w:pStyle w:val="3"/>
         <w:spacing w:before="156" w:after="156"/>
       </w:pPr>
-      <w:bookmarkStart w:id="39" w:name="_Toc133151441"/>
+      <w:bookmarkStart w:id="39" w:name="_Toc133158357"/>
       <w:r>
         <w:rPr>
           <w:rFonts w:hint="eastAsia"/>
@@ -16201,7 +11929,7 @@
         <w:pStyle w:val="3"/>
         <w:spacing w:before="156" w:after="156"/>
       </w:pPr>
-      <w:bookmarkStart w:id="40" w:name="_Toc133151442"/>
+      <w:bookmarkStart w:id="40" w:name="_Toc133158358"/>
       <w:r>
         <w:rPr>
           <w:rFonts w:hint="eastAsia"/>
@@ -16333,7 +12061,7 @@
         <w:pStyle w:val="1"/>
         <w:spacing w:before="156" w:after="156"/>
       </w:pPr>
-      <w:bookmarkStart w:id="41" w:name="_Toc133151443"/>
+      <w:bookmarkStart w:id="41" w:name="_Toc133158359"/>
       <w:r>
         <w:rPr>
           <w:rFonts w:hint="eastAsia"/>
@@ -16348,7 +12076,7 @@
         <w:pStyle w:val="2"/>
         <w:spacing w:before="156" w:after="156"/>
       </w:pPr>
-      <w:bookmarkStart w:id="42" w:name="_Toc133151444"/>
+      <w:bookmarkStart w:id="42" w:name="_Toc133158360"/>
       <w:r>
         <w:rPr>
           <w:rFonts w:hint="eastAsia"/>
@@ -16415,7 +12143,7 @@
         <w:pStyle w:val="2"/>
         <w:spacing w:before="156" w:after="156"/>
       </w:pPr>
-      <w:bookmarkStart w:id="43" w:name="_Toc133151445"/>
+      <w:bookmarkStart w:id="43" w:name="_Toc133158361"/>
       <w:r>
         <w:rPr>
           <w:rFonts w:hint="eastAsia"/>
@@ -16673,7 +12401,7 @@
         <w:pStyle w:val="2"/>
         <w:spacing w:before="156" w:after="156"/>
       </w:pPr>
-      <w:bookmarkStart w:id="45" w:name="_Toc133151446"/>
+      <w:bookmarkStart w:id="45" w:name="_Toc133158362"/>
       <w:r>
         <w:rPr>
           <w:rFonts w:hint="eastAsia"/>
@@ -16914,7 +12642,7 @@
         <w:pStyle w:val="2"/>
         <w:spacing w:before="156" w:after="156"/>
       </w:pPr>
-      <w:bookmarkStart w:id="47" w:name="_Toc133151447"/>
+      <w:bookmarkStart w:id="47" w:name="_Toc133158363"/>
       <w:r>
         <w:rPr>
           <w:rFonts w:hint="eastAsia"/>
@@ -17267,7 +12995,7 @@
         <w:pStyle w:val="2"/>
         <w:spacing w:before="156" w:after="156"/>
       </w:pPr>
-      <w:bookmarkStart w:id="49" w:name="_Toc133151448"/>
+      <w:bookmarkStart w:id="49" w:name="_Toc133158364"/>
       <w:r>
         <w:rPr>
           <w:rFonts w:hint="eastAsia"/>
@@ -17508,7 +13236,7 @@
         <w:pStyle w:val="2"/>
         <w:spacing w:before="156" w:after="156"/>
       </w:pPr>
-      <w:bookmarkStart w:id="51" w:name="_Toc133151449"/>
+      <w:bookmarkStart w:id="51" w:name="_Toc133158365"/>
       <w:r>
         <w:rPr>
           <w:rFonts w:hint="eastAsia"/>
@@ -17852,7 +13580,7 @@
         <w:pStyle w:val="2"/>
         <w:spacing w:before="156" w:after="156"/>
       </w:pPr>
-      <w:bookmarkStart w:id="53" w:name="_Toc133151450"/>
+      <w:bookmarkStart w:id="53" w:name="_Toc133158366"/>
       <w:r>
         <w:rPr>
           <w:rFonts w:hint="eastAsia"/>
@@ -18107,7 +13835,7 @@
         <w:pStyle w:val="2"/>
         <w:spacing w:before="156" w:after="156"/>
       </w:pPr>
-      <w:bookmarkStart w:id="55" w:name="_Toc133151451"/>
+      <w:bookmarkStart w:id="55" w:name="_Toc133158367"/>
       <w:r>
         <w:rPr>
           <w:rFonts w:hint="eastAsia"/>
@@ -18368,7 +14096,7 @@
         <w:pStyle w:val="2"/>
         <w:spacing w:before="156" w:after="156"/>
       </w:pPr>
-      <w:bookmarkStart w:id="57" w:name="_Toc133151452"/>
+      <w:bookmarkStart w:id="57" w:name="_Toc133158368"/>
       <w:r>
         <w:rPr>
           <w:rFonts w:hint="eastAsia"/>
@@ -18650,7 +14378,7 @@
         <w:pStyle w:val="2"/>
         <w:spacing w:before="156" w:after="156"/>
       </w:pPr>
-      <w:bookmarkStart w:id="59" w:name="_Toc133151453"/>
+      <w:bookmarkStart w:id="59" w:name="_Toc133158369"/>
       <w:r>
         <w:rPr>
           <w:rFonts w:hint="eastAsia"/>
@@ -18960,7 +14688,7 @@
         <w:pStyle w:val="1"/>
         <w:spacing w:before="156" w:after="156"/>
       </w:pPr>
-      <w:bookmarkStart w:id="61" w:name="_Toc133151454"/>
+      <w:bookmarkStart w:id="61" w:name="_Toc133158370"/>
       <w:r>
         <w:rPr>
           <w:rFonts w:hint="eastAsia"/>
@@ -18968,25 +14696,27 @@
         <w:lastRenderedPageBreak/>
         <w:t>交换协议与</w:t>
       </w:r>
+      <w:r>
+        <w:rPr>
+          <w:rFonts w:hint="eastAsia"/>
+        </w:rPr>
+        <w:t>数据模型</w:t>
+      </w:r>
       <w:bookmarkEnd w:id="61"/>
-      <w:r>
-        <w:rPr>
-          <w:rFonts w:hint="eastAsia"/>
-        </w:rPr>
-        <w:t>数据模型</w:t>
-      </w:r>
     </w:p>
     <w:p>
       <w:pPr>
         <w:pStyle w:val="2"/>
         <w:spacing w:before="156" w:after="156"/>
       </w:pPr>
+      <w:bookmarkStart w:id="62" w:name="_Toc133158371"/>
       <w:r>
         <w:rPr>
           <w:rFonts w:hint="eastAsia"/>
         </w:rPr>
         <w:t>章节概要</w:t>
       </w:r>
+      <w:bookmarkEnd w:id="62"/>
     </w:p>
     <w:p>
       <w:pPr>
@@ -19035,11 +14765,19 @@
         <w:pStyle w:val="2"/>
         <w:spacing w:before="156" w:after="156"/>
       </w:pPr>
-      <w:r>
-        <w:rPr>
-          <w:rFonts w:hint="eastAsia"/>
-        </w:rPr>
-        <w:t xml:space="preserve">请求响应模型 </w:t>
+      <w:bookmarkStart w:id="63" w:name="_Toc133158372"/>
+      <w:r>
+        <w:rPr>
+          <w:rFonts w:hint="eastAsia"/>
+        </w:rPr>
+        <w:t>请求响应模型</w:t>
+      </w:r>
+      <w:bookmarkEnd w:id="63"/>
+      <w:r>
+        <w:rPr>
+          <w:rFonts w:hint="eastAsia"/>
+        </w:rPr>
+        <w:t xml:space="preserve"> </w:t>
       </w:r>
     </w:p>
     <w:p>
@@ -19101,7 +14839,7 @@
         <w:ind w:firstLine="400"/>
         <w:jc w:val="center"/>
       </w:pPr>
-      <w:bookmarkStart w:id="62" w:name="_Ref133154582"/>
+      <w:bookmarkStart w:id="64" w:name="_Ref133154582"/>
       <w:r>
         <w:rPr>
           <w:rFonts w:hint="eastAsia"/>
@@ -19186,7 +14924,7 @@
       <w:r>
         <w:t>请求响应模型</w:t>
       </w:r>
-      <w:bookmarkEnd w:id="62"/>
+      <w:bookmarkEnd w:id="64"/>
     </w:p>
     <w:p>
       <w:pPr>
@@ -19273,12 +15011,20 @@
         <w:pStyle w:val="2"/>
         <w:spacing w:before="156" w:after="156"/>
       </w:pPr>
+      <w:bookmarkStart w:id="65" w:name="_Toc133158373"/>
       <w:r>
         <w:rPr>
           <w:rFonts w:hint="eastAsia"/>
         </w:rPr>
         <w:lastRenderedPageBreak/>
-        <w:t xml:space="preserve">数据转发模型 </w:t>
+        <w:t>数据转发模型</w:t>
+      </w:r>
+      <w:bookmarkEnd w:id="65"/>
+      <w:r>
+        <w:rPr>
+          <w:rFonts w:hint="eastAsia"/>
+        </w:rPr>
+        <w:t xml:space="preserve"> </w:t>
       </w:r>
     </w:p>
     <w:p>
@@ -19340,7 +15086,7 @@
         <w:ind w:firstLine="400"/>
         <w:jc w:val="center"/>
       </w:pPr>
-      <w:bookmarkStart w:id="63" w:name="_Ref133154871"/>
+      <w:bookmarkStart w:id="66" w:name="_Ref133154871"/>
       <w:r>
         <w:rPr>
           <w:rFonts w:hint="eastAsia"/>
@@ -19428,7 +15174,7 @@
       <w:r>
         <w:t>数据转发模型</w:t>
       </w:r>
-      <w:bookmarkEnd w:id="63"/>
+      <w:bookmarkEnd w:id="66"/>
     </w:p>
     <w:p>
       <w:pPr>
@@ -19532,6 +15278,7 @@
         <w:pStyle w:val="2"/>
         <w:spacing w:before="156" w:after="156"/>
       </w:pPr>
+      <w:bookmarkStart w:id="67" w:name="_Toc133158374"/>
       <w:r>
         <w:rPr>
           <w:rFonts w:hint="eastAsia"/>
@@ -19545,6 +15292,7 @@
         </w:rPr>
         <w:t>结构</w:t>
       </w:r>
+      <w:bookmarkEnd w:id="67"/>
     </w:p>
     <w:p>
       <w:pPr>
@@ -19604,7 +15352,7 @@
         <w:ind w:firstLine="400"/>
         <w:jc w:val="center"/>
       </w:pPr>
-      <w:bookmarkStart w:id="64" w:name="_Ref133155834"/>
+      <w:bookmarkStart w:id="68" w:name="_Ref133155834"/>
       <w:r>
         <w:rPr>
           <w:rFonts w:hint="eastAsia"/>
@@ -19695,7 +15443,7 @@
         </w:rPr>
         <w:t>交互协议结构</w:t>
       </w:r>
-      <w:bookmarkEnd w:id="64"/>
+      <w:bookmarkEnd w:id="68"/>
     </w:p>
     <w:p>
       <w:pPr>
@@ -19994,7 +15742,7 @@
         <w:pStyle w:val="1"/>
         <w:spacing w:before="156" w:after="156"/>
       </w:pPr>
-      <w:bookmarkStart w:id="65" w:name="_Toc133151455"/>
+      <w:bookmarkStart w:id="69" w:name="_Toc133158375"/>
       <w:r>
         <w:rPr>
           <w:rFonts w:hint="eastAsia"/>
@@ -20002,21 +15750,21 @@
         <w:lastRenderedPageBreak/>
         <w:t>实测结果与讨论</w:t>
       </w:r>
-      <w:bookmarkEnd w:id="65"/>
+      <w:bookmarkEnd w:id="69"/>
     </w:p>
     <w:p>
       <w:pPr>
         <w:pStyle w:val="2"/>
         <w:spacing w:before="156" w:after="156"/>
       </w:pPr>
-      <w:bookmarkStart w:id="66" w:name="_Toc133151456"/>
+      <w:bookmarkStart w:id="70" w:name="_Toc133158376"/>
       <w:r>
         <w:rPr>
           <w:rFonts w:hint="eastAsia"/>
         </w:rPr>
         <w:t>章节概要</w:t>
       </w:r>
-      <w:bookmarkEnd w:id="66"/>
+      <w:bookmarkEnd w:id="70"/>
     </w:p>
     <w:p>
       <w:pPr>
@@ -20100,7 +15848,7 @@
         <w:pStyle w:val="2"/>
         <w:spacing w:before="156" w:after="156"/>
       </w:pPr>
-      <w:bookmarkStart w:id="67" w:name="_Toc133151457"/>
+      <w:bookmarkStart w:id="71" w:name="_Toc133158377"/>
       <w:r>
         <w:rPr>
           <w:rFonts w:hint="eastAsia"/>
@@ -20119,7 +15867,7 @@
         </w:rPr>
         <w:t>测试</w:t>
       </w:r>
-      <w:bookmarkEnd w:id="67"/>
+      <w:bookmarkEnd w:id="71"/>
     </w:p>
     <w:p>
       <w:pPr>
@@ -20179,7 +15927,7 @@
         <w:ind w:firstLine="400"/>
         <w:jc w:val="center"/>
       </w:pPr>
-      <w:bookmarkStart w:id="68" w:name="_Ref133075748"/>
+      <w:bookmarkStart w:id="72" w:name="_Ref133075748"/>
       <w:r>
         <w:rPr>
           <w:rFonts w:hint="eastAsia"/>
@@ -20270,7 +16018,7 @@
         </w:rPr>
         <w:t>登录测试</w:t>
       </w:r>
-      <w:bookmarkEnd w:id="68"/>
+      <w:bookmarkEnd w:id="72"/>
     </w:p>
     <w:p>
       <w:pPr>
@@ -20518,7 +16266,7 @@
         <w:ind w:firstLine="400"/>
         <w:jc w:val="center"/>
       </w:pPr>
-      <w:bookmarkStart w:id="69" w:name="_Ref133142484"/>
+      <w:bookmarkStart w:id="73" w:name="_Ref133142484"/>
       <w:r>
         <w:rPr>
           <w:rFonts w:hint="eastAsia"/>
@@ -20610,7 +16358,7 @@
         </w:rPr>
         <w:t>弹窗测试</w:t>
       </w:r>
-      <w:bookmarkEnd w:id="69"/>
+      <w:bookmarkEnd w:id="73"/>
       <w:proofErr w:type="gramEnd"/>
     </w:p>
     <w:p>
@@ -20718,7 +16466,7 @@
         <w:pStyle w:val="2"/>
         <w:spacing w:before="156" w:after="156"/>
       </w:pPr>
-      <w:bookmarkStart w:id="70" w:name="_Toc133151458"/>
+      <w:bookmarkStart w:id="74" w:name="_Toc133158378"/>
       <w:r>
         <w:rPr>
           <w:rFonts w:hint="eastAsia"/>
@@ -20731,7 +16479,7 @@
         </w:rPr>
         <w:t>测试</w:t>
       </w:r>
-      <w:bookmarkEnd w:id="70"/>
+      <w:bookmarkEnd w:id="74"/>
     </w:p>
     <w:p>
       <w:pPr>
@@ -20792,7 +16540,7 @@
         <w:ind w:firstLine="400"/>
         <w:jc w:val="center"/>
       </w:pPr>
-      <w:bookmarkStart w:id="71" w:name="_Ref133078556"/>
+      <w:bookmarkStart w:id="75" w:name="_Ref133078556"/>
       <w:r>
         <w:rPr>
           <w:rFonts w:hint="eastAsia"/>
@@ -20883,7 +16631,7 @@
         </w:rPr>
         <w:t>聊天窗口测试</w:t>
       </w:r>
-      <w:bookmarkEnd w:id="71"/>
+      <w:bookmarkEnd w:id="75"/>
     </w:p>
     <w:p>
       <w:pPr>
@@ -21061,7 +16809,7 @@
         <w:pStyle w:val="2"/>
         <w:spacing w:before="156" w:after="156"/>
       </w:pPr>
-      <w:bookmarkStart w:id="72" w:name="_Toc133151459"/>
+      <w:bookmarkStart w:id="76" w:name="_Toc133158379"/>
       <w:r>
         <w:rPr>
           <w:rFonts w:hint="eastAsia"/>
@@ -21074,7 +16822,7 @@
         </w:rPr>
         <w:t>测试</w:t>
       </w:r>
-      <w:bookmarkEnd w:id="72"/>
+      <w:bookmarkEnd w:id="76"/>
     </w:p>
     <w:p>
       <w:pPr>
@@ -21135,7 +16883,7 @@
         <w:ind w:firstLine="400"/>
         <w:jc w:val="center"/>
       </w:pPr>
-      <w:bookmarkStart w:id="73" w:name="_Ref133143095"/>
+      <w:bookmarkStart w:id="77" w:name="_Ref133143095"/>
       <w:r>
         <w:rPr>
           <w:rFonts w:hint="eastAsia"/>
@@ -21223,7 +16971,7 @@
         </w:rPr>
         <w:t>文件进度测试</w:t>
       </w:r>
-      <w:bookmarkEnd w:id="73"/>
+      <w:bookmarkEnd w:id="77"/>
     </w:p>
     <w:p>
       <w:pPr>
@@ -21353,7 +17101,7 @@
         <w:pStyle w:val="2"/>
         <w:spacing w:before="156" w:after="156"/>
       </w:pPr>
-      <w:bookmarkStart w:id="74" w:name="_Toc133151460"/>
+      <w:bookmarkStart w:id="78" w:name="_Toc133158380"/>
       <w:r>
         <w:rPr>
           <w:rFonts w:hint="eastAsia"/>
@@ -21361,7 +17109,7 @@
         <w:lastRenderedPageBreak/>
         <w:t>好友申请测试</w:t>
       </w:r>
-      <w:bookmarkEnd w:id="74"/>
+      <w:bookmarkEnd w:id="78"/>
     </w:p>
     <w:p>
       <w:pPr>
@@ -21421,7 +17169,7 @@
         <w:ind w:firstLine="400"/>
         <w:jc w:val="center"/>
       </w:pPr>
-      <w:bookmarkStart w:id="75" w:name="_Ref133150388"/>
+      <w:bookmarkStart w:id="79" w:name="_Ref133150388"/>
       <w:r>
         <w:rPr>
           <w:rFonts w:hint="eastAsia"/>
@@ -21512,7 +17260,7 @@
         </w:rPr>
         <w:t>申请发送测试</w:t>
       </w:r>
-      <w:bookmarkEnd w:id="75"/>
+      <w:bookmarkEnd w:id="79"/>
     </w:p>
     <w:p>
       <w:pPr>
@@ -21701,7 +17449,7 @@
         <w:ind w:firstLine="400"/>
         <w:jc w:val="center"/>
       </w:pPr>
-      <w:bookmarkStart w:id="76" w:name="_Ref133150836"/>
+      <w:bookmarkStart w:id="80" w:name="_Ref133150836"/>
       <w:r>
         <w:rPr>
           <w:rFonts w:hint="eastAsia"/>
@@ -21804,7 +17552,7 @@
         </w:rPr>
         <w:t>测试</w:t>
       </w:r>
-      <w:bookmarkEnd w:id="76"/>
+      <w:bookmarkEnd w:id="80"/>
     </w:p>
     <w:p>
       <w:pPr>
@@ -21979,7 +17727,7 @@
         <w:pStyle w:val="1"/>
         <w:spacing w:before="156" w:after="156"/>
       </w:pPr>
-      <w:bookmarkStart w:id="77" w:name="_Toc133151461"/>
+      <w:bookmarkStart w:id="81" w:name="_Toc133158381"/>
       <w:r>
         <w:lastRenderedPageBreak/>
         <w:t>总结</w:t>
@@ -21990,7 +17738,7 @@
         </w:rPr>
         <w:t>和展望</w:t>
       </w:r>
-      <w:bookmarkEnd w:id="77"/>
+      <w:bookmarkEnd w:id="81"/>
     </w:p>
     <w:p>
       <w:pPr>
@@ -22161,7 +17909,7 @@
         <w:pStyle w:val="1"/>
         <w:spacing w:before="156" w:after="156"/>
       </w:pPr>
-      <w:bookmarkStart w:id="78" w:name="_Toc133151462"/>
+      <w:bookmarkStart w:id="82" w:name="_Toc133158382"/>
       <w:r>
         <w:rPr>
           <w:rFonts w:hint="eastAsia"/>
@@ -22169,7 +17917,7 @@
         <w:lastRenderedPageBreak/>
         <w:t>参考文献</w:t>
       </w:r>
-      <w:bookmarkEnd w:id="78"/>
+      <w:bookmarkEnd w:id="82"/>
     </w:p>
     <w:p>
       <w:pPr>
@@ -22875,7 +18623,7 @@
         <w:pStyle w:val="1"/>
         <w:spacing w:before="156" w:after="156"/>
       </w:pPr>
-      <w:bookmarkStart w:id="79" w:name="_Toc133151463"/>
+      <w:bookmarkStart w:id="83" w:name="_Toc133158383"/>
       <w:r>
         <w:rPr>
           <w:rFonts w:hint="eastAsia"/>
@@ -22883,7 +18631,7 @@
         <w:lastRenderedPageBreak/>
         <w:t>致谢</w:t>
       </w:r>
-      <w:bookmarkEnd w:id="79"/>
+      <w:bookmarkEnd w:id="83"/>
     </w:p>
     <w:p>
       <w:pPr>

--- a/new/毕设大纲修.docx
+++ b/new/毕设大纲修.docx
@@ -940,7 +940,7 @@
               </w:tabs>
               <w:spacing w:beforeLines="50" w:before="163" w:line="640" w:lineRule="exact"/>
               <w:ind w:firstLineChars="0" w:firstLine="0"/>
-              <w:jc w:val="left"/>
+              <w:jc w:val="center"/>
               <w:rPr>
                 <w:rFonts w:ascii="隶书" w:eastAsia="隶书"/>
                 <w:sz w:val="30"/>
@@ -987,7 +987,7 @@
     </w:p>
     <w:p>
       <w:pPr>
-        <w:ind w:firstLine="640"/>
+        <w:ind w:firstLineChars="0" w:firstLine="0"/>
         <w:jc w:val="center"/>
         <w:rPr>
           <w:rFonts w:ascii="黑体" w:eastAsia="黑体" w:hAnsi="黑体" w:cs="宋体"/>
@@ -1011,8 +1011,8 @@
     </w:p>
     <w:p>
       <w:pPr>
-        <w:spacing w:beforeLines="50" w:before="163" w:afterLines="50" w:after="163"/>
-        <w:ind w:firstLine="562"/>
+        <w:spacing w:beforeLines="50" w:before="163" w:afterLines="50" w:after="163" w:line="240" w:lineRule="auto"/>
+        <w:ind w:firstLineChars="0" w:firstLine="0"/>
         <w:jc w:val="center"/>
         <w:rPr>
           <w:rFonts w:ascii="宋体" w:hAnsi="宋体"/>
@@ -1067,15 +1067,99 @@
         <w:rPr>
           <w:rFonts w:hint="eastAsia"/>
         </w:rPr>
-        <w:t>网络架构的跨平台网络通信平台。所设计的通信平台软件通过讲简单文字通信流程、文件互传等功能集成在所设计的</w:t>
-      </w:r>
-      <w:r>
+        <w:t>网络架构的跨平台网络通信平台</w:t>
+      </w:r>
+      <w:r>
+        <w:rPr>
+          <w:rFonts w:hint="eastAsia"/>
+        </w:rPr>
+        <w:t>。</w:t>
+      </w:r>
+      <w:r>
+        <w:rPr>
+          <w:rFonts w:hint="eastAsia"/>
+        </w:rPr>
+        <w:t>所设计的通信平台软件</w:t>
+      </w:r>
+      <w:r>
+        <w:rPr>
+          <w:rFonts w:hint="eastAsia"/>
+        </w:rPr>
+        <w:t>在服务器上</w:t>
+      </w:r>
+      <w:r>
+        <w:rPr>
+          <w:rFonts w:hint="eastAsia"/>
+        </w:rPr>
+        <w:t>采用</w:t>
+      </w:r>
+      <w:r>
+        <w:rPr>
+          <w:rFonts w:hint="eastAsia"/>
+        </w:rPr>
+        <w:t>IO</w:t>
+      </w:r>
+      <w:r>
+        <w:rPr>
+          <w:rFonts w:hint="eastAsia"/>
+        </w:rPr>
+        <w:t>复用技术保证了通信平台软件的高并发需求</w:t>
+      </w:r>
+      <w:r>
+        <w:rPr>
+          <w:rFonts w:hint="eastAsia"/>
+        </w:rPr>
+        <w:t>。采用</w:t>
+      </w:r>
+      <w:r>
+        <w:rPr>
+          <w:rFonts w:hint="eastAsia"/>
+        </w:rPr>
+        <w:t>C++ Qt</w:t>
+      </w:r>
+      <w:r>
+        <w:rPr>
+          <w:rFonts w:hint="eastAsia"/>
+        </w:rPr>
+        <w:t>的方式编写</w:t>
+      </w:r>
+      <w:r>
+        <w:rPr>
+          <w:rFonts w:hint="eastAsia"/>
+        </w:rPr>
         <w:t>UI</w:t>
       </w:r>
       <w:r>
         <w:rPr>
           <w:rFonts w:hint="eastAsia"/>
         </w:rPr>
+        <w:t>程序。</w:t>
+      </w:r>
+      <w:r>
+        <w:rPr>
+          <w:rFonts w:hint="eastAsia"/>
+        </w:rPr>
+        <w:t>通过</w:t>
+      </w:r>
+      <w:r>
+        <w:rPr>
+          <w:rFonts w:hint="eastAsia"/>
+        </w:rPr>
+        <w:t>将</w:t>
+      </w:r>
+      <w:r>
+        <w:rPr>
+          <w:rFonts w:hint="eastAsia"/>
+        </w:rPr>
+        <w:t>简单文字通信流程、文件互传等功能集成在所设计的</w:t>
+      </w:r>
+      <w:r>
+        <w:t>UI</w:t>
+      </w:r>
+      <w:r>
+        <w:rPr>
+          <w:rFonts w:hint="eastAsia"/>
+        </w:rPr>
         <w:t>界面上，能够轻松解决</w:t>
       </w:r>
       <w:r>
@@ -1120,6 +1204,16 @@
         </w:rPr>
         <w:t>经实测，所设计的系统能够实现预定功能，有利于促进后续互联网和计算机领域的发展。</w:t>
       </w:r>
+    </w:p>
+    <w:p>
+      <w:pPr>
+        <w:spacing w:beforeLines="50" w:before="163" w:afterLines="50" w:after="163"/>
+        <w:ind w:firstLine="480"/>
+        <w:jc w:val="left"/>
+        <w:rPr>
+          <w:rFonts w:hint="eastAsia"/>
+        </w:rPr>
+      </w:pPr>
     </w:p>
     <w:p>
       <w:pPr>
@@ -1292,8 +1386,24 @@
           <w:kern w:val="2"/>
           <w:shd w:val="clear" w:color="auto" w:fill="FFFFFF"/>
         </w:rPr>
-        <w:t xml:space="preserve">In order to solve the cross-platform network communication problem with the emergence of Linux desktop operating system, this paper designs a cross-platform network communication platform based on S/C network architecture. The communication platform software designed by the simple text communication process, file transmission and other functions integrated in the designed UI interface, can easily solve the Windows system and Linux interworking problem. The measured software shows that the designed system can realize the intended function, which is conducive to promoting the development of the Internet and computer field. </w:t>
-      </w:r>
+        <w:t>In order to solve the cross-platform network communication problem under the rise of Linux desktop operating system, this paper designs a cross-platform network communication platform using S/C network architecture. The designed communication platform software adopts IO multiplexing technology on the server to ensure the high concurrency requirements of the communication platform software. Write UI programs in C++ Qt. By integrating simple text communication processes, file transfer and other functions on the designed UI interface, it can easily solve the problem of interoperability between Windows system and Linux. After actual testing, the designed system can achieve the intended function, which is conducive to promoting the subsequent development of the Internet and computer fields.</w:t>
+      </w:r>
+    </w:p>
+    <w:p>
+      <w:pPr>
+        <w:pStyle w:val="tgt"/>
+        <w:shd w:val="clear" w:color="auto" w:fill="FFFFFF"/>
+        <w:spacing w:beforeLines="50" w:before="156" w:beforeAutospacing="0" w:afterLines="50" w:after="156" w:afterAutospacing="0" w:line="360" w:lineRule="auto"/>
+        <w:ind w:firstLine="420"/>
+        <w:jc w:val="both"/>
+        <w:rPr>
+          <w:rStyle w:val="transsent"/>
+          <w:rFonts w:ascii="Times New Roman" w:hAnsi="Times New Roman" w:cs="Times New Roman" w:hint="eastAsia"/>
+          <w:color w:val="000000" w:themeColor="text1"/>
+          <w:kern w:val="2"/>
+          <w:shd w:val="clear" w:color="auto" w:fill="FFFFFF"/>
+        </w:rPr>
+      </w:pPr>
     </w:p>
     <w:bookmarkEnd w:id="1"/>
     <w:p>
@@ -1432,6 +1542,7 @@
               <w:noProof/>
               <w:sz w:val="21"/>
               <w:szCs w:val="22"/>
+              <w14:ligatures w14:val="standardContextual"/>
             </w:rPr>
           </w:pPr>
           <w:r>
@@ -1443,7 +1554,7 @@
           <w:r>
             <w:fldChar w:fldCharType="separate"/>
           </w:r>
-          <w:hyperlink w:anchor="_Toc133420751" w:history="1">
+          <w:hyperlink w:anchor="_Toc134008019" w:history="1">
             <w:r>
               <w:rPr>
                 <w:rStyle w:val="aa"/>
@@ -1460,6 +1571,7 @@
                 <w:noProof/>
                 <w:sz w:val="21"/>
                 <w:szCs w:val="22"/>
+                <w14:ligatures w14:val="standardContextual"/>
               </w:rPr>
               <w:tab/>
             </w:r>
@@ -1489,7 +1601,7 @@
                 <w:noProof/>
                 <w:webHidden/>
               </w:rPr>
-              <w:instrText xml:space="preserve"> PAGEREF _Toc133420751 \h </w:instrText>
+              <w:instrText xml:space="preserve"> PAGEREF _Toc134008019 \h </w:instrText>
             </w:r>
             <w:r>
               <w:rPr>
@@ -1534,9 +1646,10 @@
               <w:noProof/>
               <w:sz w:val="21"/>
               <w:szCs w:val="22"/>
+              <w14:ligatures w14:val="standardContextual"/>
             </w:rPr>
           </w:pPr>
-          <w:hyperlink w:anchor="_Toc133420752" w:history="1">
+          <w:hyperlink w:anchor="_Toc134008020" w:history="1">
             <w:r>
               <w:rPr>
                 <w:rStyle w:val="aa"/>
@@ -1551,6 +1664,7 @@
                 <w:noProof/>
                 <w:sz w:val="21"/>
                 <w:szCs w:val="22"/>
+                <w14:ligatures w14:val="standardContextual"/>
               </w:rPr>
               <w:tab/>
             </w:r>
@@ -1580,7 +1694,7 @@
                 <w:noProof/>
                 <w:webHidden/>
               </w:rPr>
-              <w:instrText xml:space="preserve"> PAGEREF _Toc133420752 \h </w:instrText>
+              <w:instrText xml:space="preserve"> PAGEREF _Toc134008020 \h </w:instrText>
             </w:r>
             <w:r>
               <w:rPr>
@@ -1625,9 +1739,10 @@
               <w:noProof/>
               <w:sz w:val="21"/>
               <w:szCs w:val="22"/>
+              <w14:ligatures w14:val="standardContextual"/>
             </w:rPr>
           </w:pPr>
-          <w:hyperlink w:anchor="_Toc133420753" w:history="1">
+          <w:hyperlink w:anchor="_Toc134008021" w:history="1">
             <w:r>
               <w:rPr>
                 <w:rStyle w:val="aa"/>
@@ -1642,6 +1757,7 @@
                 <w:noProof/>
                 <w:sz w:val="21"/>
                 <w:szCs w:val="22"/>
+                <w14:ligatures w14:val="standardContextual"/>
               </w:rPr>
               <w:tab/>
             </w:r>
@@ -1671,7 +1787,7 @@
                 <w:noProof/>
                 <w:webHidden/>
               </w:rPr>
-              <w:instrText xml:space="preserve"> PAGEREF _Toc133420753 \h </w:instrText>
+              <w:instrText xml:space="preserve"> PAGEREF _Toc134008021 \h </w:instrText>
             </w:r>
             <w:r>
               <w:rPr>
@@ -1718,9 +1834,10 @@
               <w:noProof/>
               <w:sz w:val="21"/>
               <w:szCs w:val="22"/>
+              <w14:ligatures w14:val="standardContextual"/>
             </w:rPr>
           </w:pPr>
-          <w:hyperlink w:anchor="_Toc133420754" w:history="1">
+          <w:hyperlink w:anchor="_Toc134008022" w:history="1">
             <w:r>
               <w:rPr>
                 <w:rStyle w:val="aa"/>
@@ -1737,6 +1854,7 @@
                 <w:noProof/>
                 <w:sz w:val="21"/>
                 <w:szCs w:val="22"/>
+                <w14:ligatures w14:val="standardContextual"/>
               </w:rPr>
               <w:tab/>
             </w:r>
@@ -1766,7 +1884,7 @@
                 <w:noProof/>
                 <w:webHidden/>
               </w:rPr>
-              <w:instrText xml:space="preserve"> PAGEREF _Toc133420754 \h </w:instrText>
+              <w:instrText xml:space="preserve"> PAGEREF _Toc134008022 \h </w:instrText>
             </w:r>
             <w:r>
               <w:rPr>
@@ -1811,9 +1929,10 @@
               <w:noProof/>
               <w:sz w:val="21"/>
               <w:szCs w:val="22"/>
+              <w14:ligatures w14:val="standardContextual"/>
             </w:rPr>
           </w:pPr>
-          <w:hyperlink w:anchor="_Toc133420755" w:history="1">
+          <w:hyperlink w:anchor="_Toc134008023" w:history="1">
             <w:r>
               <w:rPr>
                 <w:rStyle w:val="aa"/>
@@ -1828,6 +1947,7 @@
                 <w:noProof/>
                 <w:sz w:val="21"/>
                 <w:szCs w:val="22"/>
+                <w14:ligatures w14:val="standardContextual"/>
               </w:rPr>
               <w:tab/>
             </w:r>
@@ -1857,7 +1977,7 @@
                 <w:noProof/>
                 <w:webHidden/>
               </w:rPr>
-              <w:instrText xml:space="preserve"> PAGEREF _Toc133420755 \h </w:instrText>
+              <w:instrText xml:space="preserve"> PAGEREF _Toc134008023 \h </w:instrText>
             </w:r>
             <w:r>
               <w:rPr>
@@ -1902,9 +2022,10 @@
               <w:noProof/>
               <w:sz w:val="21"/>
               <w:szCs w:val="22"/>
+              <w14:ligatures w14:val="standardContextual"/>
             </w:rPr>
           </w:pPr>
-          <w:hyperlink w:anchor="_Toc133420756" w:history="1">
+          <w:hyperlink w:anchor="_Toc134008024" w:history="1">
             <w:r>
               <w:rPr>
                 <w:rStyle w:val="aa"/>
@@ -1919,6 +2040,7 @@
                 <w:noProof/>
                 <w:sz w:val="21"/>
                 <w:szCs w:val="22"/>
+                <w14:ligatures w14:val="standardContextual"/>
               </w:rPr>
               <w:tab/>
             </w:r>
@@ -1948,7 +2070,7 @@
                 <w:noProof/>
                 <w:webHidden/>
               </w:rPr>
-              <w:instrText xml:space="preserve"> PAGEREF _Toc133420756 \h </w:instrText>
+              <w:instrText xml:space="preserve"> PAGEREF _Toc134008024 \h </w:instrText>
             </w:r>
             <w:r>
               <w:rPr>
@@ -1993,9 +2115,10 @@
               <w:noProof/>
               <w:sz w:val="21"/>
               <w:szCs w:val="22"/>
+              <w14:ligatures w14:val="standardContextual"/>
             </w:rPr>
           </w:pPr>
-          <w:hyperlink w:anchor="_Toc133420757" w:history="1">
+          <w:hyperlink w:anchor="_Toc134008025" w:history="1">
             <w:r>
               <w:rPr>
                 <w:rStyle w:val="aa"/>
@@ -2010,6 +2133,7 @@
                 <w:noProof/>
                 <w:sz w:val="21"/>
                 <w:szCs w:val="22"/>
+                <w14:ligatures w14:val="standardContextual"/>
               </w:rPr>
               <w:tab/>
             </w:r>
@@ -2039,7 +2163,7 @@
                 <w:noProof/>
                 <w:webHidden/>
               </w:rPr>
-              <w:instrText xml:space="preserve"> PAGEREF _Toc133420757 \h </w:instrText>
+              <w:instrText xml:space="preserve"> PAGEREF _Toc134008025 \h </w:instrText>
             </w:r>
             <w:r>
               <w:rPr>
@@ -2084,9 +2208,10 @@
               <w:noProof/>
               <w:sz w:val="21"/>
               <w:szCs w:val="22"/>
+              <w14:ligatures w14:val="standardContextual"/>
             </w:rPr>
           </w:pPr>
-          <w:hyperlink w:anchor="_Toc133420758" w:history="1">
+          <w:hyperlink w:anchor="_Toc134008026" w:history="1">
             <w:r>
               <w:rPr>
                 <w:rStyle w:val="aa"/>
@@ -2101,6 +2226,7 @@
                 <w:noProof/>
                 <w:sz w:val="21"/>
                 <w:szCs w:val="22"/>
+                <w14:ligatures w14:val="standardContextual"/>
               </w:rPr>
               <w:tab/>
             </w:r>
@@ -2130,7 +2256,7 @@
                 <w:noProof/>
                 <w:webHidden/>
               </w:rPr>
-              <w:instrText xml:space="preserve"> PAGEREF _Toc133420758 \h </w:instrText>
+              <w:instrText xml:space="preserve"> PAGEREF _Toc134008026 \h </w:instrText>
             </w:r>
             <w:r>
               <w:rPr>
@@ -2175,9 +2301,10 @@
               <w:noProof/>
               <w:sz w:val="21"/>
               <w:szCs w:val="22"/>
+              <w14:ligatures w14:val="standardContextual"/>
             </w:rPr>
           </w:pPr>
-          <w:hyperlink w:anchor="_Toc133420759" w:history="1">
+          <w:hyperlink w:anchor="_Toc134008027" w:history="1">
             <w:r>
               <w:rPr>
                 <w:rStyle w:val="aa"/>
@@ -2192,6 +2319,7 @@
                 <w:noProof/>
                 <w:sz w:val="21"/>
                 <w:szCs w:val="22"/>
+                <w14:ligatures w14:val="standardContextual"/>
               </w:rPr>
               <w:tab/>
             </w:r>
@@ -2221,7 +2349,7 @@
                 <w:noProof/>
                 <w:webHidden/>
               </w:rPr>
-              <w:instrText xml:space="preserve"> PAGEREF _Toc133420759 \h </w:instrText>
+              <w:instrText xml:space="preserve"> PAGEREF _Toc134008027 \h </w:instrText>
             </w:r>
             <w:r>
               <w:rPr>
@@ -2268,9 +2396,10 @@
               <w:noProof/>
               <w:sz w:val="21"/>
               <w:szCs w:val="22"/>
+              <w14:ligatures w14:val="standardContextual"/>
             </w:rPr>
           </w:pPr>
-          <w:hyperlink w:anchor="_Toc133420760" w:history="1">
+          <w:hyperlink w:anchor="_Toc134008028" w:history="1">
             <w:r>
               <w:rPr>
                 <w:rStyle w:val="aa"/>
@@ -2287,6 +2416,7 @@
                 <w:noProof/>
                 <w:sz w:val="21"/>
                 <w:szCs w:val="22"/>
+                <w14:ligatures w14:val="standardContextual"/>
               </w:rPr>
               <w:tab/>
             </w:r>
@@ -2316,7 +2446,7 @@
                 <w:noProof/>
                 <w:webHidden/>
               </w:rPr>
-              <w:instrText xml:space="preserve"> PAGEREF _Toc133420760 \h </w:instrText>
+              <w:instrText xml:space="preserve"> PAGEREF _Toc134008028 \h </w:instrText>
             </w:r>
             <w:r>
               <w:rPr>
@@ -2361,9 +2491,10 @@
               <w:noProof/>
               <w:sz w:val="21"/>
               <w:szCs w:val="22"/>
+              <w14:ligatures w14:val="standardContextual"/>
             </w:rPr>
           </w:pPr>
-          <w:hyperlink w:anchor="_Toc133420761" w:history="1">
+          <w:hyperlink w:anchor="_Toc134008029" w:history="1">
             <w:r>
               <w:rPr>
                 <w:rStyle w:val="aa"/>
@@ -2378,6 +2509,7 @@
                 <w:noProof/>
                 <w:sz w:val="21"/>
                 <w:szCs w:val="22"/>
+                <w14:ligatures w14:val="standardContextual"/>
               </w:rPr>
               <w:tab/>
             </w:r>
@@ -2407,7 +2539,7 @@
                 <w:noProof/>
                 <w:webHidden/>
               </w:rPr>
-              <w:instrText xml:space="preserve"> PAGEREF _Toc133420761 \h </w:instrText>
+              <w:instrText xml:space="preserve"> PAGEREF _Toc134008029 \h </w:instrText>
             </w:r>
             <w:r>
               <w:rPr>
@@ -2452,9 +2584,10 @@
               <w:noProof/>
               <w:sz w:val="21"/>
               <w:szCs w:val="22"/>
+              <w14:ligatures w14:val="standardContextual"/>
             </w:rPr>
           </w:pPr>
-          <w:hyperlink w:anchor="_Toc133420762" w:history="1">
+          <w:hyperlink w:anchor="_Toc134008030" w:history="1">
             <w:r>
               <w:rPr>
                 <w:rStyle w:val="aa"/>
@@ -2469,6 +2602,7 @@
                 <w:noProof/>
                 <w:sz w:val="21"/>
                 <w:szCs w:val="22"/>
+                <w14:ligatures w14:val="standardContextual"/>
               </w:rPr>
               <w:tab/>
             </w:r>
@@ -2498,7 +2632,7 @@
                 <w:noProof/>
                 <w:webHidden/>
               </w:rPr>
-              <w:instrText xml:space="preserve"> PAGEREF _Toc133420762 \h </w:instrText>
+              <w:instrText xml:space="preserve"> PAGEREF _Toc134008030 \h </w:instrText>
             </w:r>
             <w:r>
               <w:rPr>
@@ -2543,9 +2677,10 @@
               <w:noProof/>
               <w:sz w:val="21"/>
               <w:szCs w:val="22"/>
+              <w14:ligatures w14:val="standardContextual"/>
             </w:rPr>
           </w:pPr>
-          <w:hyperlink w:anchor="_Toc133420763" w:history="1">
+          <w:hyperlink w:anchor="_Toc134008031" w:history="1">
             <w:r>
               <w:rPr>
                 <w:rStyle w:val="aa"/>
@@ -2560,6 +2695,7 @@
                 <w:noProof/>
                 <w:sz w:val="21"/>
                 <w:szCs w:val="22"/>
+                <w14:ligatures w14:val="standardContextual"/>
               </w:rPr>
               <w:tab/>
             </w:r>
@@ -2589,7 +2725,7 @@
                 <w:noProof/>
                 <w:webHidden/>
               </w:rPr>
-              <w:instrText xml:space="preserve"> PAGEREF _Toc133420763 \h </w:instrText>
+              <w:instrText xml:space="preserve"> PAGEREF _Toc134008031 \h </w:instrText>
             </w:r>
             <w:r>
               <w:rPr>
@@ -2634,9 +2770,10 @@
               <w:noProof/>
               <w:sz w:val="21"/>
               <w:szCs w:val="22"/>
+              <w14:ligatures w14:val="standardContextual"/>
             </w:rPr>
           </w:pPr>
-          <w:hyperlink w:anchor="_Toc133420764" w:history="1">
+          <w:hyperlink w:anchor="_Toc134008032" w:history="1">
             <w:r>
               <w:rPr>
                 <w:rStyle w:val="aa"/>
@@ -2651,6 +2788,7 @@
                 <w:noProof/>
                 <w:sz w:val="21"/>
                 <w:szCs w:val="22"/>
+                <w14:ligatures w14:val="standardContextual"/>
               </w:rPr>
               <w:tab/>
             </w:r>
@@ -2687,7 +2825,7 @@
                 <w:noProof/>
                 <w:webHidden/>
               </w:rPr>
-              <w:instrText xml:space="preserve"> PAGEREF _Toc133420764 \h </w:instrText>
+              <w:instrText xml:space="preserve"> PAGEREF _Toc134008032 \h </w:instrText>
             </w:r>
             <w:r>
               <w:rPr>
@@ -2732,9 +2870,10 @@
               <w:noProof/>
               <w:sz w:val="21"/>
               <w:szCs w:val="22"/>
+              <w14:ligatures w14:val="standardContextual"/>
             </w:rPr>
           </w:pPr>
-          <w:hyperlink w:anchor="_Toc133420765" w:history="1">
+          <w:hyperlink w:anchor="_Toc134008033" w:history="1">
             <w:r>
               <w:rPr>
                 <w:rStyle w:val="aa"/>
@@ -2749,6 +2888,7 @@
                 <w:noProof/>
                 <w:sz w:val="21"/>
                 <w:szCs w:val="22"/>
+                <w14:ligatures w14:val="standardContextual"/>
               </w:rPr>
               <w:tab/>
             </w:r>
@@ -2785,7 +2925,7 @@
                 <w:noProof/>
                 <w:webHidden/>
               </w:rPr>
-              <w:instrText xml:space="preserve"> PAGEREF _Toc133420765 \h </w:instrText>
+              <w:instrText xml:space="preserve"> PAGEREF _Toc134008033 \h </w:instrText>
             </w:r>
             <w:r>
               <w:rPr>
@@ -2830,9 +2970,10 @@
               <w:noProof/>
               <w:sz w:val="21"/>
               <w:szCs w:val="22"/>
+              <w14:ligatures w14:val="standardContextual"/>
             </w:rPr>
           </w:pPr>
-          <w:hyperlink w:anchor="_Toc133420766" w:history="1">
+          <w:hyperlink w:anchor="_Toc134008034" w:history="1">
             <w:r>
               <w:rPr>
                 <w:rStyle w:val="aa"/>
@@ -2847,6 +2988,7 @@
                 <w:noProof/>
                 <w:sz w:val="21"/>
                 <w:szCs w:val="22"/>
+                <w14:ligatures w14:val="standardContextual"/>
               </w:rPr>
               <w:tab/>
             </w:r>
@@ -2883,7 +3025,7 @@
                 <w:noProof/>
                 <w:webHidden/>
               </w:rPr>
-              <w:instrText xml:space="preserve"> PAGEREF _Toc133420766 \h </w:instrText>
+              <w:instrText xml:space="preserve"> PAGEREF _Toc134008034 \h </w:instrText>
             </w:r>
             <w:r>
               <w:rPr>
@@ -2928,9 +3070,10 @@
               <w:noProof/>
               <w:sz w:val="21"/>
               <w:szCs w:val="22"/>
+              <w14:ligatures w14:val="standardContextual"/>
             </w:rPr>
           </w:pPr>
-          <w:hyperlink w:anchor="_Toc133420767" w:history="1">
+          <w:hyperlink w:anchor="_Toc134008035" w:history="1">
             <w:r>
               <w:rPr>
                 <w:rStyle w:val="aa"/>
@@ -2945,6 +3088,7 @@
                 <w:noProof/>
                 <w:sz w:val="21"/>
                 <w:szCs w:val="22"/>
+                <w14:ligatures w14:val="standardContextual"/>
               </w:rPr>
               <w:tab/>
             </w:r>
@@ -2981,7 +3125,7 @@
                 <w:noProof/>
                 <w:webHidden/>
               </w:rPr>
-              <w:instrText xml:space="preserve"> PAGEREF _Toc133420767 \h </w:instrText>
+              <w:instrText xml:space="preserve"> PAGEREF _Toc134008035 \h </w:instrText>
             </w:r>
             <w:r>
               <w:rPr>
@@ -3026,9 +3170,10 @@
               <w:noProof/>
               <w:sz w:val="21"/>
               <w:szCs w:val="22"/>
+              <w14:ligatures w14:val="standardContextual"/>
             </w:rPr>
           </w:pPr>
-          <w:hyperlink w:anchor="_Toc133420768" w:history="1">
+          <w:hyperlink w:anchor="_Toc134008036" w:history="1">
             <w:r>
               <w:rPr>
                 <w:rStyle w:val="aa"/>
@@ -3043,6 +3188,7 @@
                 <w:noProof/>
                 <w:sz w:val="21"/>
                 <w:szCs w:val="22"/>
+                <w14:ligatures w14:val="standardContextual"/>
               </w:rPr>
               <w:tab/>
             </w:r>
@@ -3072,7 +3218,7 @@
                 <w:noProof/>
                 <w:webHidden/>
               </w:rPr>
-              <w:instrText xml:space="preserve"> PAGEREF _Toc133420768 \h </w:instrText>
+              <w:instrText xml:space="preserve"> PAGEREF _Toc134008036 \h </w:instrText>
             </w:r>
             <w:r>
               <w:rPr>
@@ -3117,9 +3263,10 @@
               <w:noProof/>
               <w:sz w:val="21"/>
               <w:szCs w:val="22"/>
+              <w14:ligatures w14:val="standardContextual"/>
             </w:rPr>
           </w:pPr>
-          <w:hyperlink w:anchor="_Toc133420769" w:history="1">
+          <w:hyperlink w:anchor="_Toc134008037" w:history="1">
             <w:r>
               <w:rPr>
                 <w:rStyle w:val="aa"/>
@@ -3134,6 +3281,7 @@
                 <w:noProof/>
                 <w:sz w:val="21"/>
                 <w:szCs w:val="22"/>
+                <w14:ligatures w14:val="standardContextual"/>
               </w:rPr>
               <w:tab/>
             </w:r>
@@ -3163,7 +3311,7 @@
                 <w:noProof/>
                 <w:webHidden/>
               </w:rPr>
-              <w:instrText xml:space="preserve"> PAGEREF _Toc133420769 \h </w:instrText>
+              <w:instrText xml:space="preserve"> PAGEREF _Toc134008037 \h </w:instrText>
             </w:r>
             <w:r>
               <w:rPr>
@@ -3208,9 +3356,10 @@
               <w:noProof/>
               <w:sz w:val="21"/>
               <w:szCs w:val="22"/>
+              <w14:ligatures w14:val="standardContextual"/>
             </w:rPr>
           </w:pPr>
-          <w:hyperlink w:anchor="_Toc133420770" w:history="1">
+          <w:hyperlink w:anchor="_Toc134008038" w:history="1">
             <w:r>
               <w:rPr>
                 <w:rStyle w:val="aa"/>
@@ -3225,6 +3374,7 @@
                 <w:noProof/>
                 <w:sz w:val="21"/>
                 <w:szCs w:val="22"/>
+                <w14:ligatures w14:val="standardContextual"/>
               </w:rPr>
               <w:tab/>
             </w:r>
@@ -3254,7 +3404,7 @@
                 <w:noProof/>
                 <w:webHidden/>
               </w:rPr>
-              <w:instrText xml:space="preserve"> PAGEREF _Toc133420770 \h </w:instrText>
+              <w:instrText xml:space="preserve"> PAGEREF _Toc134008038 \h </w:instrText>
             </w:r>
             <w:r>
               <w:rPr>
@@ -3299,9 +3449,10 @@
               <w:noProof/>
               <w:sz w:val="21"/>
               <w:szCs w:val="22"/>
+              <w14:ligatures w14:val="standardContextual"/>
             </w:rPr>
           </w:pPr>
-          <w:hyperlink w:anchor="_Toc133420771" w:history="1">
+          <w:hyperlink w:anchor="_Toc134008039" w:history="1">
             <w:r>
               <w:rPr>
                 <w:rStyle w:val="aa"/>
@@ -3316,6 +3467,7 @@
                 <w:noProof/>
                 <w:sz w:val="21"/>
                 <w:szCs w:val="22"/>
+                <w14:ligatures w14:val="standardContextual"/>
               </w:rPr>
               <w:tab/>
             </w:r>
@@ -3352,7 +3504,7 @@
                 <w:noProof/>
                 <w:webHidden/>
               </w:rPr>
-              <w:instrText xml:space="preserve"> PAGEREF _Toc133420771 \h </w:instrText>
+              <w:instrText xml:space="preserve"> PAGEREF _Toc134008039 \h </w:instrText>
             </w:r>
             <w:r>
               <w:rPr>
@@ -3397,9 +3549,10 @@
               <w:noProof/>
               <w:sz w:val="21"/>
               <w:szCs w:val="22"/>
+              <w14:ligatures w14:val="standardContextual"/>
             </w:rPr>
           </w:pPr>
-          <w:hyperlink w:anchor="_Toc133420772" w:history="1">
+          <w:hyperlink w:anchor="_Toc134008040" w:history="1">
             <w:r>
               <w:rPr>
                 <w:rStyle w:val="aa"/>
@@ -3414,6 +3567,7 @@
                 <w:noProof/>
                 <w:sz w:val="21"/>
                 <w:szCs w:val="22"/>
+                <w14:ligatures w14:val="standardContextual"/>
               </w:rPr>
               <w:tab/>
             </w:r>
@@ -3450,7 +3604,7 @@
                 <w:noProof/>
                 <w:webHidden/>
               </w:rPr>
-              <w:instrText xml:space="preserve"> PAGEREF _Toc133420772 \h </w:instrText>
+              <w:instrText xml:space="preserve"> PAGEREF _Toc134008040 \h </w:instrText>
             </w:r>
             <w:r>
               <w:rPr>
@@ -3495,9 +3649,10 @@
               <w:noProof/>
               <w:sz w:val="21"/>
               <w:szCs w:val="22"/>
+              <w14:ligatures w14:val="standardContextual"/>
             </w:rPr>
           </w:pPr>
-          <w:hyperlink w:anchor="_Toc133420773" w:history="1">
+          <w:hyperlink w:anchor="_Toc134008041" w:history="1">
             <w:r>
               <w:rPr>
                 <w:rStyle w:val="aa"/>
@@ -3512,6 +3667,7 @@
                 <w:noProof/>
                 <w:sz w:val="21"/>
                 <w:szCs w:val="22"/>
+                <w14:ligatures w14:val="standardContextual"/>
               </w:rPr>
               <w:tab/>
             </w:r>
@@ -3548,7 +3704,7 @@
                 <w:noProof/>
                 <w:webHidden/>
               </w:rPr>
-              <w:instrText xml:space="preserve"> PAGEREF _Toc133420773 \h </w:instrText>
+              <w:instrText xml:space="preserve"> PAGEREF _Toc134008041 \h </w:instrText>
             </w:r>
             <w:r>
               <w:rPr>
@@ -3593,9 +3749,10 @@
               <w:noProof/>
               <w:sz w:val="21"/>
               <w:szCs w:val="22"/>
+              <w14:ligatures w14:val="standardContextual"/>
             </w:rPr>
           </w:pPr>
-          <w:hyperlink w:anchor="_Toc133420774" w:history="1">
+          <w:hyperlink w:anchor="_Toc134008042" w:history="1">
             <w:r>
               <w:rPr>
                 <w:rStyle w:val="aa"/>
@@ -3610,6 +3767,7 @@
                 <w:noProof/>
                 <w:sz w:val="21"/>
                 <w:szCs w:val="22"/>
+                <w14:ligatures w14:val="standardContextual"/>
               </w:rPr>
               <w:tab/>
             </w:r>
@@ -3639,7 +3797,7 @@
                 <w:noProof/>
                 <w:webHidden/>
               </w:rPr>
-              <w:instrText xml:space="preserve"> PAGEREF _Toc133420774 \h </w:instrText>
+              <w:instrText xml:space="preserve"> PAGEREF _Toc134008042 \h </w:instrText>
             </w:r>
             <w:r>
               <w:rPr>
@@ -3684,9 +3842,10 @@
               <w:noProof/>
               <w:sz w:val="21"/>
               <w:szCs w:val="22"/>
+              <w14:ligatures w14:val="standardContextual"/>
             </w:rPr>
           </w:pPr>
-          <w:hyperlink w:anchor="_Toc133420775" w:history="1">
+          <w:hyperlink w:anchor="_Toc134008043" w:history="1">
             <w:r>
               <w:rPr>
                 <w:rStyle w:val="aa"/>
@@ -3701,6 +3860,7 @@
                 <w:noProof/>
                 <w:sz w:val="21"/>
                 <w:szCs w:val="22"/>
+                <w14:ligatures w14:val="standardContextual"/>
               </w:rPr>
               <w:tab/>
             </w:r>
@@ -3730,7 +3890,7 @@
                 <w:noProof/>
                 <w:webHidden/>
               </w:rPr>
-              <w:instrText xml:space="preserve"> PAGEREF _Toc133420775 \h </w:instrText>
+              <w:instrText xml:space="preserve"> PAGEREF _Toc134008043 \h </w:instrText>
             </w:r>
             <w:r>
               <w:rPr>
@@ -3775,9 +3935,10 @@
               <w:noProof/>
               <w:sz w:val="21"/>
               <w:szCs w:val="22"/>
+              <w14:ligatures w14:val="standardContextual"/>
             </w:rPr>
           </w:pPr>
-          <w:hyperlink w:anchor="_Toc133420776" w:history="1">
+          <w:hyperlink w:anchor="_Toc134008044" w:history="1">
             <w:r>
               <w:rPr>
                 <w:rStyle w:val="aa"/>
@@ -3792,6 +3953,7 @@
                 <w:noProof/>
                 <w:sz w:val="21"/>
                 <w:szCs w:val="22"/>
+                <w14:ligatures w14:val="standardContextual"/>
               </w:rPr>
               <w:tab/>
             </w:r>
@@ -3821,7 +3983,7 @@
                 <w:noProof/>
                 <w:webHidden/>
               </w:rPr>
-              <w:instrText xml:space="preserve"> PAGEREF _Toc133420776 \h </w:instrText>
+              <w:instrText xml:space="preserve"> PAGEREF _Toc134008044 \h </w:instrText>
             </w:r>
             <w:r>
               <w:rPr>
@@ -3866,9 +4028,10 @@
               <w:noProof/>
               <w:sz w:val="21"/>
               <w:szCs w:val="22"/>
+              <w14:ligatures w14:val="standardContextual"/>
             </w:rPr>
           </w:pPr>
-          <w:hyperlink w:anchor="_Toc133420777" w:history="1">
+          <w:hyperlink w:anchor="_Toc134008045" w:history="1">
             <w:r>
               <w:rPr>
                 <w:rStyle w:val="aa"/>
@@ -3883,6 +4046,7 @@
                 <w:noProof/>
                 <w:sz w:val="21"/>
                 <w:szCs w:val="22"/>
+                <w14:ligatures w14:val="standardContextual"/>
               </w:rPr>
               <w:tab/>
             </w:r>
@@ -3912,7 +4076,7 @@
                 <w:noProof/>
                 <w:webHidden/>
               </w:rPr>
-              <w:instrText xml:space="preserve"> PAGEREF _Toc133420777 \h </w:instrText>
+              <w:instrText xml:space="preserve"> PAGEREF _Toc134008045 \h </w:instrText>
             </w:r>
             <w:r>
               <w:rPr>
@@ -3957,9 +4121,10 @@
               <w:noProof/>
               <w:sz w:val="21"/>
               <w:szCs w:val="22"/>
+              <w14:ligatures w14:val="standardContextual"/>
             </w:rPr>
           </w:pPr>
-          <w:hyperlink w:anchor="_Toc133420778" w:history="1">
+          <w:hyperlink w:anchor="_Toc134008046" w:history="1">
             <w:r>
               <w:rPr>
                 <w:rStyle w:val="aa"/>
@@ -3974,6 +4139,7 @@
                 <w:noProof/>
                 <w:sz w:val="21"/>
                 <w:szCs w:val="22"/>
+                <w14:ligatures w14:val="standardContextual"/>
               </w:rPr>
               <w:tab/>
             </w:r>
@@ -4003,7 +4169,7 @@
                 <w:noProof/>
                 <w:webHidden/>
               </w:rPr>
-              <w:instrText xml:space="preserve"> PAGEREF _Toc133420778 \h </w:instrText>
+              <w:instrText xml:space="preserve"> PAGEREF _Toc134008046 \h </w:instrText>
             </w:r>
             <w:r>
               <w:rPr>
@@ -4048,9 +4214,10 @@
               <w:noProof/>
               <w:sz w:val="21"/>
               <w:szCs w:val="22"/>
+              <w14:ligatures w14:val="standardContextual"/>
             </w:rPr>
           </w:pPr>
-          <w:hyperlink w:anchor="_Toc133420779" w:history="1">
+          <w:hyperlink w:anchor="_Toc134008047" w:history="1">
             <w:r>
               <w:rPr>
                 <w:rStyle w:val="aa"/>
@@ -4065,6 +4232,7 @@
                 <w:noProof/>
                 <w:sz w:val="21"/>
                 <w:szCs w:val="22"/>
+                <w14:ligatures w14:val="standardContextual"/>
               </w:rPr>
               <w:tab/>
             </w:r>
@@ -4094,7 +4262,7 @@
                 <w:noProof/>
                 <w:webHidden/>
               </w:rPr>
-              <w:instrText xml:space="preserve"> PAGEREF _Toc133420779 \h </w:instrText>
+              <w:instrText xml:space="preserve"> PAGEREF _Toc134008047 \h </w:instrText>
             </w:r>
             <w:r>
               <w:rPr>
@@ -4139,9 +4307,10 @@
               <w:noProof/>
               <w:sz w:val="21"/>
               <w:szCs w:val="22"/>
+              <w14:ligatures w14:val="standardContextual"/>
             </w:rPr>
           </w:pPr>
-          <w:hyperlink w:anchor="_Toc133420780" w:history="1">
+          <w:hyperlink w:anchor="_Toc134008048" w:history="1">
             <w:r>
               <w:rPr>
                 <w:rStyle w:val="aa"/>
@@ -4156,6 +4325,7 @@
                 <w:noProof/>
                 <w:sz w:val="21"/>
                 <w:szCs w:val="22"/>
+                <w14:ligatures w14:val="standardContextual"/>
               </w:rPr>
               <w:tab/>
             </w:r>
@@ -4185,7 +4355,7 @@
                 <w:noProof/>
                 <w:webHidden/>
               </w:rPr>
-              <w:instrText xml:space="preserve"> PAGEREF _Toc133420780 \h </w:instrText>
+              <w:instrText xml:space="preserve"> PAGEREF _Toc134008048 \h </w:instrText>
             </w:r>
             <w:r>
               <w:rPr>
@@ -4230,9 +4400,10 @@
               <w:noProof/>
               <w:sz w:val="21"/>
               <w:szCs w:val="22"/>
+              <w14:ligatures w14:val="standardContextual"/>
             </w:rPr>
           </w:pPr>
-          <w:hyperlink w:anchor="_Toc133420781" w:history="1">
+          <w:hyperlink w:anchor="_Toc134008049" w:history="1">
             <w:r>
               <w:rPr>
                 <w:rStyle w:val="aa"/>
@@ -4247,6 +4418,7 @@
                 <w:noProof/>
                 <w:sz w:val="21"/>
                 <w:szCs w:val="22"/>
+                <w14:ligatures w14:val="standardContextual"/>
               </w:rPr>
               <w:tab/>
             </w:r>
@@ -4276,7 +4448,7 @@
                 <w:noProof/>
                 <w:webHidden/>
               </w:rPr>
-              <w:instrText xml:space="preserve"> PAGEREF _Toc133420781 \h </w:instrText>
+              <w:instrText xml:space="preserve"> PAGEREF _Toc134008049 \h </w:instrText>
             </w:r>
             <w:r>
               <w:rPr>
@@ -4321,9 +4493,10 @@
               <w:noProof/>
               <w:sz w:val="21"/>
               <w:szCs w:val="22"/>
+              <w14:ligatures w14:val="standardContextual"/>
             </w:rPr>
           </w:pPr>
-          <w:hyperlink w:anchor="_Toc133420782" w:history="1">
+          <w:hyperlink w:anchor="_Toc134008050" w:history="1">
             <w:r>
               <w:rPr>
                 <w:rStyle w:val="aa"/>
@@ -4338,6 +4511,7 @@
                 <w:noProof/>
                 <w:sz w:val="21"/>
                 <w:szCs w:val="22"/>
+                <w14:ligatures w14:val="standardContextual"/>
               </w:rPr>
               <w:tab/>
             </w:r>
@@ -4367,7 +4541,7 @@
                 <w:noProof/>
                 <w:webHidden/>
               </w:rPr>
-              <w:instrText xml:space="preserve"> PAGEREF _Toc133420782 \h </w:instrText>
+              <w:instrText xml:space="preserve"> PAGEREF _Toc134008050 \h </w:instrText>
             </w:r>
             <w:r>
               <w:rPr>
@@ -4412,9 +4586,10 @@
               <w:noProof/>
               <w:sz w:val="21"/>
               <w:szCs w:val="22"/>
+              <w14:ligatures w14:val="standardContextual"/>
             </w:rPr>
           </w:pPr>
-          <w:hyperlink w:anchor="_Toc133420783" w:history="1">
+          <w:hyperlink w:anchor="_Toc134008051" w:history="1">
             <w:r>
               <w:rPr>
                 <w:rStyle w:val="aa"/>
@@ -4429,6 +4604,7 @@
                 <w:noProof/>
                 <w:sz w:val="21"/>
                 <w:szCs w:val="22"/>
+                <w14:ligatures w14:val="standardContextual"/>
               </w:rPr>
               <w:tab/>
             </w:r>
@@ -4458,7 +4634,7 @@
                 <w:noProof/>
                 <w:webHidden/>
               </w:rPr>
-              <w:instrText xml:space="preserve"> PAGEREF _Toc133420783 \h </w:instrText>
+              <w:instrText xml:space="preserve"> PAGEREF _Toc134008051 \h </w:instrText>
             </w:r>
             <w:r>
               <w:rPr>
@@ -4505,9 +4681,10 @@
               <w:noProof/>
               <w:sz w:val="21"/>
               <w:szCs w:val="22"/>
+              <w14:ligatures w14:val="standardContextual"/>
             </w:rPr>
           </w:pPr>
-          <w:hyperlink w:anchor="_Toc133420784" w:history="1">
+          <w:hyperlink w:anchor="_Toc134008052" w:history="1">
             <w:r>
               <w:rPr>
                 <w:rStyle w:val="aa"/>
@@ -4524,6 +4701,7 @@
                 <w:noProof/>
                 <w:sz w:val="21"/>
                 <w:szCs w:val="22"/>
+                <w14:ligatures w14:val="standardContextual"/>
               </w:rPr>
               <w:tab/>
             </w:r>
@@ -4553,7 +4731,7 @@
                 <w:noProof/>
                 <w:webHidden/>
               </w:rPr>
-              <w:instrText xml:space="preserve"> PAGEREF _Toc133420784 \h </w:instrText>
+              <w:instrText xml:space="preserve"> PAGEREF _Toc134008052 \h </w:instrText>
             </w:r>
             <w:r>
               <w:rPr>
@@ -4598,9 +4776,10 @@
               <w:noProof/>
               <w:sz w:val="21"/>
               <w:szCs w:val="22"/>
+              <w14:ligatures w14:val="standardContextual"/>
             </w:rPr>
           </w:pPr>
-          <w:hyperlink w:anchor="_Toc133420785" w:history="1">
+          <w:hyperlink w:anchor="_Toc134008053" w:history="1">
             <w:r>
               <w:rPr>
                 <w:rStyle w:val="aa"/>
@@ -4615,6 +4794,7 @@
                 <w:noProof/>
                 <w:sz w:val="21"/>
                 <w:szCs w:val="22"/>
+                <w14:ligatures w14:val="standardContextual"/>
               </w:rPr>
               <w:tab/>
             </w:r>
@@ -4644,7 +4824,7 @@
                 <w:noProof/>
                 <w:webHidden/>
               </w:rPr>
-              <w:instrText xml:space="preserve"> PAGEREF _Toc133420785 \h </w:instrText>
+              <w:instrText xml:space="preserve"> PAGEREF _Toc134008053 \h </w:instrText>
             </w:r>
             <w:r>
               <w:rPr>
@@ -4689,9 +4869,10 @@
               <w:noProof/>
               <w:sz w:val="21"/>
               <w:szCs w:val="22"/>
+              <w14:ligatures w14:val="standardContextual"/>
             </w:rPr>
           </w:pPr>
-          <w:hyperlink w:anchor="_Toc133420786" w:history="1">
+          <w:hyperlink w:anchor="_Toc134008054" w:history="1">
             <w:r>
               <w:rPr>
                 <w:rStyle w:val="aa"/>
@@ -4706,6 +4887,7 @@
                 <w:noProof/>
                 <w:sz w:val="21"/>
                 <w:szCs w:val="22"/>
+                <w14:ligatures w14:val="standardContextual"/>
               </w:rPr>
               <w:tab/>
             </w:r>
@@ -4735,7 +4917,7 @@
                 <w:noProof/>
                 <w:webHidden/>
               </w:rPr>
-              <w:instrText xml:space="preserve"> PAGEREF _Toc133420786 \h </w:instrText>
+              <w:instrText xml:space="preserve"> PAGEREF _Toc134008054 \h </w:instrText>
             </w:r>
             <w:r>
               <w:rPr>
@@ -4780,9 +4962,10 @@
               <w:noProof/>
               <w:sz w:val="21"/>
               <w:szCs w:val="22"/>
+              <w14:ligatures w14:val="standardContextual"/>
             </w:rPr>
           </w:pPr>
-          <w:hyperlink w:anchor="_Toc133420787" w:history="1">
+          <w:hyperlink w:anchor="_Toc134008055" w:history="1">
             <w:r>
               <w:rPr>
                 <w:rStyle w:val="aa"/>
@@ -4797,6 +4980,7 @@
                 <w:noProof/>
                 <w:sz w:val="21"/>
                 <w:szCs w:val="22"/>
+                <w14:ligatures w14:val="standardContextual"/>
               </w:rPr>
               <w:tab/>
             </w:r>
@@ -4826,7 +5010,7 @@
                 <w:noProof/>
                 <w:webHidden/>
               </w:rPr>
-              <w:instrText xml:space="preserve"> PAGEREF _Toc133420787 \h </w:instrText>
+              <w:instrText xml:space="preserve"> PAGEREF _Toc134008055 \h </w:instrText>
             </w:r>
             <w:r>
               <w:rPr>
@@ -4871,9 +5055,10 @@
               <w:noProof/>
               <w:sz w:val="21"/>
               <w:szCs w:val="22"/>
+              <w14:ligatures w14:val="standardContextual"/>
             </w:rPr>
           </w:pPr>
-          <w:hyperlink w:anchor="_Toc133420788" w:history="1">
+          <w:hyperlink w:anchor="_Toc134008056" w:history="1">
             <w:r>
               <w:rPr>
                 <w:rStyle w:val="aa"/>
@@ -4888,6 +5073,7 @@
                 <w:noProof/>
                 <w:sz w:val="21"/>
                 <w:szCs w:val="22"/>
+                <w14:ligatures w14:val="standardContextual"/>
               </w:rPr>
               <w:tab/>
             </w:r>
@@ -4917,7 +5103,7 @@
                 <w:noProof/>
                 <w:webHidden/>
               </w:rPr>
-              <w:instrText xml:space="preserve"> PAGEREF _Toc133420788 \h </w:instrText>
+              <w:instrText xml:space="preserve"> PAGEREF _Toc134008056 \h </w:instrText>
             </w:r>
             <w:r>
               <w:rPr>
@@ -4962,9 +5148,10 @@
               <w:noProof/>
               <w:sz w:val="21"/>
               <w:szCs w:val="22"/>
+              <w14:ligatures w14:val="standardContextual"/>
             </w:rPr>
           </w:pPr>
-          <w:hyperlink w:anchor="_Toc133420789" w:history="1">
+          <w:hyperlink w:anchor="_Toc134008057" w:history="1">
             <w:r>
               <w:rPr>
                 <w:rStyle w:val="aa"/>
@@ -4979,6 +5166,7 @@
                 <w:noProof/>
                 <w:sz w:val="21"/>
                 <w:szCs w:val="22"/>
+                <w14:ligatures w14:val="standardContextual"/>
               </w:rPr>
               <w:tab/>
             </w:r>
@@ -5008,7 +5196,7 @@
                 <w:noProof/>
                 <w:webHidden/>
               </w:rPr>
-              <w:instrText xml:space="preserve"> PAGEREF _Toc133420789 \h </w:instrText>
+              <w:instrText xml:space="preserve"> PAGEREF _Toc134008057 \h </w:instrText>
             </w:r>
             <w:r>
               <w:rPr>
@@ -5053,9 +5241,10 @@
               <w:noProof/>
               <w:sz w:val="21"/>
               <w:szCs w:val="22"/>
+              <w14:ligatures w14:val="standardContextual"/>
             </w:rPr>
           </w:pPr>
-          <w:hyperlink w:anchor="_Toc133420790" w:history="1">
+          <w:hyperlink w:anchor="_Toc134008058" w:history="1">
             <w:r>
               <w:rPr>
                 <w:rStyle w:val="aa"/>
@@ -5070,6 +5259,7 @@
                 <w:noProof/>
                 <w:sz w:val="21"/>
                 <w:szCs w:val="22"/>
+                <w14:ligatures w14:val="standardContextual"/>
               </w:rPr>
               <w:tab/>
             </w:r>
@@ -5099,7 +5289,7 @@
                 <w:noProof/>
                 <w:webHidden/>
               </w:rPr>
-              <w:instrText xml:space="preserve"> PAGEREF _Toc133420790 \h </w:instrText>
+              <w:instrText xml:space="preserve"> PAGEREF _Toc134008058 \h </w:instrText>
             </w:r>
             <w:r>
               <w:rPr>
@@ -5144,9 +5334,10 @@
               <w:noProof/>
               <w:sz w:val="21"/>
               <w:szCs w:val="22"/>
+              <w14:ligatures w14:val="standardContextual"/>
             </w:rPr>
           </w:pPr>
-          <w:hyperlink w:anchor="_Toc133420791" w:history="1">
+          <w:hyperlink w:anchor="_Toc134008059" w:history="1">
             <w:r>
               <w:rPr>
                 <w:rStyle w:val="aa"/>
@@ -5161,6 +5352,7 @@
                 <w:noProof/>
                 <w:sz w:val="21"/>
                 <w:szCs w:val="22"/>
+                <w14:ligatures w14:val="standardContextual"/>
               </w:rPr>
               <w:tab/>
             </w:r>
@@ -5190,7 +5382,7 @@
                 <w:noProof/>
                 <w:webHidden/>
               </w:rPr>
-              <w:instrText xml:space="preserve"> PAGEREF _Toc133420791 \h </w:instrText>
+              <w:instrText xml:space="preserve"> PAGEREF _Toc134008059 \h </w:instrText>
             </w:r>
             <w:r>
               <w:rPr>
@@ -5235,9 +5427,10 @@
               <w:noProof/>
               <w:sz w:val="21"/>
               <w:szCs w:val="22"/>
+              <w14:ligatures w14:val="standardContextual"/>
             </w:rPr>
           </w:pPr>
-          <w:hyperlink w:anchor="_Toc133420792" w:history="1">
+          <w:hyperlink w:anchor="_Toc134008060" w:history="1">
             <w:r>
               <w:rPr>
                 <w:rStyle w:val="aa"/>
@@ -5252,6 +5445,7 @@
                 <w:noProof/>
                 <w:sz w:val="21"/>
                 <w:szCs w:val="22"/>
+                <w14:ligatures w14:val="standardContextual"/>
               </w:rPr>
               <w:tab/>
             </w:r>
@@ -5281,7 +5475,7 @@
                 <w:noProof/>
                 <w:webHidden/>
               </w:rPr>
-              <w:instrText xml:space="preserve"> PAGEREF _Toc133420792 \h </w:instrText>
+              <w:instrText xml:space="preserve"> PAGEREF _Toc134008060 \h </w:instrText>
             </w:r>
             <w:r>
               <w:rPr>
@@ -5326,9 +5520,10 @@
               <w:noProof/>
               <w:sz w:val="21"/>
               <w:szCs w:val="22"/>
+              <w14:ligatures w14:val="standardContextual"/>
             </w:rPr>
           </w:pPr>
-          <w:hyperlink w:anchor="_Toc133420793" w:history="1">
+          <w:hyperlink w:anchor="_Toc134008061" w:history="1">
             <w:r>
               <w:rPr>
                 <w:rStyle w:val="aa"/>
@@ -5343,6 +5538,7 @@
                 <w:noProof/>
                 <w:sz w:val="21"/>
                 <w:szCs w:val="22"/>
+                <w14:ligatures w14:val="standardContextual"/>
               </w:rPr>
               <w:tab/>
             </w:r>
@@ -5372,7 +5568,7 @@
                 <w:noProof/>
                 <w:webHidden/>
               </w:rPr>
-              <w:instrText xml:space="preserve"> PAGEREF _Toc133420793 \h </w:instrText>
+              <w:instrText xml:space="preserve"> PAGEREF _Toc134008061 \h </w:instrText>
             </w:r>
             <w:r>
               <w:rPr>
@@ -5417,9 +5613,10 @@
               <w:noProof/>
               <w:sz w:val="21"/>
               <w:szCs w:val="22"/>
+              <w14:ligatures w14:val="standardContextual"/>
             </w:rPr>
           </w:pPr>
-          <w:hyperlink w:anchor="_Toc133420794" w:history="1">
+          <w:hyperlink w:anchor="_Toc134008062" w:history="1">
             <w:r>
               <w:rPr>
                 <w:rStyle w:val="aa"/>
@@ -5434,6 +5631,7 @@
                 <w:noProof/>
                 <w:sz w:val="21"/>
                 <w:szCs w:val="22"/>
+                <w14:ligatures w14:val="standardContextual"/>
               </w:rPr>
               <w:tab/>
             </w:r>
@@ -5463,7 +5661,7 @@
                 <w:noProof/>
                 <w:webHidden/>
               </w:rPr>
-              <w:instrText xml:space="preserve"> PAGEREF _Toc133420794 \h </w:instrText>
+              <w:instrText xml:space="preserve"> PAGEREF _Toc134008062 \h </w:instrText>
             </w:r>
             <w:r>
               <w:rPr>
@@ -5510,9 +5708,10 @@
               <w:noProof/>
               <w:sz w:val="21"/>
               <w:szCs w:val="22"/>
+              <w14:ligatures w14:val="standardContextual"/>
             </w:rPr>
           </w:pPr>
-          <w:hyperlink w:anchor="_Toc133420795" w:history="1">
+          <w:hyperlink w:anchor="_Toc134008063" w:history="1">
             <w:r>
               <w:rPr>
                 <w:rStyle w:val="aa"/>
@@ -5529,6 +5728,7 @@
                 <w:noProof/>
                 <w:sz w:val="21"/>
                 <w:szCs w:val="22"/>
+                <w14:ligatures w14:val="standardContextual"/>
               </w:rPr>
               <w:tab/>
             </w:r>
@@ -5558,7 +5758,7 @@
                 <w:noProof/>
                 <w:webHidden/>
               </w:rPr>
-              <w:instrText xml:space="preserve"> PAGEREF _Toc133420795 \h </w:instrText>
+              <w:instrText xml:space="preserve"> PAGEREF _Toc134008063 \h </w:instrText>
             </w:r>
             <w:r>
               <w:rPr>
@@ -5603,9 +5803,10 @@
               <w:noProof/>
               <w:sz w:val="21"/>
               <w:szCs w:val="22"/>
+              <w14:ligatures w14:val="standardContextual"/>
             </w:rPr>
           </w:pPr>
-          <w:hyperlink w:anchor="_Toc133420796" w:history="1">
+          <w:hyperlink w:anchor="_Toc134008064" w:history="1">
             <w:r>
               <w:rPr>
                 <w:rStyle w:val="aa"/>
@@ -5620,6 +5821,7 @@
                 <w:noProof/>
                 <w:sz w:val="21"/>
                 <w:szCs w:val="22"/>
+                <w14:ligatures w14:val="standardContextual"/>
               </w:rPr>
               <w:tab/>
             </w:r>
@@ -5649,7 +5851,7 @@
                 <w:noProof/>
                 <w:webHidden/>
               </w:rPr>
-              <w:instrText xml:space="preserve"> PAGEREF _Toc133420796 \h </w:instrText>
+              <w:instrText xml:space="preserve"> PAGEREF _Toc134008064 \h </w:instrText>
             </w:r>
             <w:r>
               <w:rPr>
@@ -5694,9 +5896,10 @@
               <w:noProof/>
               <w:sz w:val="21"/>
               <w:szCs w:val="22"/>
+              <w14:ligatures w14:val="standardContextual"/>
             </w:rPr>
           </w:pPr>
-          <w:hyperlink w:anchor="_Toc133420797" w:history="1">
+          <w:hyperlink w:anchor="_Toc134008065" w:history="1">
             <w:r>
               <w:rPr>
                 <w:rStyle w:val="aa"/>
@@ -5711,6 +5914,7 @@
                 <w:noProof/>
                 <w:sz w:val="21"/>
                 <w:szCs w:val="22"/>
+                <w14:ligatures w14:val="standardContextual"/>
               </w:rPr>
               <w:tab/>
             </w:r>
@@ -5740,7 +5944,7 @@
                 <w:noProof/>
                 <w:webHidden/>
               </w:rPr>
-              <w:instrText xml:space="preserve"> PAGEREF _Toc133420797 \h </w:instrText>
+              <w:instrText xml:space="preserve"> PAGEREF _Toc134008065 \h </w:instrText>
             </w:r>
             <w:r>
               <w:rPr>
@@ -5785,9 +5989,10 @@
               <w:noProof/>
               <w:sz w:val="21"/>
               <w:szCs w:val="22"/>
+              <w14:ligatures w14:val="standardContextual"/>
             </w:rPr>
           </w:pPr>
-          <w:hyperlink w:anchor="_Toc133420798" w:history="1">
+          <w:hyperlink w:anchor="_Toc134008066" w:history="1">
             <w:r>
               <w:rPr>
                 <w:rStyle w:val="aa"/>
@@ -5802,6 +6007,7 @@
                 <w:noProof/>
                 <w:sz w:val="21"/>
                 <w:szCs w:val="22"/>
+                <w14:ligatures w14:val="standardContextual"/>
               </w:rPr>
               <w:tab/>
             </w:r>
@@ -5831,7 +6037,7 @@
                 <w:noProof/>
                 <w:webHidden/>
               </w:rPr>
-              <w:instrText xml:space="preserve"> PAGEREF _Toc133420798 \h </w:instrText>
+              <w:instrText xml:space="preserve"> PAGEREF _Toc134008066 \h </w:instrText>
             </w:r>
             <w:r>
               <w:rPr>
@@ -5876,9 +6082,10 @@
               <w:noProof/>
               <w:sz w:val="21"/>
               <w:szCs w:val="22"/>
+              <w14:ligatures w14:val="standardContextual"/>
             </w:rPr>
           </w:pPr>
-          <w:hyperlink w:anchor="_Toc133420799" w:history="1">
+          <w:hyperlink w:anchor="_Toc134008067" w:history="1">
             <w:r>
               <w:rPr>
                 <w:rStyle w:val="aa"/>
@@ -5893,6 +6100,7 @@
                 <w:noProof/>
                 <w:sz w:val="21"/>
                 <w:szCs w:val="22"/>
+                <w14:ligatures w14:val="standardContextual"/>
               </w:rPr>
               <w:tab/>
             </w:r>
@@ -5922,7 +6130,7 @@
                 <w:noProof/>
                 <w:webHidden/>
               </w:rPr>
-              <w:instrText xml:space="preserve"> PAGEREF _Toc133420799 \h </w:instrText>
+              <w:instrText xml:space="preserve"> PAGEREF _Toc134008067 \h </w:instrText>
             </w:r>
             <w:r>
               <w:rPr>
@@ -5969,9 +6177,10 @@
               <w:noProof/>
               <w:sz w:val="21"/>
               <w:szCs w:val="22"/>
+              <w14:ligatures w14:val="standardContextual"/>
             </w:rPr>
           </w:pPr>
-          <w:hyperlink w:anchor="_Toc133420800" w:history="1">
+          <w:hyperlink w:anchor="_Toc134008068" w:history="1">
             <w:r>
               <w:rPr>
                 <w:rStyle w:val="aa"/>
@@ -5988,6 +6197,7 @@
                 <w:noProof/>
                 <w:sz w:val="21"/>
                 <w:szCs w:val="22"/>
+                <w14:ligatures w14:val="standardContextual"/>
               </w:rPr>
               <w:tab/>
             </w:r>
@@ -6017,7 +6227,7 @@
                 <w:noProof/>
                 <w:webHidden/>
               </w:rPr>
-              <w:instrText xml:space="preserve"> PAGEREF _Toc133420800 \h </w:instrText>
+              <w:instrText xml:space="preserve"> PAGEREF _Toc134008068 \h </w:instrText>
             </w:r>
             <w:r>
               <w:rPr>
@@ -6062,9 +6272,10 @@
               <w:noProof/>
               <w:sz w:val="21"/>
               <w:szCs w:val="22"/>
+              <w14:ligatures w14:val="standardContextual"/>
             </w:rPr>
           </w:pPr>
-          <w:hyperlink w:anchor="_Toc133420801" w:history="1">
+          <w:hyperlink w:anchor="_Toc134008069" w:history="1">
             <w:r>
               <w:rPr>
                 <w:rStyle w:val="aa"/>
@@ -6079,6 +6290,7 @@
                 <w:noProof/>
                 <w:sz w:val="21"/>
                 <w:szCs w:val="22"/>
+                <w14:ligatures w14:val="standardContextual"/>
               </w:rPr>
               <w:tab/>
             </w:r>
@@ -6108,7 +6320,7 @@
                 <w:noProof/>
                 <w:webHidden/>
               </w:rPr>
-              <w:instrText xml:space="preserve"> PAGEREF _Toc133420801 \h </w:instrText>
+              <w:instrText xml:space="preserve"> PAGEREF _Toc134008069 \h </w:instrText>
             </w:r>
             <w:r>
               <w:rPr>
@@ -6153,9 +6365,10 @@
               <w:noProof/>
               <w:sz w:val="21"/>
               <w:szCs w:val="22"/>
+              <w14:ligatures w14:val="standardContextual"/>
             </w:rPr>
           </w:pPr>
-          <w:hyperlink w:anchor="_Toc133420802" w:history="1">
+          <w:hyperlink w:anchor="_Toc134008070" w:history="1">
             <w:r>
               <w:rPr>
                 <w:rStyle w:val="aa"/>
@@ -6170,6 +6383,7 @@
                 <w:noProof/>
                 <w:sz w:val="21"/>
                 <w:szCs w:val="22"/>
+                <w14:ligatures w14:val="standardContextual"/>
               </w:rPr>
               <w:tab/>
             </w:r>
@@ -6199,7 +6413,7 @@
                 <w:noProof/>
                 <w:webHidden/>
               </w:rPr>
-              <w:instrText xml:space="preserve"> PAGEREF _Toc133420802 \h </w:instrText>
+              <w:instrText xml:space="preserve"> PAGEREF _Toc134008070 \h </w:instrText>
             </w:r>
             <w:r>
               <w:rPr>
@@ -6244,9 +6458,10 @@
               <w:noProof/>
               <w:sz w:val="21"/>
               <w:szCs w:val="22"/>
+              <w14:ligatures w14:val="standardContextual"/>
             </w:rPr>
           </w:pPr>
-          <w:hyperlink w:anchor="_Toc133420803" w:history="1">
+          <w:hyperlink w:anchor="_Toc134008071" w:history="1">
             <w:r>
               <w:rPr>
                 <w:rStyle w:val="aa"/>
@@ -6261,6 +6476,7 @@
                 <w:noProof/>
                 <w:sz w:val="21"/>
                 <w:szCs w:val="22"/>
+                <w14:ligatures w14:val="standardContextual"/>
               </w:rPr>
               <w:tab/>
             </w:r>
@@ -6290,7 +6506,7 @@
                 <w:noProof/>
                 <w:webHidden/>
               </w:rPr>
-              <w:instrText xml:space="preserve"> PAGEREF _Toc133420803 \h </w:instrText>
+              <w:instrText xml:space="preserve"> PAGEREF _Toc134008071 \h </w:instrText>
             </w:r>
             <w:r>
               <w:rPr>
@@ -6335,9 +6551,10 @@
               <w:noProof/>
               <w:sz w:val="21"/>
               <w:szCs w:val="22"/>
+              <w14:ligatures w14:val="standardContextual"/>
             </w:rPr>
           </w:pPr>
-          <w:hyperlink w:anchor="_Toc133420804" w:history="1">
+          <w:hyperlink w:anchor="_Toc134008072" w:history="1">
             <w:r>
               <w:rPr>
                 <w:rStyle w:val="aa"/>
@@ -6352,6 +6569,7 @@
                 <w:noProof/>
                 <w:sz w:val="21"/>
                 <w:szCs w:val="22"/>
+                <w14:ligatures w14:val="standardContextual"/>
               </w:rPr>
               <w:tab/>
             </w:r>
@@ -6381,7 +6599,7 @@
                 <w:noProof/>
                 <w:webHidden/>
               </w:rPr>
-              <w:instrText xml:space="preserve"> PAGEREF _Toc133420804 \h </w:instrText>
+              <w:instrText xml:space="preserve"> PAGEREF _Toc134008072 \h </w:instrText>
             </w:r>
             <w:r>
               <w:rPr>
@@ -6426,9 +6644,10 @@
               <w:noProof/>
               <w:sz w:val="21"/>
               <w:szCs w:val="22"/>
+              <w14:ligatures w14:val="standardContextual"/>
             </w:rPr>
           </w:pPr>
-          <w:hyperlink w:anchor="_Toc133420805" w:history="1">
+          <w:hyperlink w:anchor="_Toc134008073" w:history="1">
             <w:r>
               <w:rPr>
                 <w:rStyle w:val="aa"/>
@@ -6443,6 +6662,7 @@
                 <w:noProof/>
                 <w:sz w:val="21"/>
                 <w:szCs w:val="22"/>
+                <w14:ligatures w14:val="standardContextual"/>
               </w:rPr>
               <w:tab/>
             </w:r>
@@ -6472,7 +6692,7 @@
                 <w:noProof/>
                 <w:webHidden/>
               </w:rPr>
-              <w:instrText xml:space="preserve"> PAGEREF _Toc133420805 \h </w:instrText>
+              <w:instrText xml:space="preserve"> PAGEREF _Toc134008073 \h </w:instrText>
             </w:r>
             <w:r>
               <w:rPr>
@@ -6519,9 +6739,10 @@
               <w:noProof/>
               <w:sz w:val="21"/>
               <w:szCs w:val="22"/>
+              <w14:ligatures w14:val="standardContextual"/>
             </w:rPr>
           </w:pPr>
-          <w:hyperlink w:anchor="_Toc133420806" w:history="1">
+          <w:hyperlink w:anchor="_Toc134008074" w:history="1">
             <w:r>
               <w:rPr>
                 <w:rStyle w:val="aa"/>
@@ -6538,6 +6759,7 @@
                 <w:noProof/>
                 <w:sz w:val="21"/>
                 <w:szCs w:val="22"/>
+                <w14:ligatures w14:val="standardContextual"/>
               </w:rPr>
               <w:tab/>
             </w:r>
@@ -6567,7 +6789,7 @@
                 <w:noProof/>
                 <w:webHidden/>
               </w:rPr>
-              <w:instrText xml:space="preserve"> PAGEREF _Toc133420806 \h </w:instrText>
+              <w:instrText xml:space="preserve"> PAGEREF _Toc134008074 \h </w:instrText>
             </w:r>
             <w:r>
               <w:rPr>
@@ -6614,9 +6836,10 @@
               <w:noProof/>
               <w:sz w:val="21"/>
               <w:szCs w:val="22"/>
+              <w14:ligatures w14:val="standardContextual"/>
             </w:rPr>
           </w:pPr>
-          <w:hyperlink w:anchor="_Toc133420807" w:history="1">
+          <w:hyperlink w:anchor="_Toc134008075" w:history="1">
             <w:r>
               <w:rPr>
                 <w:rStyle w:val="aa"/>
@@ -6633,6 +6856,7 @@
                 <w:noProof/>
                 <w:sz w:val="21"/>
                 <w:szCs w:val="22"/>
+                <w14:ligatures w14:val="standardContextual"/>
               </w:rPr>
               <w:tab/>
             </w:r>
@@ -6662,7 +6886,7 @@
                 <w:noProof/>
                 <w:webHidden/>
               </w:rPr>
-              <w:instrText xml:space="preserve"> PAGEREF _Toc133420807 \h </w:instrText>
+              <w:instrText xml:space="preserve"> PAGEREF _Toc134008075 \h </w:instrText>
             </w:r>
             <w:r>
               <w:rPr>
@@ -6709,9 +6933,10 @@
               <w:noProof/>
               <w:sz w:val="21"/>
               <w:szCs w:val="22"/>
+              <w14:ligatures w14:val="standardContextual"/>
             </w:rPr>
           </w:pPr>
-          <w:hyperlink w:anchor="_Toc133420808" w:history="1">
+          <w:hyperlink w:anchor="_Toc134008076" w:history="1">
             <w:r>
               <w:rPr>
                 <w:rStyle w:val="aa"/>
@@ -6728,6 +6953,7 @@
                 <w:noProof/>
                 <w:sz w:val="21"/>
                 <w:szCs w:val="22"/>
+                <w14:ligatures w14:val="standardContextual"/>
               </w:rPr>
               <w:tab/>
             </w:r>
@@ -6757,7 +6983,7 @@
                 <w:noProof/>
                 <w:webHidden/>
               </w:rPr>
-              <w:instrText xml:space="preserve"> PAGEREF _Toc133420808 \h </w:instrText>
+              <w:instrText xml:space="preserve"> PAGEREF _Toc134008076 \h </w:instrText>
             </w:r>
             <w:r>
               <w:rPr>
@@ -6804,9 +7030,10 @@
               <w:noProof/>
               <w:sz w:val="21"/>
               <w:szCs w:val="22"/>
+              <w14:ligatures w14:val="standardContextual"/>
             </w:rPr>
           </w:pPr>
-          <w:hyperlink w:anchor="_Toc133420809" w:history="1">
+          <w:hyperlink w:anchor="_Toc134008077" w:history="1">
             <w:r>
               <w:rPr>
                 <w:rStyle w:val="aa"/>
@@ -6823,6 +7050,7 @@
                 <w:noProof/>
                 <w:sz w:val="21"/>
                 <w:szCs w:val="22"/>
+                <w14:ligatures w14:val="standardContextual"/>
               </w:rPr>
               <w:tab/>
             </w:r>
@@ -6866,7 +7094,7 @@
                 <w:noProof/>
                 <w:webHidden/>
               </w:rPr>
-              <w:instrText xml:space="preserve"> PAGEREF _Toc133420809 \h </w:instrText>
+              <w:instrText xml:space="preserve"> PAGEREF _Toc134008077 \h </w:instrText>
             </w:r>
             <w:r>
               <w:rPr>
@@ -6913,9 +7141,10 @@
               <w:noProof/>
               <w:sz w:val="21"/>
               <w:szCs w:val="22"/>
+              <w14:ligatures w14:val="standardContextual"/>
             </w:rPr>
           </w:pPr>
-          <w:hyperlink w:anchor="_Toc133420810" w:history="1">
+          <w:hyperlink w:anchor="_Toc134008078" w:history="1">
             <w:r>
               <w:rPr>
                 <w:rStyle w:val="aa"/>
@@ -6932,6 +7161,7 @@
                 <w:noProof/>
                 <w:sz w:val="21"/>
                 <w:szCs w:val="22"/>
+                <w14:ligatures w14:val="standardContextual"/>
               </w:rPr>
               <w:tab/>
             </w:r>
@@ -6975,7 +7205,7 @@
                 <w:noProof/>
                 <w:webHidden/>
               </w:rPr>
-              <w:instrText xml:space="preserve"> PAGEREF _Toc133420810 \h </w:instrText>
+              <w:instrText xml:space="preserve"> PAGEREF _Toc134008078 \h </w:instrText>
             </w:r>
             <w:r>
               <w:rPr>
@@ -7022,9 +7252,10 @@
               <w:noProof/>
               <w:sz w:val="21"/>
               <w:szCs w:val="22"/>
+              <w14:ligatures w14:val="standardContextual"/>
             </w:rPr>
           </w:pPr>
-          <w:hyperlink w:anchor="_Toc133420811" w:history="1">
+          <w:hyperlink w:anchor="_Toc134008079" w:history="1">
             <w:r>
               <w:rPr>
                 <w:rStyle w:val="aa"/>
@@ -7041,6 +7272,7 @@
                 <w:noProof/>
                 <w:sz w:val="21"/>
                 <w:szCs w:val="22"/>
+                <w14:ligatures w14:val="standardContextual"/>
               </w:rPr>
               <w:tab/>
             </w:r>
@@ -7084,7 +7316,7 @@
                 <w:noProof/>
                 <w:webHidden/>
               </w:rPr>
-              <w:instrText xml:space="preserve"> PAGEREF _Toc133420811 \h </w:instrText>
+              <w:instrText xml:space="preserve"> PAGEREF _Toc134008079 \h </w:instrText>
             </w:r>
             <w:r>
               <w:rPr>
@@ -7166,7 +7398,7 @@
       <w:bookmarkStart w:id="3" w:name="_Toc131520568"/>
       <w:bookmarkStart w:id="4" w:name="_Toc131521086"/>
       <w:bookmarkStart w:id="5" w:name="_Toc131521276"/>
-      <w:bookmarkStart w:id="6" w:name="_Toc133420751"/>
+      <w:bookmarkStart w:id="6" w:name="_Toc134008019"/>
       <w:r>
         <w:rPr>
           <w:rFonts w:hint="eastAsia"/>
@@ -7189,7 +7421,7 @@
           <w:color w:val="000000" w:themeColor="text1"/>
         </w:rPr>
       </w:pPr>
-      <w:bookmarkStart w:id="7" w:name="_Toc133420752"/>
+      <w:bookmarkStart w:id="7" w:name="_Toc134008020"/>
       <w:r>
         <w:rPr>
           <w:rFonts w:hint="eastAsia"/>
@@ -7416,7 +7648,7 @@
           <w:color w:val="000000" w:themeColor="text1"/>
         </w:rPr>
       </w:pPr>
-      <w:bookmarkStart w:id="8" w:name="_Toc133420753"/>
+      <w:bookmarkStart w:id="8" w:name="_Toc134008021"/>
       <w:r>
         <w:rPr>
           <w:rFonts w:hint="eastAsia"/>
@@ -7600,7 +7832,7 @@
         <w:pStyle w:val="1"/>
         <w:spacing w:before="156" w:after="156"/>
       </w:pPr>
-      <w:bookmarkStart w:id="9" w:name="_Toc133420754"/>
+      <w:bookmarkStart w:id="9" w:name="_Toc134008022"/>
       <w:r>
         <w:rPr>
           <w:rFonts w:hint="eastAsia"/>
@@ -7619,7 +7851,7 @@
         </w:numPr>
         <w:spacing w:before="156" w:after="156"/>
       </w:pPr>
-      <w:bookmarkStart w:id="10" w:name="_Toc133420755"/>
+      <w:bookmarkStart w:id="10" w:name="_Toc134008023"/>
       <w:r>
         <w:rPr>
           <w:rFonts w:hint="eastAsia"/>
@@ -7743,7 +7975,7 @@
         </w:numPr>
         <w:spacing w:before="156" w:after="156"/>
       </w:pPr>
-      <w:bookmarkStart w:id="11" w:name="_Toc133420756"/>
+      <w:bookmarkStart w:id="11" w:name="_Toc134008024"/>
       <w:r>
         <w:rPr>
           <w:rFonts w:hint="eastAsia"/>
@@ -8018,7 +8250,7 @@
         <w:pStyle w:val="2"/>
         <w:spacing w:before="156" w:after="156"/>
       </w:pPr>
-      <w:bookmarkStart w:id="12" w:name="_Toc133420757"/>
+      <w:bookmarkStart w:id="12" w:name="_Toc134008025"/>
       <w:r>
         <w:rPr>
           <w:rFonts w:hint="eastAsia"/>
@@ -8356,7 +8588,7 @@
         <w:pStyle w:val="2"/>
         <w:spacing w:before="156" w:after="156"/>
       </w:pPr>
-      <w:bookmarkStart w:id="14" w:name="_Toc133420758"/>
+      <w:bookmarkStart w:id="14" w:name="_Toc134008026"/>
       <w:r>
         <w:rPr>
           <w:rFonts w:hint="eastAsia"/>
@@ -8612,21 +8844,19 @@
         <w:rPr>
           <w:rFonts w:hint="eastAsia"/>
         </w:rPr>
-        <w:t>界面互不干扰，由状态切换</w:t>
-      </w:r>
-      <w:proofErr w:type="gramStart"/>
-      <w:r>
-        <w:rPr>
-          <w:rFonts w:hint="eastAsia"/>
-        </w:rPr>
-        <w:t>机控制</w:t>
-      </w:r>
-      <w:proofErr w:type="gramEnd"/>
-      <w:r>
-        <w:rPr>
-          <w:rFonts w:hint="eastAsia"/>
-        </w:rPr>
-        <w:t>两者的显示。</w:t>
+        <w:t>界面互不干扰，由状态切换机</w:t>
+      </w:r>
+      <w:r>
+        <w:rPr>
+          <w:rFonts w:hint="eastAsia"/>
+        </w:rPr>
+        <w:t>来</w:t>
+      </w:r>
+      <w:r>
+        <w:rPr>
+          <w:rFonts w:hint="eastAsia"/>
+        </w:rPr>
+        <w:t>控制两者的显示。</w:t>
       </w:r>
     </w:p>
     <w:p>
@@ -8639,39 +8869,23 @@
         </w:rPr>
         <w:t>登录界面分别控制</w:t>
       </w:r>
-      <w:proofErr w:type="gramStart"/>
-      <w:r>
-        <w:rPr>
-          <w:rFonts w:hint="eastAsia"/>
-        </w:rPr>
-        <w:t>着</w:t>
-      </w:r>
-      <w:r>
-        <w:rPr>
-          <w:rFonts w:hint="eastAsia"/>
-        </w:rPr>
-        <w:t>注册</w:t>
-      </w:r>
-      <w:proofErr w:type="gramEnd"/>
-      <w:r>
-        <w:rPr>
-          <w:rFonts w:hint="eastAsia"/>
-        </w:rPr>
-        <w:t>界面与注册反馈弹窗，注册功能的界面由登录界面启动。好友列表则控制聊天窗口、好友申请窗口、申请</w:t>
-      </w:r>
-      <w:proofErr w:type="gramStart"/>
-      <w:r>
-        <w:rPr>
-          <w:rFonts w:hint="eastAsia"/>
-        </w:rPr>
-        <w:t>反馈弹窗三个</w:t>
-      </w:r>
-      <w:proofErr w:type="gramEnd"/>
-      <w:r>
-        <w:rPr>
-          <w:rFonts w:hint="eastAsia"/>
-        </w:rPr>
-        <w:t>窗口部件，聊天功能与好友申请由好友列表窗口提供。</w:t>
+      <w:r>
+        <w:rPr>
+          <w:rFonts w:hint="eastAsia"/>
+        </w:rPr>
+        <w:t>注册界面与注册反馈弹窗，注册功能的界面由登录界面启动。好友列表则控制聊天窗口、好友申请窗口、申请反馈弹窗</w:t>
+      </w:r>
+      <w:r>
+        <w:rPr>
+          <w:rFonts w:hint="eastAsia"/>
+        </w:rPr>
+        <w:t>，</w:t>
+      </w:r>
+      <w:r>
+        <w:rPr>
+          <w:rFonts w:hint="eastAsia"/>
+        </w:rPr>
+        <w:t>聊天功能与好友申请由好友列表窗口提供。</w:t>
       </w:r>
     </w:p>
     <w:p>
@@ -8679,7 +8893,7 @@
         <w:pStyle w:val="2"/>
         <w:spacing w:before="156" w:after="156"/>
       </w:pPr>
-      <w:bookmarkStart w:id="16" w:name="_Toc133420759"/>
+      <w:bookmarkStart w:id="16" w:name="_Toc134008027"/>
       <w:r>
         <w:rPr>
           <w:rFonts w:hint="eastAsia"/>
@@ -8811,7 +9025,7 @@
         <w:pStyle w:val="1"/>
         <w:spacing w:before="156" w:after="156"/>
       </w:pPr>
-      <w:bookmarkStart w:id="17" w:name="_Toc133420760"/>
+      <w:bookmarkStart w:id="17" w:name="_Toc134008028"/>
       <w:r>
         <w:rPr>
           <w:rFonts w:hint="eastAsia"/>
@@ -8826,7 +9040,7 @@
         <w:pStyle w:val="2"/>
         <w:spacing w:before="156" w:after="156"/>
       </w:pPr>
-      <w:bookmarkStart w:id="18" w:name="_Toc133420761"/>
+      <w:bookmarkStart w:id="18" w:name="_Toc134008029"/>
       <w:r>
         <w:rPr>
           <w:rFonts w:hint="eastAsia"/>
@@ -8909,7 +9123,7 @@
         <w:pStyle w:val="2"/>
         <w:spacing w:before="156" w:after="156"/>
       </w:pPr>
-      <w:bookmarkStart w:id="19" w:name="_Toc133420762"/>
+      <w:bookmarkStart w:id="19" w:name="_Toc134008030"/>
       <w:r>
         <w:rPr>
           <w:rFonts w:hint="eastAsia"/>
@@ -8923,7 +9137,7 @@
         <w:pStyle w:val="3"/>
         <w:spacing w:before="156" w:after="156"/>
       </w:pPr>
-      <w:bookmarkStart w:id="20" w:name="_Toc133420763"/>
+      <w:bookmarkStart w:id="20" w:name="_Toc134008031"/>
       <w:r>
         <w:rPr>
           <w:rFonts w:hint="eastAsia"/>
@@ -9080,7 +9294,7 @@
         <w:pStyle w:val="3"/>
         <w:spacing w:before="156" w:after="156"/>
       </w:pPr>
-      <w:bookmarkStart w:id="21" w:name="_Toc133420764"/>
+      <w:bookmarkStart w:id="21" w:name="_Toc134008032"/>
       <w:r>
         <w:rPr>
           <w:rFonts w:hint="eastAsia"/>
@@ -9193,7 +9407,7 @@
         <w:pStyle w:val="3"/>
         <w:spacing w:before="156" w:after="156"/>
       </w:pPr>
-      <w:bookmarkStart w:id="22" w:name="_Toc133420765"/>
+      <w:bookmarkStart w:id="22" w:name="_Toc134008033"/>
       <w:r>
         <w:rPr>
           <w:rFonts w:hint="eastAsia"/>
@@ -9267,7 +9481,7 @@
         <w:pStyle w:val="3"/>
         <w:spacing w:before="156" w:after="156"/>
       </w:pPr>
-      <w:bookmarkStart w:id="23" w:name="_Toc133420766"/>
+      <w:bookmarkStart w:id="23" w:name="_Toc134008034"/>
       <w:r>
         <w:rPr>
           <w:rFonts w:hint="eastAsia"/>
@@ -9430,7 +9644,7 @@
         <w:pStyle w:val="3"/>
         <w:spacing w:before="156" w:after="156"/>
       </w:pPr>
-      <w:bookmarkStart w:id="24" w:name="_Toc133420767"/>
+      <w:bookmarkStart w:id="24" w:name="_Toc134008035"/>
       <w:proofErr w:type="spellStart"/>
       <w:r>
         <w:rPr>
@@ -9650,7 +9864,7 @@
         <w:pStyle w:val="3"/>
         <w:spacing w:before="156" w:after="156"/>
       </w:pPr>
-      <w:bookmarkStart w:id="25" w:name="_Toc133420768"/>
+      <w:bookmarkStart w:id="25" w:name="_Toc134008036"/>
       <w:r>
         <w:rPr>
           <w:rFonts w:hint="eastAsia"/>
@@ -9779,7 +9993,7 @@
         <w:pStyle w:val="2"/>
         <w:spacing w:before="156" w:after="156"/>
       </w:pPr>
-      <w:bookmarkStart w:id="26" w:name="_Toc133420769"/>
+      <w:bookmarkStart w:id="26" w:name="_Toc134008037"/>
       <w:r>
         <w:rPr>
           <w:rFonts w:hint="eastAsia"/>
@@ -9806,7 +10020,7 @@
         <w:pStyle w:val="3"/>
         <w:spacing w:before="156" w:after="156"/>
       </w:pPr>
-      <w:bookmarkStart w:id="27" w:name="_Toc133420770"/>
+      <w:bookmarkStart w:id="27" w:name="_Toc134008038"/>
       <w:r>
         <w:rPr>
           <w:rFonts w:hint="eastAsia"/>
@@ -10030,7 +10244,7 @@
         <w:pStyle w:val="3"/>
         <w:spacing w:before="156" w:after="156"/>
       </w:pPr>
-      <w:bookmarkStart w:id="28" w:name="_Toc133420771"/>
+      <w:bookmarkStart w:id="28" w:name="_Toc134008039"/>
       <w:r>
         <w:t>s</w:t>
       </w:r>
@@ -10269,7 +10483,7 @@
         <w:pStyle w:val="3"/>
         <w:spacing w:before="156" w:after="156"/>
       </w:pPr>
-      <w:bookmarkStart w:id="29" w:name="_Toc133420772"/>
+      <w:bookmarkStart w:id="29" w:name="_Toc134008040"/>
       <w:r>
         <w:t>p</w:t>
       </w:r>
@@ -10534,7 +10748,7 @@
         <w:pStyle w:val="3"/>
         <w:spacing w:before="156" w:after="156"/>
       </w:pPr>
-      <w:bookmarkStart w:id="30" w:name="_Toc133420773"/>
+      <w:bookmarkStart w:id="30" w:name="_Toc134008041"/>
       <w:proofErr w:type="spellStart"/>
       <w:r>
         <w:rPr>
@@ -10790,7 +11004,7 @@
         <w:pStyle w:val="2"/>
         <w:spacing w:before="156" w:after="156"/>
       </w:pPr>
-      <w:bookmarkStart w:id="31" w:name="_Toc133420774"/>
+      <w:bookmarkStart w:id="31" w:name="_Toc134008042"/>
       <w:r>
         <w:rPr>
           <w:rFonts w:hint="eastAsia"/>
@@ -10804,7 +11018,7 @@
         <w:pStyle w:val="3"/>
         <w:spacing w:before="156" w:after="156"/>
       </w:pPr>
-      <w:bookmarkStart w:id="32" w:name="_Toc133420775"/>
+      <w:bookmarkStart w:id="32" w:name="_Toc134008043"/>
       <w:r>
         <w:rPr>
           <w:rFonts w:hint="eastAsia"/>
@@ -11015,7 +11229,7 @@
         <w:pStyle w:val="3"/>
         <w:spacing w:before="156" w:after="156"/>
       </w:pPr>
-      <w:bookmarkStart w:id="33" w:name="_Toc133420776"/>
+      <w:bookmarkStart w:id="33" w:name="_Toc134008044"/>
       <w:r>
         <w:rPr>
           <w:rFonts w:hint="eastAsia"/>
@@ -11027,9 +11241,6 @@
     <w:p>
       <w:pPr>
         <w:ind w:firstLine="480"/>
-        <w:rPr>
-          <w:rFonts w:hint="eastAsia"/>
-        </w:rPr>
       </w:pPr>
       <w:r>
         <w:rPr>
@@ -11137,7 +11348,7 @@
         <w:pStyle w:val="2"/>
         <w:spacing w:before="156" w:after="156"/>
       </w:pPr>
-      <w:bookmarkStart w:id="34" w:name="_Toc133420777"/>
+      <w:bookmarkStart w:id="34" w:name="_Toc134008045"/>
       <w:r>
         <w:rPr>
           <w:rFonts w:hint="eastAsia"/>
@@ -11152,7 +11363,7 @@
         <w:pStyle w:val="3"/>
         <w:spacing w:before="156" w:after="156"/>
       </w:pPr>
-      <w:bookmarkStart w:id="35" w:name="_Toc133420778"/>
+      <w:bookmarkStart w:id="35" w:name="_Toc134008046"/>
       <w:r>
         <w:rPr>
           <w:rFonts w:hint="eastAsia"/>
@@ -11275,7 +11486,7 @@
         <w:pStyle w:val="3"/>
         <w:spacing w:before="156" w:after="156"/>
       </w:pPr>
-      <w:bookmarkStart w:id="36" w:name="_Toc133420779"/>
+      <w:bookmarkStart w:id="36" w:name="_Toc134008047"/>
       <w:r>
         <w:rPr>
           <w:rFonts w:hint="eastAsia"/>
@@ -11777,7 +11988,7 @@
         <w:pStyle w:val="3"/>
         <w:spacing w:before="156" w:after="156"/>
       </w:pPr>
-      <w:bookmarkStart w:id="37" w:name="_Toc133420780"/>
+      <w:bookmarkStart w:id="37" w:name="_Toc134008048"/>
       <w:r>
         <w:rPr>
           <w:rFonts w:hint="eastAsia"/>
@@ -12035,7 +12246,19 @@
         <w:rPr>
           <w:rFonts w:hint="eastAsia"/>
         </w:rPr>
-        <w:t>数据传输安全，接口简单易用，性能很高，且开源代码可自定义。对于无特殊需求的服务器开发，上述任选一种也能达到需求。</w:t>
+        <w:t>数据传输安全，接口简单易用，性能很高，且开源代码可自定义。对于无特殊需求的服务器开发，上述任选一种</w:t>
+      </w:r>
+      <w:r>
+        <w:rPr>
+          <w:rFonts w:hint="eastAsia"/>
+        </w:rPr>
+        <w:t>网络框架</w:t>
+      </w:r>
+      <w:r>
+        <w:rPr>
+          <w:rFonts w:hint="eastAsia"/>
+        </w:rPr>
+        <w:t>也能达到需求。</w:t>
       </w:r>
     </w:p>
     <w:p>
@@ -12048,7 +12271,7 @@
         <w:pStyle w:val="2"/>
         <w:spacing w:before="156" w:after="156"/>
       </w:pPr>
-      <w:bookmarkStart w:id="38" w:name="_Toc133420781"/>
+      <w:bookmarkStart w:id="38" w:name="_Toc134008049"/>
       <w:r>
         <w:rPr>
           <w:rFonts w:hint="eastAsia"/>
@@ -12062,7 +12285,7 @@
         <w:pStyle w:val="3"/>
         <w:spacing w:before="156" w:after="156"/>
       </w:pPr>
-      <w:bookmarkStart w:id="39" w:name="_Toc133420782"/>
+      <w:bookmarkStart w:id="39" w:name="_Toc134008050"/>
       <w:r>
         <w:rPr>
           <w:rFonts w:hint="eastAsia"/>
@@ -12286,7 +12509,7 @@
         <w:pStyle w:val="3"/>
         <w:spacing w:before="156" w:after="156"/>
       </w:pPr>
-      <w:bookmarkStart w:id="40" w:name="_Toc133420783"/>
+      <w:bookmarkStart w:id="40" w:name="_Toc134008051"/>
       <w:r>
         <w:rPr>
           <w:rFonts w:hint="eastAsia"/>
@@ -12418,7 +12641,7 @@
         <w:pStyle w:val="1"/>
         <w:spacing w:before="156" w:after="156"/>
       </w:pPr>
-      <w:bookmarkStart w:id="41" w:name="_Toc133420784"/>
+      <w:bookmarkStart w:id="41" w:name="_Toc134008052"/>
       <w:r>
         <w:rPr>
           <w:rFonts w:hint="eastAsia"/>
@@ -12433,7 +12656,7 @@
         <w:pStyle w:val="2"/>
         <w:spacing w:before="156" w:after="156"/>
       </w:pPr>
-      <w:bookmarkStart w:id="42" w:name="_Toc133420785"/>
+      <w:bookmarkStart w:id="42" w:name="_Toc134008053"/>
       <w:r>
         <w:rPr>
           <w:rFonts w:hint="eastAsia"/>
@@ -12500,7 +12723,7 @@
         <w:pStyle w:val="2"/>
         <w:spacing w:before="156" w:after="156"/>
       </w:pPr>
-      <w:bookmarkStart w:id="43" w:name="_Toc133420786"/>
+      <w:bookmarkStart w:id="43" w:name="_Toc134008054"/>
       <w:r>
         <w:rPr>
           <w:rFonts w:hint="eastAsia"/>
@@ -12745,9 +12968,6 @@
     <w:p>
       <w:pPr>
         <w:ind w:firstLine="480"/>
-        <w:rPr>
-          <w:rFonts w:hint="eastAsia"/>
-        </w:rPr>
       </w:pPr>
       <w:r>
         <w:rPr>
@@ -12767,7 +12987,7 @@
         <w:pStyle w:val="2"/>
         <w:spacing w:before="156" w:after="156"/>
       </w:pPr>
-      <w:bookmarkStart w:id="45" w:name="_Toc133420787"/>
+      <w:bookmarkStart w:id="45" w:name="_Toc134008055"/>
       <w:r>
         <w:rPr>
           <w:rFonts w:hint="eastAsia"/>
@@ -13008,7 +13228,7 @@
         <w:pStyle w:val="2"/>
         <w:spacing w:before="156" w:after="156"/>
       </w:pPr>
-      <w:bookmarkStart w:id="47" w:name="_Toc133420788"/>
+      <w:bookmarkStart w:id="47" w:name="_Toc134008056"/>
       <w:r>
         <w:rPr>
           <w:rFonts w:hint="eastAsia"/>
@@ -13361,7 +13581,7 @@
         <w:pStyle w:val="2"/>
         <w:spacing w:before="156" w:after="156"/>
       </w:pPr>
-      <w:bookmarkStart w:id="49" w:name="_Toc133420789"/>
+      <w:bookmarkStart w:id="49" w:name="_Toc134008057"/>
       <w:r>
         <w:rPr>
           <w:rFonts w:hint="eastAsia"/>
@@ -13602,7 +13822,7 @@
         <w:pStyle w:val="2"/>
         <w:spacing w:before="156" w:after="156"/>
       </w:pPr>
-      <w:bookmarkStart w:id="51" w:name="_Toc133420790"/>
+      <w:bookmarkStart w:id="51" w:name="_Toc134008058"/>
       <w:r>
         <w:rPr>
           <w:rFonts w:hint="eastAsia"/>
@@ -13946,7 +14166,7 @@
         <w:pStyle w:val="2"/>
         <w:spacing w:before="156" w:after="156"/>
       </w:pPr>
-      <w:bookmarkStart w:id="53" w:name="_Toc133420791"/>
+      <w:bookmarkStart w:id="53" w:name="_Toc134008059"/>
       <w:r>
         <w:rPr>
           <w:rFonts w:hint="eastAsia"/>
@@ -14201,7 +14421,7 @@
         <w:pStyle w:val="2"/>
         <w:spacing w:before="156" w:after="156"/>
       </w:pPr>
-      <w:bookmarkStart w:id="55" w:name="_Toc133420792"/>
+      <w:bookmarkStart w:id="55" w:name="_Toc134008060"/>
       <w:r>
         <w:rPr>
           <w:rFonts w:hint="eastAsia"/>
@@ -14462,7 +14682,7 @@
         <w:pStyle w:val="2"/>
         <w:spacing w:before="156" w:after="156"/>
       </w:pPr>
-      <w:bookmarkStart w:id="57" w:name="_Toc133420793"/>
+      <w:bookmarkStart w:id="57" w:name="_Toc134008061"/>
       <w:r>
         <w:rPr>
           <w:rFonts w:hint="eastAsia"/>
@@ -14744,7 +14964,7 @@
         <w:pStyle w:val="2"/>
         <w:spacing w:before="156" w:after="156"/>
       </w:pPr>
-      <w:bookmarkStart w:id="59" w:name="_Toc133420794"/>
+      <w:bookmarkStart w:id="59" w:name="_Toc134008062"/>
       <w:r>
         <w:rPr>
           <w:rFonts w:hint="eastAsia"/>
@@ -15053,7 +15273,7 @@
         <w:pStyle w:val="1"/>
         <w:spacing w:before="156" w:after="156"/>
       </w:pPr>
-      <w:bookmarkStart w:id="61" w:name="_Toc133420795"/>
+      <w:bookmarkStart w:id="61" w:name="_Toc134008063"/>
       <w:r>
         <w:rPr>
           <w:rFonts w:hint="eastAsia"/>
@@ -15074,7 +15294,7 @@
         <w:pStyle w:val="2"/>
         <w:spacing w:before="156" w:after="156"/>
       </w:pPr>
-      <w:bookmarkStart w:id="62" w:name="_Toc133420796"/>
+      <w:bookmarkStart w:id="62" w:name="_Toc134008064"/>
       <w:r>
         <w:rPr>
           <w:rFonts w:hint="eastAsia"/>
@@ -15130,7 +15350,7 @@
         <w:pStyle w:val="2"/>
         <w:spacing w:before="156" w:after="156"/>
       </w:pPr>
-      <w:bookmarkStart w:id="63" w:name="_Toc133420797"/>
+      <w:bookmarkStart w:id="63" w:name="_Toc134008065"/>
       <w:r>
         <w:rPr>
           <w:rFonts w:hint="eastAsia"/>
@@ -15376,7 +15596,7 @@
         <w:pStyle w:val="2"/>
         <w:spacing w:before="156" w:after="156"/>
       </w:pPr>
-      <w:bookmarkStart w:id="65" w:name="_Toc133420798"/>
+      <w:bookmarkStart w:id="65" w:name="_Toc134008066"/>
       <w:r>
         <w:rPr>
           <w:rFonts w:hint="eastAsia"/>
@@ -15643,7 +15863,7 @@
         <w:pStyle w:val="2"/>
         <w:spacing w:before="156" w:after="156"/>
       </w:pPr>
-      <w:bookmarkStart w:id="67" w:name="_Toc133420799"/>
+      <w:bookmarkStart w:id="67" w:name="_Toc134008067"/>
       <w:r>
         <w:rPr>
           <w:rFonts w:hint="eastAsia"/>
@@ -16106,7 +16326,7 @@
         <w:pStyle w:val="1"/>
         <w:spacing w:before="156" w:after="156"/>
       </w:pPr>
-      <w:bookmarkStart w:id="69" w:name="_Toc133420800"/>
+      <w:bookmarkStart w:id="69" w:name="_Toc134008068"/>
       <w:r>
         <w:rPr>
           <w:rFonts w:hint="eastAsia"/>
@@ -16121,7 +16341,7 @@
         <w:pStyle w:val="2"/>
         <w:spacing w:before="156" w:after="156"/>
       </w:pPr>
-      <w:bookmarkStart w:id="70" w:name="_Toc133420801"/>
+      <w:bookmarkStart w:id="70" w:name="_Toc134008069"/>
       <w:r>
         <w:rPr>
           <w:rFonts w:hint="eastAsia"/>
@@ -16212,7 +16432,7 @@
         <w:pStyle w:val="2"/>
         <w:spacing w:before="156" w:after="156"/>
       </w:pPr>
-      <w:bookmarkStart w:id="71" w:name="_Toc133420802"/>
+      <w:bookmarkStart w:id="71" w:name="_Toc134008070"/>
       <w:r>
         <w:rPr>
           <w:rFonts w:hint="eastAsia"/>
@@ -16508,9 +16728,6 @@
     <w:p>
       <w:pPr>
         <w:ind w:firstLine="480"/>
-        <w:rPr>
-          <w:rFonts w:hint="eastAsia"/>
-        </w:rPr>
       </w:pPr>
       <w:r>
         <w:rPr>
@@ -16833,7 +17050,7 @@
         <w:pStyle w:val="2"/>
         <w:spacing w:before="156" w:after="156"/>
       </w:pPr>
-      <w:bookmarkStart w:id="74" w:name="_Toc133420803"/>
+      <w:bookmarkStart w:id="74" w:name="_Toc134008071"/>
       <w:r>
         <w:rPr>
           <w:rFonts w:hint="eastAsia"/>
@@ -17176,7 +17393,7 @@
         <w:pStyle w:val="2"/>
         <w:spacing w:before="156" w:after="156"/>
       </w:pPr>
-      <w:bookmarkStart w:id="76" w:name="_Toc133420804"/>
+      <w:bookmarkStart w:id="76" w:name="_Toc134008072"/>
       <w:r>
         <w:rPr>
           <w:rFonts w:hint="eastAsia"/>
@@ -17468,7 +17685,7 @@
         <w:pStyle w:val="2"/>
         <w:spacing w:before="156" w:after="156"/>
       </w:pPr>
-      <w:bookmarkStart w:id="78" w:name="_Toc133420805"/>
+      <w:bookmarkStart w:id="78" w:name="_Toc134008073"/>
       <w:r>
         <w:rPr>
           <w:rFonts w:hint="eastAsia"/>
@@ -18092,7 +18309,7 @@
         <w:pStyle w:val="1"/>
         <w:spacing w:before="156" w:after="156"/>
       </w:pPr>
-      <w:bookmarkStart w:id="81" w:name="_Toc133420806"/>
+      <w:bookmarkStart w:id="81" w:name="_Toc134008074"/>
       <w:r>
         <w:lastRenderedPageBreak/>
         <w:t>总结</w:t>
@@ -18273,7 +18490,7 @@
         <w:pStyle w:val="1"/>
         <w:spacing w:before="156" w:after="156"/>
       </w:pPr>
-      <w:bookmarkStart w:id="82" w:name="_Toc133420807"/>
+      <w:bookmarkStart w:id="82" w:name="_Toc134008075"/>
       <w:r>
         <w:rPr>
           <w:rFonts w:hint="eastAsia"/>
@@ -19047,7 +19264,7 @@
         <w:pStyle w:val="1"/>
         <w:spacing w:before="156" w:after="156"/>
       </w:pPr>
-      <w:bookmarkStart w:id="83" w:name="_Toc133420808"/>
+      <w:bookmarkStart w:id="83" w:name="_Toc134008076"/>
       <w:r>
         <w:rPr>
           <w:rFonts w:hint="eastAsia"/>
@@ -19192,9 +19409,6 @@
     <w:p>
       <w:pPr>
         <w:ind w:firstLine="480"/>
-        <w:rPr>
-          <w:rFonts w:hint="eastAsia"/>
-        </w:rPr>
       </w:pPr>
     </w:p>
     <w:p>
@@ -19213,7 +19427,7 @@
         <w:pStyle w:val="1"/>
         <w:spacing w:before="156" w:after="156"/>
       </w:pPr>
-      <w:bookmarkStart w:id="84" w:name="_Toc133420809"/>
+      <w:bookmarkStart w:id="84" w:name="_Toc134008077"/>
       <w:r>
         <w:rPr>
           <w:rFonts w:hint="eastAsia"/>
@@ -19264,7 +19478,7 @@
         <w:spacing w:line="240" w:lineRule="auto"/>
         <w:jc w:val="left"/>
         <w:rPr>
-          <w:rFonts w:ascii="Times New Roman" w:hAnsi="Times New Roman" w:cs="Times New Roman" w:hint="eastAsia"/>
+          <w:rFonts w:ascii="Times New Roman" w:hAnsi="Times New Roman" w:cs="Times New Roman"/>
           <w:color w:val="000000" w:themeColor="text1"/>
           <w:sz w:val="21"/>
           <w:szCs w:val="21"/>
@@ -21329,7 +21543,7 @@
         <w:spacing w:line="240" w:lineRule="auto"/>
         <w:jc w:val="left"/>
         <w:rPr>
-          <w:rFonts w:ascii="Times New Roman" w:hAnsi="Times New Roman" w:cs="Times New Roman" w:hint="eastAsia"/>
+          <w:rFonts w:ascii="Times New Roman" w:hAnsi="Times New Roman" w:cs="Times New Roman"/>
           <w:color w:val="000000" w:themeColor="text1"/>
           <w:sz w:val="21"/>
           <w:szCs w:val="21"/>
@@ -22772,7 +22986,7 @@
         <w:spacing w:line="240" w:lineRule="auto"/>
         <w:jc w:val="left"/>
         <w:rPr>
-          <w:rFonts w:ascii="Times New Roman" w:hAnsi="Times New Roman" w:cs="Times New Roman" w:hint="eastAsia"/>
+          <w:rFonts w:ascii="Times New Roman" w:hAnsi="Times New Roman" w:cs="Times New Roman"/>
           <w:color w:val="000000" w:themeColor="text1"/>
           <w:sz w:val="21"/>
           <w:szCs w:val="21"/>
@@ -23356,7 +23570,7 @@
         <w:spacing w:line="240" w:lineRule="auto"/>
         <w:jc w:val="left"/>
         <w:rPr>
-          <w:rFonts w:ascii="Times New Roman" w:hAnsi="Times New Roman" w:cs="Times New Roman" w:hint="eastAsia"/>
+          <w:rFonts w:ascii="Times New Roman" w:hAnsi="Times New Roman" w:cs="Times New Roman"/>
           <w:color w:val="000000" w:themeColor="text1"/>
           <w:sz w:val="21"/>
           <w:szCs w:val="21"/>
@@ -24266,17 +24480,7 @@
           <w:sz w:val="21"/>
           <w:szCs w:val="21"/>
         </w:rPr>
-        <w:t xml:space="preserve"> </w:t>
-      </w:r>
-      <w:proofErr w:type="spellStart"/>
-      <w:r>
-        <w:rPr>
-          <w:rFonts w:ascii="Times New Roman" w:hAnsi="Times New Roman" w:cs="Times New Roman"/>
-          <w:color w:val="000000" w:themeColor="text1"/>
-          <w:sz w:val="21"/>
-          <w:szCs w:val="21"/>
-        </w:rPr>
-        <w:t>in_</w:t>
+        <w:t xml:space="preserve"> in_</w:t>
       </w:r>
       <w:proofErr w:type="gramStart"/>
       <w:r>
@@ -24286,17 +24490,7 @@
           <w:sz w:val="21"/>
           <w:szCs w:val="21"/>
         </w:rPr>
-        <w:t>name</w:t>
-      </w:r>
-      <w:proofErr w:type="spellEnd"/>
-      <w:r>
-        <w:rPr>
-          <w:rFonts w:ascii="Times New Roman" w:hAnsi="Times New Roman" w:cs="Times New Roman"/>
-          <w:color w:val="000000" w:themeColor="text1"/>
-          <w:sz w:val="21"/>
-          <w:szCs w:val="21"/>
-        </w:rPr>
-        <w:t xml:space="preserve">;   </w:t>
+        <w:t xml:space="preserve">name;   </w:t>
       </w:r>
       <w:proofErr w:type="gramEnd"/>
       <w:r>
@@ -24762,17 +24956,7 @@
           <w:sz w:val="21"/>
           <w:szCs w:val="21"/>
         </w:rPr>
-        <w:t xml:space="preserve"> </w:t>
-      </w:r>
-      <w:proofErr w:type="spellStart"/>
-      <w:r>
-        <w:rPr>
-          <w:rFonts w:ascii="Times New Roman" w:hAnsi="Times New Roman" w:cs="Times New Roman"/>
-          <w:color w:val="000000" w:themeColor="text1"/>
-          <w:sz w:val="21"/>
-          <w:szCs w:val="21"/>
-        </w:rPr>
-        <w:t>in_</w:t>
+        <w:t xml:space="preserve"> in_</w:t>
       </w:r>
       <w:proofErr w:type="gramStart"/>
       <w:r>
@@ -24782,17 +24966,7 @@
           <w:sz w:val="21"/>
           <w:szCs w:val="21"/>
         </w:rPr>
-        <w:t>name</w:t>
-      </w:r>
-      <w:proofErr w:type="spellEnd"/>
-      <w:r>
-        <w:rPr>
-          <w:rFonts w:ascii="Times New Roman" w:hAnsi="Times New Roman" w:cs="Times New Roman"/>
-          <w:color w:val="000000" w:themeColor="text1"/>
-          <w:sz w:val="21"/>
-          <w:szCs w:val="21"/>
-        </w:rPr>
-        <w:t xml:space="preserve">;   </w:t>
+        <w:t xml:space="preserve">name;   </w:t>
       </w:r>
       <w:proofErr w:type="gramEnd"/>
       <w:r>
@@ -25276,17 +25450,7 @@
           <w:sz w:val="21"/>
           <w:szCs w:val="21"/>
         </w:rPr>
-        <w:t xml:space="preserve"> </w:t>
-      </w:r>
-      <w:proofErr w:type="spellStart"/>
-      <w:r>
-        <w:rPr>
-          <w:rFonts w:ascii="Times New Roman" w:hAnsi="Times New Roman" w:cs="Times New Roman"/>
-          <w:color w:val="000000" w:themeColor="text1"/>
-          <w:sz w:val="21"/>
-          <w:szCs w:val="21"/>
-        </w:rPr>
-        <w:t>in_</w:t>
+        <w:t xml:space="preserve"> in_</w:t>
       </w:r>
       <w:proofErr w:type="gramStart"/>
       <w:r>
@@ -25296,17 +25460,7 @@
           <w:sz w:val="21"/>
           <w:szCs w:val="21"/>
         </w:rPr>
-        <w:t>name</w:t>
-      </w:r>
-      <w:proofErr w:type="spellEnd"/>
-      <w:r>
-        <w:rPr>
-          <w:rFonts w:ascii="Times New Roman" w:hAnsi="Times New Roman" w:cs="Times New Roman"/>
-          <w:color w:val="000000" w:themeColor="text1"/>
-          <w:sz w:val="21"/>
-          <w:szCs w:val="21"/>
-        </w:rPr>
-        <w:t xml:space="preserve">;   </w:t>
+        <w:t xml:space="preserve">name;   </w:t>
       </w:r>
       <w:proofErr w:type="gramEnd"/>
       <w:r>
@@ -25619,7 +25773,7 @@
         <w:spacing w:line="240" w:lineRule="auto"/>
         <w:jc w:val="left"/>
         <w:rPr>
-          <w:rFonts w:ascii="Times New Roman" w:hAnsi="Times New Roman" w:cs="Times New Roman" w:hint="eastAsia"/>
+          <w:rFonts w:ascii="Times New Roman" w:hAnsi="Times New Roman" w:cs="Times New Roman"/>
           <w:color w:val="000000" w:themeColor="text1"/>
           <w:sz w:val="21"/>
           <w:szCs w:val="21"/>
@@ -28450,7 +28604,7 @@
         <w:spacing w:line="240" w:lineRule="auto"/>
         <w:jc w:val="left"/>
         <w:rPr>
-          <w:rFonts w:ascii="Times New Roman" w:hAnsi="Times New Roman" w:cs="Times New Roman" w:hint="eastAsia"/>
+          <w:rFonts w:ascii="Times New Roman" w:hAnsi="Times New Roman" w:cs="Times New Roman"/>
           <w:color w:val="000000" w:themeColor="text1"/>
           <w:sz w:val="21"/>
           <w:szCs w:val="21"/>
@@ -31197,7 +31351,7 @@
         <w:pStyle w:val="1"/>
         <w:spacing w:before="156" w:after="156"/>
       </w:pPr>
-      <w:bookmarkStart w:id="85" w:name="_Toc133420810"/>
+      <w:bookmarkStart w:id="85" w:name="_Toc134008078"/>
       <w:r>
         <w:rPr>
           <w:rFonts w:hint="eastAsia"/>
@@ -31224,9 +31378,6 @@
           <w:numId w:val="39"/>
         </w:numPr>
         <w:ind w:firstLineChars="0"/>
-        <w:rPr>
-          <w:rFonts w:hint="eastAsia"/>
-        </w:rPr>
       </w:pPr>
       <w:r>
         <w:rPr>
@@ -31891,9 +32042,6 @@
           <w:numId w:val="39"/>
         </w:numPr>
         <w:ind w:firstLineChars="0"/>
-        <w:rPr>
-          <w:rFonts w:hint="eastAsia"/>
-        </w:rPr>
       </w:pPr>
       <w:r>
         <w:rPr>
@@ -32682,9 +32830,6 @@
           <w:numId w:val="39"/>
         </w:numPr>
         <w:ind w:firstLineChars="0"/>
-        <w:rPr>
-          <w:rFonts w:hint="eastAsia"/>
-        </w:rPr>
       </w:pPr>
       <w:r>
         <w:rPr>
@@ -33896,7 +34041,7 @@
         <w:ind w:firstLineChars="200" w:firstLine="420"/>
         <w:jc w:val="left"/>
         <w:rPr>
-          <w:rFonts w:ascii="Times New Roman" w:hAnsi="Times New Roman" w:cs="Times New Roman" w:hint="eastAsia"/>
+          <w:rFonts w:ascii="Times New Roman" w:hAnsi="Times New Roman" w:cs="Times New Roman"/>
           <w:color w:val="000000" w:themeColor="text1"/>
           <w:sz w:val="21"/>
           <w:szCs w:val="21"/>
@@ -33933,19 +34078,7 @@
         <w:rPr>
           <w:rFonts w:hint="eastAsia"/>
         </w:rPr>
-        <w:t>，分别是第一部分，</w:t>
-      </w:r>
-      <w:r>
-        <w:rPr>
-          <w:rFonts w:hint="eastAsia"/>
-        </w:rPr>
-        <w:t>头文件任务声明</w:t>
-      </w:r>
-      <w:r>
-        <w:rPr>
-          <w:rFonts w:hint="eastAsia"/>
-        </w:rPr>
-        <w:t>，该部分在服务器头文件列出所有任务的处理函数。</w:t>
+        <w:t>，分别是第一部分，头文件任务声明，该部分在服务器头文件列出所有任务的处理函数。</w:t>
       </w:r>
     </w:p>
     <w:p>
@@ -33956,19 +34089,7 @@
         <w:rPr>
           <w:rFonts w:hint="eastAsia"/>
         </w:rPr>
-        <w:t>第二分部，</w:t>
-      </w:r>
-      <w:r>
-        <w:rPr>
-          <w:rFonts w:hint="eastAsia"/>
-        </w:rPr>
-        <w:t>构造函数添加任务到容器</w:t>
-      </w:r>
-      <w:r>
-        <w:rPr>
-          <w:rFonts w:hint="eastAsia"/>
-        </w:rPr>
-        <w:t>，这段代码在服务器构造函数执行时，插入到</w:t>
+        <w:t>第二分部，构造函数添加任务到容器，这段代码在服务器构造函数执行时，插入到</w:t>
       </w:r>
       <w:r>
         <w:rPr>
@@ -33980,13 +34101,7 @@
         <w:rPr>
           <w:rFonts w:hint="eastAsia"/>
         </w:rPr>
-        <w:t>容器中</w:t>
-      </w:r>
-      <w:r>
-        <w:rPr>
-          <w:rFonts w:hint="eastAsia"/>
-        </w:rPr>
-        <w:t>，其中任务处理函数作为</w:t>
+        <w:t>容器中，其中任务处理函数作为</w:t>
       </w:r>
       <w:r>
         <w:rPr>
@@ -34016,27 +34131,12 @@
     <w:p>
       <w:pPr>
         <w:ind w:firstLine="480"/>
-        <w:rPr>
-          <w:rFonts w:hint="eastAsia"/>
-        </w:rPr>
-      </w:pPr>
-      <w:r>
-        <w:rPr>
-          <w:rFonts w:hint="eastAsia"/>
-        </w:rPr>
-        <w:t>第三部分，</w:t>
-      </w:r>
-      <w:r>
-        <w:rPr>
-          <w:rFonts w:hint="eastAsia"/>
-        </w:rPr>
-        <w:t>事件分发函数</w:t>
-      </w:r>
-      <w:r>
-        <w:rPr>
-          <w:rFonts w:hint="eastAsia"/>
-        </w:rPr>
-        <w:t>，每当套接字接收到消息时，分解出任务类型，并将任务类型通过</w:t>
+      </w:pPr>
+      <w:r>
+        <w:rPr>
+          <w:rFonts w:hint="eastAsia"/>
+        </w:rPr>
+        <w:t>第三部分，事件分发函数，每当套接字接收到消息时，分解出任务类型，并将任务类型通过</w:t>
       </w:r>
       <w:r>
         <w:rPr>
@@ -34067,7 +34167,7 @@
         <w:pStyle w:val="1"/>
         <w:spacing w:before="156" w:after="156"/>
       </w:pPr>
-      <w:bookmarkStart w:id="86" w:name="_Toc133420811"/>
+      <w:bookmarkStart w:id="86" w:name="_Toc134008079"/>
       <w:r>
         <w:rPr>
           <w:rFonts w:hint="eastAsia"/>
@@ -46082,13 +46182,7 @@
         <w:rPr>
           <w:rFonts w:hint="eastAsia"/>
         </w:rPr>
-        <w:t>类</w:t>
-      </w:r>
-      <w:r>
-        <w:rPr>
-          <w:rFonts w:hint="eastAsia"/>
-        </w:rPr>
-        <w:t>组件会使得程序直接崩溃，必须通过</w:t>
+        <w:t>类组件会使得程序直接崩溃，必须通过</w:t>
       </w:r>
       <w:r>
         <w:rPr>
@@ -46168,9 +46262,6 @@
     <w:p>
       <w:pPr>
         <w:ind w:firstLine="480"/>
-        <w:rPr>
-          <w:rFonts w:hint="eastAsia"/>
-        </w:rPr>
       </w:pPr>
     </w:p>
     <w:p>
@@ -46188,19 +46279,19 @@
       <w:pPr>
         <w:pStyle w:val="af"/>
         <w:rPr>
+          <w:rFonts w:ascii="黑体" w:eastAsia="黑体" w:hAnsi="黑体"/>
+          <w:sz w:val="36"/>
+          <w:szCs w:val="36"/>
+          <w:lang w:val="zh-CN"/>
+        </w:rPr>
+      </w:pPr>
+      <w:r>
+        <w:rPr>
           <w:rFonts w:ascii="黑体" w:eastAsia="黑体" w:hAnsi="黑体" w:hint="eastAsia"/>
           <w:sz w:val="36"/>
           <w:szCs w:val="36"/>
           <w:lang w:val="zh-CN"/>
         </w:rPr>
-      </w:pPr>
-      <w:r>
-        <w:rPr>
-          <w:rFonts w:ascii="黑体" w:eastAsia="黑体" w:hAnsi="黑体" w:hint="eastAsia"/>
-          <w:sz w:val="36"/>
-          <w:szCs w:val="36"/>
-          <w:lang w:val="zh-CN"/>
-        </w:rPr>
         <w:lastRenderedPageBreak/>
         <w:t>广西民族师范学院本科毕业论文(设计)诚信保证书</w:t>
       </w:r>
@@ -46210,6 +46301,15 @@
         <w:spacing w:line="600" w:lineRule="exact"/>
         <w:ind w:firstLine="640"/>
         <w:jc w:val="center"/>
+        <w:rPr>
+          <w:rFonts w:ascii="宋体" w:hAnsi="宋体"/>
+          <w:kern w:val="0"/>
+          <w:sz w:val="32"/>
+          <w:szCs w:val="32"/>
+          <w:lang w:val="zh-CN"/>
+        </w:rPr>
+      </w:pPr>
+      <w:r>
         <w:rPr>
           <w:rFonts w:ascii="宋体" w:hAnsi="宋体" w:hint="eastAsia"/>
           <w:kern w:val="0"/>
@@ -46217,15 +46317,6 @@
           <w:szCs w:val="32"/>
           <w:lang w:val="zh-CN"/>
         </w:rPr>
-      </w:pPr>
-      <w:r>
-        <w:rPr>
-          <w:rFonts w:ascii="宋体" w:hAnsi="宋体" w:hint="eastAsia"/>
-          <w:kern w:val="0"/>
-          <w:sz w:val="32"/>
-          <w:szCs w:val="32"/>
-          <w:lang w:val="zh-CN"/>
-        </w:rPr>
         <w:t>（学生用）</w:t>
       </w:r>
     </w:p>
@@ -46238,7 +46329,7 @@
         <w:ind w:firstLine="480"/>
         <w:jc w:val="left"/>
         <w:rPr>
-          <w:rFonts w:ascii="宋体" w:hAnsi="宋体" w:hint="eastAsia"/>
+          <w:rFonts w:ascii="宋体" w:hAnsi="宋体"/>
           <w:kern w:val="0"/>
           <w:lang w:val="zh-CN"/>
         </w:rPr>
@@ -46249,7 +46340,7 @@
         <w:ind w:firstLine="560"/>
         <w:jc w:val="left"/>
         <w:rPr>
-          <w:rFonts w:ascii="黑体" w:eastAsia="黑体" w:hAnsi="黑体" w:cs="宋体" w:hint="eastAsia"/>
+          <w:rFonts w:ascii="黑体" w:eastAsia="黑体" w:hAnsi="黑体" w:cs="宋体"/>
           <w:color w:val="000000"/>
           <w:kern w:val="0"/>
           <w:sz w:val="32"/>
@@ -46350,13 +46441,40 @@
         <w:ind w:firstLine="560"/>
         <w:jc w:val="left"/>
         <w:rPr>
+          <w:rFonts w:ascii="宋体" w:hAnsi="宋体"/>
+          <w:kern w:val="0"/>
+          <w:sz w:val="28"/>
+          <w:szCs w:val="28"/>
+          <w:lang w:val="zh-CN"/>
+        </w:rPr>
+      </w:pPr>
+    </w:p>
+    <w:p>
+      <w:pPr>
+        <w:autoSpaceDE w:val="0"/>
+        <w:autoSpaceDN w:val="0"/>
+        <w:adjustRightInd w:val="0"/>
+        <w:spacing w:line="1000" w:lineRule="exact"/>
+        <w:ind w:firstLineChars="1600" w:firstLine="4480"/>
+        <w:jc w:val="left"/>
+        <w:rPr>
+          <w:rFonts w:ascii="宋体" w:hAnsi="宋体"/>
+          <w:kern w:val="0"/>
+          <w:sz w:val="28"/>
+          <w:szCs w:val="28"/>
+          <w:lang w:val="zh-CN"/>
+        </w:rPr>
+      </w:pPr>
+      <w:r>
+        <w:rPr>
           <w:rFonts w:ascii="宋体" w:hAnsi="宋体" w:hint="eastAsia"/>
           <w:kern w:val="0"/>
           <w:sz w:val="28"/>
           <w:szCs w:val="28"/>
           <w:lang w:val="zh-CN"/>
         </w:rPr>
-      </w:pPr>
+        <w:t xml:space="preserve">承诺者（签名）： </w:t>
+      </w:r>
     </w:p>
     <w:p>
       <w:pPr>
@@ -46364,8 +46482,17 @@
         <w:autoSpaceDN w:val="0"/>
         <w:adjustRightInd w:val="0"/>
         <w:spacing w:line="1000" w:lineRule="exact"/>
-        <w:ind w:firstLineChars="1600" w:firstLine="4480"/>
-        <w:jc w:val="left"/>
+        <w:ind w:firstLineChars="2350" w:firstLine="6580"/>
+        <w:jc w:val="left"/>
+        <w:rPr>
+          <w:rFonts w:ascii="宋体" w:hAnsi="宋体"/>
+          <w:kern w:val="0"/>
+          <w:sz w:val="28"/>
+          <w:szCs w:val="28"/>
+          <w:lang w:val="zh-CN"/>
+        </w:rPr>
+      </w:pPr>
+      <w:r>
         <w:rPr>
           <w:rFonts w:ascii="宋体" w:hAnsi="宋体" w:hint="eastAsia"/>
           <w:kern w:val="0"/>
@@ -46373,7 +46500,28 @@
           <w:szCs w:val="28"/>
           <w:lang w:val="zh-CN"/>
         </w:rPr>
-      </w:pPr>
+        <w:t>年</w:t>
+      </w:r>
+      <w:r>
+        <w:rPr>
+          <w:rFonts w:ascii="宋体" w:hAnsi="宋体"/>
+          <w:kern w:val="0"/>
+          <w:sz w:val="28"/>
+          <w:szCs w:val="28"/>
+          <w:lang w:val="zh-CN"/>
+        </w:rPr>
+        <w:t xml:space="preserve">  </w:t>
+      </w:r>
+      <w:r>
+        <w:rPr>
+          <w:rFonts w:ascii="宋体" w:hAnsi="宋体"/>
+          <w:kern w:val="0"/>
+          <w:sz w:val="28"/>
+          <w:szCs w:val="28"/>
+          <w:lang w:val="zh-CN"/>
+        </w:rPr>
+        <w:t xml:space="preserve"> </w:t>
+      </w:r>
       <w:r>
         <w:rPr>
           <w:rFonts w:ascii="宋体" w:hAnsi="宋体" w:hint="eastAsia"/>
@@ -46382,17 +46530,39 @@
           <w:szCs w:val="28"/>
           <w:lang w:val="zh-CN"/>
         </w:rPr>
-        <w:t xml:space="preserve">承诺者（签名）： </w:t>
-      </w:r>
-    </w:p>
-    <w:p>
-      <w:pPr>
-        <w:autoSpaceDE w:val="0"/>
-        <w:autoSpaceDN w:val="0"/>
-        <w:adjustRightInd w:val="0"/>
-        <w:spacing w:line="1000" w:lineRule="exact"/>
-        <w:ind w:firstLineChars="2350" w:firstLine="6580"/>
-        <w:jc w:val="left"/>
+        <w:t>月</w:t>
+      </w:r>
+      <w:r>
+        <w:rPr>
+          <w:rFonts w:ascii="宋体" w:hAnsi="宋体"/>
+          <w:kern w:val="0"/>
+          <w:sz w:val="28"/>
+          <w:szCs w:val="28"/>
+          <w:lang w:val="zh-CN"/>
+        </w:rPr>
+        <w:t xml:space="preserve"> </w:t>
+      </w:r>
+      <w:r>
+        <w:rPr>
+          <w:rFonts w:ascii="宋体" w:hAnsi="宋体"/>
+          <w:kern w:val="0"/>
+          <w:sz w:val="28"/>
+          <w:szCs w:val="28"/>
+          <w:lang w:val="zh-CN"/>
+        </w:rPr>
+        <w:t xml:space="preserve"> </w:t>
+      </w:r>
+      <w:r>
+        <w:rPr>
+          <w:rFonts w:ascii="宋体" w:hAnsi="宋体"/>
+          <w:kern w:val="0"/>
+          <w:sz w:val="28"/>
+          <w:szCs w:val="28"/>
+          <w:lang w:val="zh-CN"/>
+        </w:rPr>
+        <w:t xml:space="preserve"> </w:t>
+      </w:r>
+      <w:r>
         <w:rPr>
           <w:rFonts w:ascii="宋体" w:hAnsi="宋体" w:hint="eastAsia"/>
           <w:kern w:val="0"/>
@@ -46400,85 +46570,6 @@
           <w:szCs w:val="28"/>
           <w:lang w:val="zh-CN"/>
         </w:rPr>
-      </w:pPr>
-      <w:r>
-        <w:rPr>
-          <w:rFonts w:ascii="宋体" w:hAnsi="宋体" w:hint="eastAsia"/>
-          <w:kern w:val="0"/>
-          <w:sz w:val="28"/>
-          <w:szCs w:val="28"/>
-          <w:lang w:val="zh-CN"/>
-        </w:rPr>
-        <w:t>年</w:t>
-      </w:r>
-      <w:r>
-        <w:rPr>
-          <w:rFonts w:ascii="宋体" w:hAnsi="宋体"/>
-          <w:kern w:val="0"/>
-          <w:sz w:val="28"/>
-          <w:szCs w:val="28"/>
-          <w:lang w:val="zh-CN"/>
-        </w:rPr>
-        <w:t xml:space="preserve">  </w:t>
-      </w:r>
-      <w:r>
-        <w:rPr>
-          <w:rFonts w:ascii="宋体" w:hAnsi="宋体"/>
-          <w:kern w:val="0"/>
-          <w:sz w:val="28"/>
-          <w:szCs w:val="28"/>
-          <w:lang w:val="zh-CN"/>
-        </w:rPr>
-        <w:t xml:space="preserve"> </w:t>
-      </w:r>
-      <w:r>
-        <w:rPr>
-          <w:rFonts w:ascii="宋体" w:hAnsi="宋体" w:hint="eastAsia"/>
-          <w:kern w:val="0"/>
-          <w:sz w:val="28"/>
-          <w:szCs w:val="28"/>
-          <w:lang w:val="zh-CN"/>
-        </w:rPr>
-        <w:t>月</w:t>
-      </w:r>
-      <w:r>
-        <w:rPr>
-          <w:rFonts w:ascii="宋体" w:hAnsi="宋体"/>
-          <w:kern w:val="0"/>
-          <w:sz w:val="28"/>
-          <w:szCs w:val="28"/>
-          <w:lang w:val="zh-CN"/>
-        </w:rPr>
-        <w:t xml:space="preserve"> </w:t>
-      </w:r>
-      <w:r>
-        <w:rPr>
-          <w:rFonts w:ascii="宋体" w:hAnsi="宋体"/>
-          <w:kern w:val="0"/>
-          <w:sz w:val="28"/>
-          <w:szCs w:val="28"/>
-          <w:lang w:val="zh-CN"/>
-        </w:rPr>
-        <w:t xml:space="preserve"> </w:t>
-      </w:r>
-      <w:r>
-        <w:rPr>
-          <w:rFonts w:ascii="宋体" w:hAnsi="宋体"/>
-          <w:kern w:val="0"/>
-          <w:sz w:val="28"/>
-          <w:szCs w:val="28"/>
-          <w:lang w:val="zh-CN"/>
-        </w:rPr>
-        <w:t xml:space="preserve"> </w:t>
-      </w:r>
-      <w:r>
-        <w:rPr>
-          <w:rFonts w:ascii="宋体" w:hAnsi="宋体" w:hint="eastAsia"/>
-          <w:kern w:val="0"/>
-          <w:sz w:val="28"/>
-          <w:szCs w:val="28"/>
-          <w:lang w:val="zh-CN"/>
-        </w:rPr>
         <w:t>日</w:t>
       </w:r>
     </w:p>
@@ -46491,7 +46582,7 @@
         <w:ind w:firstLine="480"/>
         <w:jc w:val="left"/>
         <w:rPr>
-          <w:rFonts w:ascii="宋体" w:hAnsi="宋体" w:hint="eastAsia"/>
+          <w:rFonts w:ascii="宋体" w:hAnsi="宋体"/>
           <w:kern w:val="0"/>
           <w:lang w:val="zh-CN"/>
         </w:rPr>
